--- a/TỔNG LIÊN ĐOÀN LAO ĐỘNG VIỆT NAM (1).docx
+++ b/TỔNG LIÊN ĐOÀN LAO ĐỘNG VIỆT NAM (1).docx
@@ -1666,7 +1666,23 @@
           <w:sz w:val="26"/>
           <w:szCs w:val="26"/>
         </w:rPr>
-        <w:t>Trên thực tế không có sự thành công nào mà không gắn liền với những sự hỗ trợ, giúp đỡ dù ít hay nhiều, dù trực tiếp hay gián tiếp của người khác. Trong suốt thời gian từ khi bắt đầu học tập ở giảng đường đại học đến nay, chúng em đã nhận được rất nhiều sự quan tâm, giúp đỡ của quý Thầy Cô, gia đình và bạn bè.</w:t>
+        <w:t>Trên thực tế không có sự thành công nào mà không gắn liền với những sự hỗ trợ, giúp đỡ dù ít hay nhiều, dù trực tiếp hay gián tiếp của người khác. Trong suốt thời gian từ khi bắt đầu học tập ở giảng đường đại học đến nay, chúng em đã nhận được rất nhiều sự quan tâm, giúp đỡ của quý Thầy C</w:t>
+      </w:r>
+      <w:r>
+        <w:rPr>
+          <w:rFonts w:eastAsia="SimSun"/>
+          <w:sz w:val="26"/>
+          <w:szCs w:val="26"/>
+        </w:rPr>
+        <w:t>ô, gia đình, bạn bè cùng các anh trong công ty</w:t>
+      </w:r>
+      <w:r>
+        <w:rPr>
+          <w:rFonts w:eastAsia="SimSun"/>
+          <w:sz w:val="26"/>
+          <w:szCs w:val="26"/>
+        </w:rPr>
+        <w:t>.</w:t>
       </w:r>
     </w:p>
     <w:p>
@@ -4693,8 +4709,6 @@
         </w:rPr>
         <w:t xml:space="preserve"> Mô hình làm việc trên Repo của Dev</w:t>
       </w:r>
-      <w:bookmarkStart w:id="4" w:name="_GoBack"/>
-      <w:bookmarkEnd w:id="4"/>
       <w:r>
         <w:rPr>
           <w:noProof/>
@@ -4936,128 +4950,6 @@
         <w:tabs>
           <w:tab w:val="left" w:leader="dot" w:pos="8827"/>
         </w:tabs>
-        <w:rPr>
-          <w:b/>
-          <w:sz w:val="28"/>
-        </w:rPr>
-      </w:pPr>
-      <w:r>
-        <w:rPr>
-          <w:b/>
-          <w:sz w:val="28"/>
-        </w:rPr>
-        <w:t>DANH MỤC BẢNG</w:t>
-      </w:r>
-    </w:p>
-    <w:p>
-      <w:pPr>
-        <w:pStyle w:val="TableofFigures"/>
-        <w:tabs>
-          <w:tab w:val="left" w:leader="dot" w:pos="8827"/>
-          <w:tab w:val="right" w:leader="dot" w:pos="9111"/>
-        </w:tabs>
-        <w:rPr>
-          <w:rFonts w:asciiTheme="minorHAnsi" w:eastAsiaTheme="minorEastAsia" w:hAnsiTheme="minorHAnsi" w:cstheme="minorBidi"/>
-          <w:noProof/>
-          <w:sz w:val="22"/>
-          <w:szCs w:val="22"/>
-        </w:rPr>
-      </w:pPr>
-      <w:r>
-        <w:rPr>
-          <w:szCs w:val="26"/>
-        </w:rPr>
-        <w:fldChar w:fldCharType="begin"/>
-      </w:r>
-      <w:r>
-        <w:rPr>
-          <w:szCs w:val="26"/>
-        </w:rPr>
-        <w:instrText xml:space="preserve"> TOC \h \z \c "Bảng" </w:instrText>
-      </w:r>
-      <w:r>
-        <w:rPr>
-          <w:szCs w:val="26"/>
-        </w:rPr>
-        <w:fldChar w:fldCharType="separate"/>
-      </w:r>
-      <w:hyperlink w:anchor="_Toc387689363" w:history="1">
-        <w:r>
-          <w:rPr>
-            <w:rStyle w:val="Hyperlink"/>
-            <w:noProof/>
-          </w:rPr>
-          <w:t>Bảng 3.1</w:t>
-        </w:r>
-        <w:r>
-          <w:rPr>
-            <w:rStyle w:val="Hyperlink"/>
-            <w:noProof/>
-          </w:rPr>
-          <w:t xml:space="preserve"> </w:t>
-        </w:r>
-        <w:r>
-          <w:rPr>
-            <w:rStyle w:val="Hyperlink"/>
-            <w:noProof/>
-          </w:rPr>
-          <w:t>Ví dụ cho chèn bảng</w:t>
-        </w:r>
-        <w:r>
-          <w:rPr>
-            <w:noProof/>
-            <w:webHidden/>
-          </w:rPr>
-          <w:tab/>
-        </w:r>
-        <w:r>
-          <w:rPr>
-            <w:noProof/>
-            <w:webHidden/>
-          </w:rPr>
-          <w:fldChar w:fldCharType="begin"/>
-        </w:r>
-        <w:r>
-          <w:rPr>
-            <w:noProof/>
-            <w:webHidden/>
-          </w:rPr>
-          <w:instrText xml:space="preserve"> PAGEREF _Toc387689363 \h </w:instrText>
-        </w:r>
-        <w:r>
-          <w:rPr>
-            <w:noProof/>
-            <w:webHidden/>
-          </w:rPr>
-        </w:r>
-        <w:r>
-          <w:rPr>
-            <w:noProof/>
-            <w:webHidden/>
-          </w:rPr>
-          <w:fldChar w:fldCharType="separate"/>
-        </w:r>
-        <w:r>
-          <w:rPr>
-            <w:noProof/>
-            <w:webHidden/>
-          </w:rPr>
-          <w:t>1</w:t>
-        </w:r>
-        <w:r>
-          <w:rPr>
-            <w:noProof/>
-            <w:webHidden/>
-          </w:rPr>
-          <w:fldChar w:fldCharType="end"/>
-        </w:r>
-      </w:hyperlink>
-    </w:p>
-    <w:p>
-      <w:pPr>
-        <w:tabs>
-          <w:tab w:val="left" w:leader="dot" w:pos="8827"/>
-        </w:tabs>
         <w:spacing w:after="200" w:line="276" w:lineRule="auto"/>
         <w:rPr>
           <w:sz w:val="26"/>
@@ -5069,13 +4961,6 @@
           <w:sz w:val="26"/>
           <w:szCs w:val="26"/>
         </w:rPr>
-        <w:fldChar w:fldCharType="end"/>
-      </w:r>
-      <w:r>
-        <w:rPr>
-          <w:sz w:val="26"/>
-          <w:szCs w:val="26"/>
-        </w:rPr>
         <w:br w:type="page"/>
       </w:r>
     </w:p>
@@ -5083,7 +4968,7 @@
       <w:pPr>
         <w:pStyle w:val="Chng"/>
       </w:pPr>
-      <w:bookmarkStart w:id="5" w:name="_Toc11759729"/>
+      <w:bookmarkStart w:id="4" w:name="_Toc11759729"/>
       <w:r>
         <w:lastRenderedPageBreak/>
         <w:t>C</w:t>
@@ -5097,7 +4982,7 @@
       <w:r>
         <w:t>GITHUB</w:t>
       </w:r>
-      <w:bookmarkEnd w:id="5"/>
+      <w:bookmarkEnd w:id="4"/>
     </w:p>
     <w:p>
       <w:pPr>
@@ -5107,11 +4992,11 @@
           <w:numId w:val="5"/>
         </w:numPr>
       </w:pPr>
-      <w:bookmarkStart w:id="6" w:name="_Toc11759730"/>
+      <w:bookmarkStart w:id="5" w:name="_Toc11759730"/>
       <w:r>
         <w:t>Tổng quan về GitHub:</w:t>
       </w:r>
-      <w:bookmarkEnd w:id="6"/>
+      <w:bookmarkEnd w:id="5"/>
     </w:p>
     <w:p>
       <w:pPr>
@@ -5121,11 +5006,11 @@
           <w:numId w:val="13"/>
         </w:numPr>
       </w:pPr>
-      <w:bookmarkStart w:id="7" w:name="_Toc11759731"/>
+      <w:bookmarkStart w:id="6" w:name="_Toc11759731"/>
       <w:r>
         <w:t>Khái niệm về GitHub:</w:t>
       </w:r>
-      <w:bookmarkEnd w:id="7"/>
+      <w:bookmarkEnd w:id="6"/>
     </w:p>
     <w:p>
       <w:pPr>
@@ -5370,11 +5255,11 @@
           <w:numId w:val="14"/>
         </w:numPr>
       </w:pPr>
-      <w:bookmarkStart w:id="8" w:name="_Toc11759732"/>
+      <w:bookmarkStart w:id="7" w:name="_Toc11759732"/>
       <w:r>
         <w:t>Những khái niệm liên quan:</w:t>
       </w:r>
-      <w:bookmarkEnd w:id="8"/>
+      <w:bookmarkEnd w:id="7"/>
     </w:p>
     <w:p>
       <w:pPr>
@@ -6306,19 +6191,7 @@
                               <w:rPr>
                                 <w:noProof/>
                               </w:rPr>
-                              <w:t xml:space="preserve">Hình </w:t>
-                            </w:r>
-                            <w:r>
-                              <w:rPr>
-                                <w:noProof/>
-                              </w:rPr>
-                              <w:t>1.2</w:t>
-                            </w:r>
-                            <w:r>
-                              <w:rPr>
-                                <w:noProof/>
-                              </w:rPr>
-                              <w:t xml:space="preserve"> Mô hình </w:t>
+                              <w:t xml:space="preserve">Hình 1.2 Mô hình </w:t>
                             </w:r>
                             <w:r>
                               <w:rPr>
@@ -6503,210 +6376,7 @@
           </wp:inline>
         </w:drawing>
       </w:r>
-    </w:p>
-    <w:p>
-      <w:pPr>
-        <w:pStyle w:val="Nidungvnbn"/>
-      </w:pPr>
-    </w:p>
-    <w:p>
-      <w:pPr>
-        <w:pStyle w:val="Nidungvnbn"/>
-      </w:pPr>
-      <w:r>
-        <w:t>Các thao tác xử lý giữa remote repository và loca</w:t>
-      </w:r>
-      <w:r>
-        <w:t>l</w:t>
-      </w:r>
-      <w:r>
-        <w:t xml:space="preserve"> repository</w:t>
-      </w:r>
-    </w:p>
-    <w:p>
-      <w:pPr>
-        <w:pStyle w:val="Nidungvnbn"/>
-      </w:pPr>
-      <w:hyperlink r:id="rId13" w:history="1">
-        <w:r>
-          <w:rPr>
-            <w:rStyle w:val="Hyperlink"/>
-          </w:rPr>
-          <w:t>https://csc.edu.vn/lap-trinh-va-csdl/tin-tuc/kien-thuc-lap-trinh/Git-la-gi--Nhung-khai-niem-co-ban-khi-lam-viec-tren-Git-4133</w:t>
-        </w:r>
-      </w:hyperlink>
-    </w:p>
-    <w:p>
-      <w:pPr>
-        <w:pStyle w:val="Tiumccp3"/>
-      </w:pPr>
-      <w:bookmarkStart w:id="9" w:name="_Toc11759733"/>
-      <w:r>
-        <w:t xml:space="preserve">1.1.1.1 </w:t>
-      </w:r>
-      <w:r>
-        <w:t>Tiểu mục cấp 3</w:t>
-      </w:r>
-      <w:bookmarkEnd w:id="9"/>
-    </w:p>
-    <w:p>
-      <w:pPr>
-        <w:pStyle w:val="Nidungvnbn"/>
-      </w:pPr>
-      <w:r>
-        <w:t>- Đây là cấp tiểu mục nhỏ nhất, không thể tiếp tục phân chia.</w:t>
-      </w:r>
-    </w:p>
-    <w:p>
-      <w:pPr>
-        <w:pStyle w:val="Nidungvnbn"/>
-      </w:pPr>
-      <w:r>
-        <w:t>- Các ý trong tiểu mục được trình bày gạch đầu dòng “-“.</w:t>
-      </w:r>
-    </w:p>
-    <w:p>
-      <w:pPr>
-        <w:pStyle w:val="Nidungvnbn"/>
-      </w:pPr>
-      <w:r>
-        <w:t>- Các ý nhỏ hơn sử dụng bullet như sau:</w:t>
-      </w:r>
-    </w:p>
-    <w:p>
-      <w:pPr>
-        <w:pStyle w:val="Nidungvnbn"/>
-        <w:numPr>
-          <w:ilvl w:val="0"/>
-          <w:numId w:val="4"/>
-        </w:numPr>
-      </w:pPr>
-      <w:r>
-        <w:t>Ý nhỏ 1.</w:t>
-      </w:r>
-    </w:p>
-    <w:p>
-      <w:pPr>
-        <w:pStyle w:val="Nidungvnbn"/>
-        <w:numPr>
-          <w:ilvl w:val="0"/>
-          <w:numId w:val="4"/>
-        </w:numPr>
-      </w:pPr>
-      <w:r>
-        <w:t>Ý nhỏ 2.</w:t>
-      </w:r>
-    </w:p>
-    <w:p>
-      <w:pPr>
-        <w:pStyle w:val="Nidungvnbn"/>
-      </w:pPr>
-      <w:r>
-        <w:t xml:space="preserve">- </w:t>
-      </w:r>
-      <w:r>
-        <w:t>Cần lưu ý rằng đây là cấp sâu nhất, không được phép chia thành 1.1.1.1.1</w:t>
-      </w:r>
-      <w:r>
-        <w:t>.</w:t>
-      </w:r>
-      <w:r>
-        <w:t xml:space="preserve"> </w:t>
-      </w:r>
-    </w:p>
-    <w:p>
-      <w:pPr>
-        <w:pStyle w:val="Tiumccp3"/>
-      </w:pPr>
-      <w:bookmarkStart w:id="10" w:name="_Toc11759734"/>
-      <w:r>
-        <w:t>1.1.1.2 Tiểu mục cấp 3 tiếp theo.</w:t>
-      </w:r>
-      <w:bookmarkEnd w:id="10"/>
-    </w:p>
-    <w:p>
-      <w:pPr>
-        <w:pStyle w:val="Nidungvnbn"/>
-      </w:pPr>
-      <w:r>
-        <w:t>Nội dung của tiểu mục thứ ba, khi soạn thảo hãy dùng Styles có sẵn, để khi tạo mục lục sẽ tự động và đồng nhất mỗi khi chúng ta thay đổi format.</w:t>
-      </w:r>
-    </w:p>
-    <w:p>
-      <w:pPr>
-        <w:pStyle w:val="Tiumccp2"/>
-      </w:pPr>
-      <w:bookmarkStart w:id="11" w:name="_Toc11759735"/>
-      <w:r>
-        <w:t>1.1.2 Tiểu mục cấp 2 tiếp theo</w:t>
-      </w:r>
-      <w:bookmarkEnd w:id="11"/>
-    </w:p>
-    <w:p>
-      <w:pPr>
-        <w:pStyle w:val="Nidungvnbn"/>
-      </w:pPr>
-      <w:r>
-        <w:t>Không phải lúc nào cũng chia thành tiểu mục cấp 3, nếu như ý trình bày được gói gọn.</w:t>
-      </w:r>
-    </w:p>
-    <w:p>
-      <w:pPr>
-        <w:pStyle w:val="Tiumccp1"/>
-      </w:pPr>
-    </w:p>
-    <w:p>
-      <w:pPr>
-        <w:pStyle w:val="Tiumccp1"/>
-      </w:pPr>
-      <w:bookmarkStart w:id="12" w:name="_Toc11759736"/>
-      <w:r>
-        <w:t>1.2 Nội dung của chương này</w:t>
-      </w:r>
-      <w:bookmarkEnd w:id="12"/>
-    </w:p>
-    <w:p>
-      <w:pPr>
-        <w:pStyle w:val="Nidungvnbn"/>
-      </w:pPr>
-      <w:r>
-        <w:t xml:space="preserve">Chương này </w:t>
-      </w:r>
-      <w:r>
-        <w:t>t</w:t>
-      </w:r>
-      <w:r>
-        <w:rPr>
-          <w:lang w:val="vi-VN"/>
-        </w:rPr>
-        <w:t>rình bày lý do chọn đề tài, mục đích, đối tượng và phạm vi nghiên cứu, ý nghĩa khoa học và thực tiễn của đề tài</w:t>
-      </w:r>
-      <w:r>
-        <w:t>; cơ sở khoa học của việc chọn đề tài..</w:t>
-      </w:r>
-      <w:r>
-        <w:rPr>
-          <w:lang w:val="vi-VN"/>
-        </w:rPr>
-        <w:t>.</w:t>
-      </w:r>
-      <w:r>
-        <w:t>;</w:t>
-      </w:r>
-    </w:p>
-    <w:p>
-      <w:pPr>
-        <w:spacing w:after="200" w:line="276" w:lineRule="auto"/>
-        <w:rPr>
-          <w:sz w:val="26"/>
-          <w:szCs w:val="26"/>
-        </w:rPr>
-      </w:pPr>
-      <w:r>
-        <w:rPr>
-          <w:sz w:val="26"/>
-          <w:szCs w:val="26"/>
-        </w:rPr>
+      <w:r>
         <w:br w:type="page"/>
       </w:r>
     </w:p>
@@ -6730,32 +6400,9 @@
     </w:p>
     <w:p>
       <w:pPr>
-        <w:rPr>
-          <w:b/>
-          <w:sz w:val="32"/>
-          <w:szCs w:val="32"/>
-        </w:rPr>
-      </w:pPr>
-    </w:p>
-    <w:p>
-      <w:pPr>
-        <w:pStyle w:val="Nidungvnbn"/>
-      </w:pPr>
-      <w:r>
-        <w:rPr>
-          <w:i/>
-        </w:rPr>
-        <w:t>Tổng quan</w:t>
-      </w:r>
-      <w:r>
-        <w:t>: phân tích, đánh giá các công trình nghiên cứu đã có của tác giả, các tác giả khác trong và ngoài nước liên quan mật thiết đến đề tài; nêu những vấn đề còn tồn tại; chỉ ra những vấn đề mà đề tài cần tập trung nghiên cứu, giải quyết;</w:t>
-      </w:r>
-    </w:p>
-    <w:p>
-      <w:pPr>
         <w:pStyle w:val="Tiumccp1"/>
       </w:pPr>
-      <w:bookmarkStart w:id="13" w:name="_Toc11759737"/>
+      <w:bookmarkStart w:id="8" w:name="_Toc11759737"/>
       <w:r>
         <w:t>2.1</w:t>
       </w:r>
@@ -6765,13 +6412,13 @@
       <w:r>
         <w:t>TÍCH HỢP LIÊN TỤC</w:t>
       </w:r>
-      <w:bookmarkEnd w:id="13"/>
+      <w:bookmarkEnd w:id="8"/>
     </w:p>
     <w:p>
       <w:pPr>
         <w:pStyle w:val="Tiumccp2"/>
       </w:pPr>
-      <w:bookmarkStart w:id="14" w:name="_Toc11759738"/>
+      <w:bookmarkStart w:id="9" w:name="_Toc11759738"/>
       <w:r>
         <w:t>2</w:t>
       </w:r>
@@ -6784,7 +6431,7 @@
       <w:r>
         <w:t>?</w:t>
       </w:r>
-      <w:bookmarkEnd w:id="14"/>
+      <w:bookmarkEnd w:id="9"/>
     </w:p>
     <w:p>
       <w:pPr>
@@ -7129,7 +6776,7 @@
                     <pic:cNvPicPr/>
                   </pic:nvPicPr>
                   <pic:blipFill>
-                    <a:blip r:embed="rId14">
+                    <a:blip r:embed="rId13">
                       <a:extLst>
                         <a:ext uri="{28A0092B-C50C-407E-A947-70E740481C1C}">
                           <a14:useLocalDpi xmlns:a14="http://schemas.microsoft.com/office/drawing/2010/main" val="0"/>
@@ -7616,7 +7263,7 @@
                     <pic:cNvPicPr/>
                   </pic:nvPicPr>
                   <pic:blipFill>
-                    <a:blip r:embed="rId15">
+                    <a:blip r:embed="rId14">
                       <a:extLst>
                         <a:ext uri="{28A0092B-C50C-407E-A947-70E740481C1C}">
                           <a14:useLocalDpi xmlns:a14="http://schemas.microsoft.com/office/drawing/2010/main" val="0"/>
@@ -7894,14 +7541,14 @@
       <w:pPr>
         <w:pStyle w:val="Tiumccp2"/>
       </w:pPr>
-      <w:bookmarkStart w:id="15" w:name="_Toc11759739"/>
+      <w:bookmarkStart w:id="10" w:name="_Toc11759739"/>
       <w:r>
         <w:t>2.1.2 Đặc điểm của việc tích hợp liên tục</w:t>
       </w:r>
       <w:r>
         <w:t>:</w:t>
       </w:r>
-      <w:bookmarkEnd w:id="15"/>
+      <w:bookmarkEnd w:id="10"/>
     </w:p>
     <w:p>
       <w:pPr>
@@ -7948,7 +7595,6 @@
         </w:numPr>
       </w:pPr>
       <w:r>
-        <w:lastRenderedPageBreak/>
         <w:t>Đội ngũ các nhà phát triển sẽ thường xuyên gửi các đoạn mã của mình đến nơi lưu trữ chính của đội ngũ</w:t>
       </w:r>
       <w:r>
@@ -8000,6 +7646,7 @@
         </w:numPr>
       </w:pPr>
       <w:r>
+        <w:lastRenderedPageBreak/>
         <w:t xml:space="preserve">Phát hành phiên bản hoàn chỉnh cho khách </w:t>
       </w:r>
       <w:r>
@@ -8058,14 +7705,14 @@
       <w:pPr>
         <w:pStyle w:val="Tiumccp2"/>
       </w:pPr>
-      <w:bookmarkStart w:id="16" w:name="_Toc11759740"/>
+      <w:bookmarkStart w:id="11" w:name="_Toc11759740"/>
       <w:r>
         <w:t>2.1.3 Lợi ích và khó khăn của tích hợp liên tục</w:t>
       </w:r>
       <w:r>
         <w:t>,</w:t>
       </w:r>
-      <w:bookmarkEnd w:id="16"/>
+      <w:bookmarkEnd w:id="11"/>
     </w:p>
     <w:p>
       <w:pPr>
@@ -8259,64 +7906,67 @@
         </w:numPr>
       </w:pPr>
       <w:r>
+        <w:t>Các chi phí cần thiết để phát</w:t>
+      </w:r>
+      <w:r>
+        <w:t xml:space="preserve"> triển và duy trì server cho CI</w:t>
+      </w:r>
+      <w:r>
+        <w:t>.</w:t>
+      </w:r>
+    </w:p>
+    <w:p>
+      <w:pPr>
+        <w:pStyle w:val="Tiumccp1"/>
+      </w:pPr>
+      <w:bookmarkStart w:id="12" w:name="_Toc11759741"/>
+      <w:r>
+        <w:t>2.2 JENKINS</w:t>
+      </w:r>
+      <w:bookmarkEnd w:id="12"/>
+    </w:p>
+    <w:p>
+      <w:pPr>
+        <w:pStyle w:val="Tiumccp2"/>
+      </w:pPr>
+      <w:bookmarkStart w:id="13" w:name="_Toc11759742"/>
+      <w:r>
+        <w:t>2.2.1 Jenkins là gì ?</w:t>
+      </w:r>
+      <w:bookmarkEnd w:id="13"/>
+    </w:p>
+    <w:p>
+      <w:pPr>
+        <w:pStyle w:val="Nidungvnbn"/>
+        <w:jc w:val="left"/>
+      </w:pPr>
+      <w:r>
+        <w:t>Khi nhắc đến CI</w:t>
+      </w:r>
+      <w:r>
+        <w:t>, những nhà phát</w:t>
+      </w:r>
+      <w:r>
+        <w:t xml:space="preserve"> triển sẽ nghĩ ngay đến J</w:t>
+      </w:r>
+      <w:r>
+        <w:t>enkins</w:t>
+      </w:r>
+      <w:r>
+        <w:t>. Mặc dù có rất nhiều công cụ để hỗ trợ CI như</w:t>
+      </w:r>
+      <w:r>
+        <w:t xml:space="preserve"> GitLab CI, Travis CI, Bamboo</w:t>
+      </w:r>
+      <w:r>
+        <w:t>,… nhưng J</w:t>
+      </w:r>
+      <w:r>
+        <w:t xml:space="preserve">enkins vẫn </w:t>
+      </w:r>
+      <w:r>
         <w:lastRenderedPageBreak/>
-        <w:t>Các chi phí cần thiết để phát</w:t>
-      </w:r>
-      <w:r>
-        <w:t xml:space="preserve"> triển và duy trì server cho CI</w:t>
-      </w:r>
-      <w:r>
-        <w:t>.</w:t>
-      </w:r>
-    </w:p>
-    <w:p>
-      <w:pPr>
-        <w:pStyle w:val="Tiumccp1"/>
-      </w:pPr>
-      <w:bookmarkStart w:id="17" w:name="_Toc11759741"/>
-      <w:r>
-        <w:t>2.2 JENKINS</w:t>
-      </w:r>
-      <w:bookmarkEnd w:id="17"/>
-    </w:p>
-    <w:p>
-      <w:pPr>
-        <w:pStyle w:val="Tiumccp2"/>
-      </w:pPr>
-      <w:bookmarkStart w:id="18" w:name="_Toc11759742"/>
-      <w:r>
-        <w:t>2.2.1 Jenkins là gì ?</w:t>
-      </w:r>
-      <w:bookmarkEnd w:id="18"/>
-    </w:p>
-    <w:p>
-      <w:pPr>
-        <w:pStyle w:val="Nidungvnbn"/>
-        <w:jc w:val="left"/>
-      </w:pPr>
-      <w:r>
-        <w:t>Khi nhắc đến CI</w:t>
-      </w:r>
-      <w:r>
-        <w:t>, những nhà phát</w:t>
-      </w:r>
-      <w:r>
-        <w:t xml:space="preserve"> triển sẽ nghĩ ngay đến J</w:t>
-      </w:r>
-      <w:r>
-        <w:t>enkins</w:t>
-      </w:r>
-      <w:r>
-        <w:t>. Mặc dù có rất nhiều công cụ để hỗ trợ CI như</w:t>
-      </w:r>
-      <w:r>
-        <w:t xml:space="preserve"> GitLab CI, Travis CI, Bamboo</w:t>
-      </w:r>
-      <w:r>
-        <w:t>,… nhưng J</w:t>
-      </w:r>
-      <w:r>
-        <w:t>enkins vẫn luôn là công cụ được nhắc đến nhiều nhất và đượ</w:t>
+        <w:t>luôn là công cụ được nhắc đến nhiều nhất và đượ</w:t>
       </w:r>
       <w:r>
         <w:t>c ưu tiên trong việc phát triển, áp dụng CI</w:t>
@@ -8722,7 +8372,7 @@
                     <pic:cNvPicPr/>
                   </pic:nvPicPr>
                   <pic:blipFill>
-                    <a:blip r:embed="rId16">
+                    <a:blip r:embed="rId15">
                       <a:extLst>
                         <a:ext uri="{28A0092B-C50C-407E-A947-70E740481C1C}">
                           <a14:useLocalDpi xmlns:a14="http://schemas.microsoft.com/office/drawing/2010/main" val="0"/>
@@ -9115,7 +8765,7 @@
                     <pic:cNvPicPr/>
                   </pic:nvPicPr>
                   <pic:blipFill>
-                    <a:blip r:embed="rId17">
+                    <a:blip r:embed="rId16">
                       <a:extLst>
                         <a:ext uri="{28A0092B-C50C-407E-A947-70E740481C1C}">
                           <a14:useLocalDpi xmlns:a14="http://schemas.microsoft.com/office/drawing/2010/main" val="0"/>
@@ -9333,11 +8983,11 @@
       <w:pPr>
         <w:pStyle w:val="Tiumccp2"/>
       </w:pPr>
-      <w:bookmarkStart w:id="19" w:name="_Toc11759743"/>
+      <w:bookmarkStart w:id="14" w:name="_Toc11759743"/>
       <w:r>
         <w:t>2.2.2 CI với Jenkins</w:t>
       </w:r>
-      <w:bookmarkEnd w:id="19"/>
+      <w:bookmarkEnd w:id="14"/>
       <w:r>
         <w:t xml:space="preserve"> </w:t>
       </w:r>
@@ -9380,7 +9030,7 @@
                     <pic:cNvPicPr/>
                   </pic:nvPicPr>
                   <pic:blipFill>
-                    <a:blip r:embed="rId18">
+                    <a:blip r:embed="rId17">
                       <a:extLst>
                         <a:ext uri="{28A0092B-C50C-407E-A947-70E740481C1C}">
                           <a14:useLocalDpi xmlns:a14="http://schemas.microsoft.com/office/drawing/2010/main" val="0"/>
@@ -9570,7 +9220,6 @@
         <w:pStyle w:val="Nidungvnbn"/>
       </w:pPr>
       <w:r>
-        <w:lastRenderedPageBreak/>
         <w:t>Dựa vào biểu đồ trên</w:t>
       </w:r>
       <w:r>
@@ -9631,6 +9280,7 @@
         </w:numPr>
       </w:pPr>
       <w:r>
+        <w:lastRenderedPageBreak/>
         <w:t xml:space="preserve">Ngay sau khi một </w:t>
       </w:r>
       <w:r>
@@ -10045,7 +9695,6 @@
                 <w:sz w:val="26"/>
                 <w:szCs w:val="26"/>
               </w:rPr>
-              <w:lastRenderedPageBreak/>
               <w:t>Nếu quá trình xây dựng thất bại, thì Jenkins sẽ thông báo lỗi cho nhóm nhà phát triển.</w:t>
             </w:r>
           </w:p>
@@ -10073,8 +9722,17 @@
                 <w:sz w:val="26"/>
                 <w:szCs w:val="26"/>
               </w:rPr>
+              <w:t xml:space="preserve">Vì mã được xây dựng cùng một lúc, một số nhà phát triển sẽ cần đợi cho đến khi </w:t>
+            </w:r>
+            <w:r>
+              <w:rPr>
+                <w:rFonts w:ascii="Times New Roman" w:hAnsi="Times New Roman"/>
+                <w:b w:val="0"/>
+                <w:sz w:val="26"/>
+                <w:szCs w:val="26"/>
+              </w:rPr>
               <w:lastRenderedPageBreak/>
-              <w:t xml:space="preserve">Vì mã được xây dựng cùng một lúc, một số nhà phát triển sẽ cần đợi cho đến khi các nhà phát triển khác hoàn thành </w:t>
+              <w:t xml:space="preserve">các nhà phát triển khác hoàn thành </w:t>
             </w:r>
             <w:r>
               <w:rPr>
@@ -10124,6 +9782,7 @@
                 <w:sz w:val="26"/>
                 <w:szCs w:val="26"/>
               </w:rPr>
+              <w:lastRenderedPageBreak/>
               <w:t xml:space="preserve">Code </w:t>
             </w:r>
             <w:r>
@@ -10194,6 +9853,7 @@
                 <w:sz w:val="26"/>
                 <w:szCs w:val="26"/>
               </w:rPr>
+              <w:lastRenderedPageBreak/>
               <w:t>K</w:t>
             </w:r>
             <w:r>
@@ -10579,11 +10239,11 @@
       <w:pPr>
         <w:pStyle w:val="Tiumccp2"/>
       </w:pPr>
-      <w:bookmarkStart w:id="20" w:name="_Toc11759744"/>
+      <w:bookmarkStart w:id="15" w:name="_Toc11759744"/>
       <w:r>
         <w:t>2.2.3 Lợi ích và khó khăn của Jenkins</w:t>
       </w:r>
-      <w:bookmarkEnd w:id="20"/>
+      <w:bookmarkEnd w:id="15"/>
     </w:p>
     <w:p>
       <w:pPr>
@@ -10640,7 +10300,6 @@
         </w:numPr>
       </w:pPr>
       <w:r>
-        <w:lastRenderedPageBreak/>
         <w:t>Jenkins cũng hỗ trợ kiến trúc dựa trên đám mây để bạn có thể triển khai Jenkins trong các nền tảng dựa trên đám mây.</w:t>
       </w:r>
     </w:p>
@@ -10669,6 +10328,7 @@
           <w:b/>
           <w:i/>
         </w:rPr>
+        <w:lastRenderedPageBreak/>
         <w:t>Khó khăn:</w:t>
       </w:r>
     </w:p>
@@ -10756,27 +10416,13 @@
     </w:p>
     <w:p>
       <w:pPr>
-        <w:pStyle w:val="Nidungvnbn"/>
-      </w:pPr>
-      <w:r>
-        <w:rPr>
-          <w:i/>
-        </w:rPr>
-        <w:t>Những nghiên cứu thực nghiệm hoặc lý thuyết</w:t>
-      </w:r>
-      <w:r>
-        <w:t>: trình bày các cơ sở lý thuyết, lý luận, giả thuyết khoa học và phương pháp nghiên cứu sẽ được sử dụng trong Luận văn, Luận án;</w:t>
-      </w:r>
-    </w:p>
-    <w:p>
-      <w:pPr>
         <w:pStyle w:val="Tiumccp1"/>
       </w:pPr>
-      <w:bookmarkStart w:id="21" w:name="_Toc11759745"/>
+      <w:bookmarkStart w:id="16" w:name="_Toc11759745"/>
       <w:r>
         <w:t>3.1 Microsoft Azure là gì ?</w:t>
       </w:r>
-      <w:bookmarkEnd w:id="21"/>
+      <w:bookmarkEnd w:id="16"/>
     </w:p>
     <w:p>
       <w:pPr>
@@ -10804,46 +10450,46 @@
         <w:t>ranh lớn nhất của nó là Amazon Web Service và Google C</w:t>
       </w:r>
       <w:r>
-        <w:t xml:space="preserve">loud </w:t>
+        <w:t>loud platform là nền tảng điện toán đám mây có thể cung cấp mọi thứ mà doanh nghiệp cần để chạy tất cả hoặc một phần hoạt động điện toán của nó hầu như là bao gồm máy chủ, lưu trữ, cơ sở dữ liệu, mạng, phân tích và hơn thế nữa.</w:t>
+      </w:r>
+    </w:p>
+    <w:p>
+      <w:pPr>
+        <w:pStyle w:val="Nidungvnbn"/>
+      </w:pPr>
+      <w:r>
+        <w:t>Lúc trước</w:t>
+      </w:r>
+      <w:r>
+        <w:t>,</w:t>
+      </w:r>
+      <w:r>
+        <w:t xml:space="preserve"> </w:t>
+      </w:r>
+      <w:r>
+        <w:t xml:space="preserve">lựa chọn </w:t>
+      </w:r>
+      <w:r>
+        <w:t xml:space="preserve">duy nhất có sẵn cho các công ty là xây dựng và quản lý phần cứng vật lý cần thiết cho </w:t>
+      </w:r>
+      <w:r>
+        <w:t>việc tính toán</w:t>
+      </w:r>
+      <w:r>
+        <w:t>,</w:t>
+      </w:r>
+      <w:r>
+        <w:t xml:space="preserve"> bao gồm máy chủ, lưu trữ đĩa và chuyển mạch Ethernet</w:t>
+      </w:r>
+      <w:r>
+        <w:t>.</w:t>
+      </w:r>
+      <w:r>
+        <w:t xml:space="preserve"> Nhưng ngày nay, các công ty có thể sử dụng một nền tảng điện toán đám mây </w:t>
       </w:r>
       <w:r>
         <w:lastRenderedPageBreak/>
-        <w:t>platform là nền tảng điện toán đám mây có thể cung cấp mọi thứ mà doanh nghiệp cần để chạy tất cả hoặc một phần hoạt động điện toán của nó hầu như là bao gồm máy chủ, lưu trữ, cơ sở dữ liệu, mạng, phân tích và hơn thế nữa.</w:t>
-      </w:r>
-    </w:p>
-    <w:p>
-      <w:pPr>
-        <w:pStyle w:val="Nidungvnbn"/>
-      </w:pPr>
-      <w:r>
-        <w:t>Lúc trước</w:t>
-      </w:r>
-      <w:r>
-        <w:t>,</w:t>
-      </w:r>
-      <w:r>
-        <w:t xml:space="preserve"> </w:t>
-      </w:r>
-      <w:r>
-        <w:t xml:space="preserve">lựa chọn </w:t>
-      </w:r>
-      <w:r>
-        <w:t xml:space="preserve">duy nhất có sẵn cho các công ty là xây dựng và quản lý phần cứng vật lý cần thiết cho </w:t>
-      </w:r>
-      <w:r>
-        <w:t>việc tính toán</w:t>
-      </w:r>
-      <w:r>
-        <w:t>,</w:t>
-      </w:r>
-      <w:r>
-        <w:t xml:space="preserve"> bao gồm máy chủ, lưu trữ đĩa và chuyển mạch Ethernet</w:t>
-      </w:r>
-      <w:r>
-        <w:t>.</w:t>
-      </w:r>
-      <w:r>
-        <w:t xml:space="preserve"> Nhưng ngày nay, các công ty có thể sử dụng một nền tảng điện toán đám mây công cộng như Azure, mua và duy trì tất cả các phần cứng máy tính. Điều này có nghĩa là các công ty có thể thuê tài nguyên phần cứng một cách hiệu quả khi cần thiết</w:t>
+        <w:t>công cộng như Azure, mua và duy trì tất cả các phần cứng máy tính. Điều này có nghĩa là các công ty có thể thuê tài nguyên phần cứng một cách hiệu quả khi cần thiết</w:t>
       </w:r>
       <w:r>
         <w:t>.</w:t>
@@ -10903,7 +10549,7 @@
                     <pic:cNvPicPr/>
                   </pic:nvPicPr>
                   <pic:blipFill>
-                    <a:blip r:embed="rId19">
+                    <a:blip r:embed="rId18">
                       <a:extLst>
                         <a:ext uri="{28A0092B-C50C-407E-A947-70E740481C1C}">
                           <a14:useLocalDpi xmlns:a14="http://schemas.microsoft.com/office/drawing/2010/main" val="0"/>
@@ -11161,9 +10807,8 @@
       <w:pPr>
         <w:pStyle w:val="Tiumccp1"/>
       </w:pPr>
-      <w:bookmarkStart w:id="22" w:name="_Toc11759746"/>
-      <w:r>
-        <w:lastRenderedPageBreak/>
+      <w:bookmarkStart w:id="17" w:name="_Toc11759746"/>
+      <w:r>
         <w:t>3.2 Các dịch vụ</w:t>
       </w:r>
       <w:r>
@@ -11172,17 +10817,17 @@
       <w:r>
         <w:t xml:space="preserve"> mô hình dịch vụ đám mây và lợi ích của Microsoft Azure:</w:t>
       </w:r>
-      <w:bookmarkEnd w:id="22"/>
+      <w:bookmarkEnd w:id="17"/>
     </w:p>
     <w:p>
       <w:pPr>
         <w:pStyle w:val="Tiumccp2"/>
       </w:pPr>
-      <w:bookmarkStart w:id="23" w:name="_Toc11759747"/>
+      <w:bookmarkStart w:id="18" w:name="_Toc11759747"/>
       <w:r>
         <w:t>3.2.1 Các dịch vụ của Microsoft Azure:</w:t>
       </w:r>
-      <w:bookmarkEnd w:id="23"/>
+      <w:bookmarkEnd w:id="18"/>
     </w:p>
     <w:p>
       <w:pPr>
@@ -11228,6 +10873,7 @@
         <w:rPr>
           <w:b/>
         </w:rPr>
+        <w:lastRenderedPageBreak/>
         <w:t>Dịch vụ tính toán với máy ảo</w:t>
       </w:r>
       <w:r>
@@ -11381,11 +11027,7 @@
         <w:t>họ</w:t>
       </w:r>
       <w:r>
-        <w:t xml:space="preserve">, tiết kiệm thời gian và tiền bạc. Với việc giới thiệu Azure WebApps cho Azure Marketplace, việc quản lý sản xuất, thử nghiệm và triển khai các ứng dụng </w:t>
-      </w:r>
-      <w:r>
-        <w:lastRenderedPageBreak/>
-        <w:t xml:space="preserve">web có </w:t>
+        <w:t xml:space="preserve">, tiết kiệm thời gian và tiền bạc. Với việc giới thiệu Azure WebApps cho Azure Marketplace, việc quản lý sản xuất, thử nghiệm và triển khai các ứng dụng web có </w:t>
       </w:r>
       <w:r>
         <w:t>tính mở rộng</w:t>
@@ -11442,7 +11084,11 @@
         <w:t xml:space="preserve">Dịch vụ nhóm Visual Studio : </w:t>
       </w:r>
       <w:r>
-        <w:t xml:space="preserve">Một dịch vụ bổ trợ có sẵn trong Azure, các dịch vụ nhóm Visual Studio cung cấp giải pháp quản lý vòng đời ứng dụng hoàn chỉnh trong đám mây của Microsoft. Các nhà phát triển có thể chia sẻ và theo dõi các thay đổi </w:t>
+        <w:t xml:space="preserve">Một dịch vụ bổ trợ có sẵn trong Azure, các dịch vụ nhóm Visual Studio cung cấp giải pháp quản lý vòng đời ứng dụng </w:t>
+      </w:r>
+      <w:r>
+        <w:lastRenderedPageBreak/>
+        <w:t xml:space="preserve">hoàn chỉnh trong đám mây của Microsoft. Các nhà phát triển có thể chia sẻ và theo dõi các thay đổi </w:t>
       </w:r>
       <w:r>
         <w:t>code</w:t>
@@ -11467,16 +11113,82 @@
       </w:pPr>
       <w:r>
         <w:rPr>
+          <w:b/>
+        </w:rPr>
+        <w:t>Dịch vụ lưu trữ :</w:t>
+      </w:r>
+      <w:r>
+        <w:t xml:space="preserve"> </w:t>
+      </w:r>
+      <w:r>
+        <w:t xml:space="preserve">Dựa vào cơ sở hạ tầng toàn cầu của Microsoft để cung cấp lưu trữ dữ liệu an toàn, dễ truy cập. Với khả năng mở rộng lớn và cấu trúc giá </w:t>
+      </w:r>
+      <w:r>
+        <w:t xml:space="preserve">thành </w:t>
+      </w:r>
+      <w:r>
+        <w:t xml:space="preserve">thông minh cho phép </w:t>
+      </w:r>
+      <w:r>
+        <w:t>người dùng</w:t>
+      </w:r>
+      <w:r>
+        <w:t xml:space="preserve"> </w:t>
+      </w:r>
+      <w:r>
+        <w:t>lưu trữ dữ liệu không thường xuyên truy cập với mức tiết kiệm lớn, việc xây dựng gói lưu trữ an toàn và hiệu quả là rất đơn giản trong Microsoft Azure</w:t>
+      </w:r>
+      <w:r>
+        <w:t>.</w:t>
+      </w:r>
+    </w:p>
+    <w:p>
+      <w:pPr>
+        <w:ind w:left="360"/>
+        <w:rPr>
+          <w:sz w:val="26"/>
+          <w:szCs w:val="26"/>
+        </w:rPr>
+      </w:pPr>
+    </w:p>
+    <w:p>
+      <w:pPr>
+        <w:ind w:firstLine="720"/>
+        <w:rPr>
+          <w:sz w:val="26"/>
+          <w:szCs w:val="26"/>
+        </w:rPr>
+      </w:pPr>
+    </w:p>
+    <w:p>
+      <w:pPr>
+        <w:ind w:firstLine="720"/>
+        <w:rPr>
+          <w:sz w:val="26"/>
+          <w:szCs w:val="26"/>
+        </w:rPr>
+      </w:pPr>
+    </w:p>
+    <w:p>
+      <w:pPr>
+        <w:rPr>
+          <w:sz w:val="26"/>
+          <w:szCs w:val="26"/>
+        </w:rPr>
+      </w:pPr>
+      <w:bookmarkStart w:id="19" w:name="_GoBack"/>
+      <w:r>
+        <w:rPr>
           <w:noProof/>
         </w:rPr>
         <w:drawing>
-          <wp:anchor distT="0" distB="0" distL="114300" distR="114300" simplePos="0" relativeHeight="251704320" behindDoc="0" locked="0" layoutInCell="1" allowOverlap="1" wp14:anchorId="073F262E" wp14:editId="1CA876AC">
+          <wp:anchor distT="0" distB="0" distL="114300" distR="114300" simplePos="0" relativeHeight="251704320" behindDoc="0" locked="0" layoutInCell="1" allowOverlap="1" wp14:anchorId="3A32D292" wp14:editId="4AC50B52">
             <wp:simplePos x="0" y="0"/>
             <wp:positionH relativeFrom="margin">
-              <wp:align>left</wp:align>
+              <wp:posOffset>-183573</wp:posOffset>
             </wp:positionH>
             <wp:positionV relativeFrom="paragraph">
-              <wp:posOffset>1390650</wp:posOffset>
+              <wp:posOffset>135230</wp:posOffset>
             </wp:positionV>
             <wp:extent cx="6322695" cy="2847975"/>
             <wp:effectExtent l="0" t="0" r="1905" b="9525"/>
@@ -11493,7 +11205,7 @@
                     <pic:cNvPicPr/>
                   </pic:nvPicPr>
                   <pic:blipFill>
-                    <a:blip r:embed="rId20">
+                    <a:blip r:embed="rId19">
                       <a:extLst>
                         <a:ext uri="{28A0092B-C50C-407E-A947-70E740481C1C}">
                           <a14:useLocalDpi xmlns:a14="http://schemas.microsoft.com/office/drawing/2010/main" val="0"/>
@@ -11525,40 +11237,10 @@
           </wp:anchor>
         </w:drawing>
       </w:r>
-      <w:r>
-        <w:rPr>
-          <w:b/>
-        </w:rPr>
-        <w:t>Dịch vụ lưu trữ :</w:t>
-      </w:r>
-      <w:r>
-        <w:t xml:space="preserve"> </w:t>
-      </w:r>
-      <w:r>
-        <w:t xml:space="preserve">Dựa vào cơ sở hạ tầng toàn cầu của Microsoft để cung cấp lưu trữ dữ liệu an toàn, dễ truy cập. Với khả năng mở rộng lớn và cấu trúc giá </w:t>
-      </w:r>
-      <w:r>
-        <w:t xml:space="preserve">thành </w:t>
-      </w:r>
-      <w:r>
-        <w:t xml:space="preserve">thông minh cho phép </w:t>
-      </w:r>
-      <w:r>
-        <w:t>người dùng</w:t>
-      </w:r>
-      <w:r>
-        <w:t xml:space="preserve"> </w:t>
-      </w:r>
-      <w:r>
-        <w:t>lưu trữ dữ liệu không thường xuyên truy cập với mức tiết kiệm lớn, việc xây dựng gói lưu trữ an toàn và hiệu quả là rất đơn giản trong Microsoft Azure</w:t>
-      </w:r>
-      <w:r>
-        <w:t>.</w:t>
-      </w:r>
-    </w:p>
-    <w:p>
-      <w:pPr>
-        <w:ind w:left="360"/>
+      <w:bookmarkEnd w:id="19"/>
+    </w:p>
+    <w:p>
+      <w:pPr>
         <w:rPr>
           <w:sz w:val="26"/>
           <w:szCs w:val="26"/>
@@ -11567,7 +11249,6 @@
     </w:p>
     <w:p>
       <w:pPr>
-        <w:ind w:firstLine="720"/>
         <w:rPr>
           <w:sz w:val="26"/>
           <w:szCs w:val="26"/>
@@ -11576,7 +11257,6 @@
     </w:p>
     <w:p>
       <w:pPr>
-        <w:ind w:firstLine="720"/>
         <w:rPr>
           <w:sz w:val="26"/>
           <w:szCs w:val="26"/>
@@ -11633,39 +11313,23 @@
     </w:p>
     <w:p>
       <w:pPr>
-        <w:rPr>
-          <w:sz w:val="26"/>
-          <w:szCs w:val="26"/>
-        </w:rPr>
-      </w:pPr>
-    </w:p>
-    <w:p>
-      <w:pPr>
-        <w:rPr>
-          <w:sz w:val="26"/>
-          <w:szCs w:val="26"/>
-        </w:rPr>
-      </w:pPr>
-    </w:p>
-    <w:p>
-      <w:pPr>
-        <w:rPr>
-          <w:sz w:val="26"/>
-          <w:szCs w:val="26"/>
-        </w:rPr>
-      </w:pPr>
-    </w:p>
-    <w:p>
-      <w:pPr>
-        <w:rPr>
-          <w:sz w:val="26"/>
-          <w:szCs w:val="26"/>
-        </w:rPr>
-      </w:pPr>
-    </w:p>
-    <w:p>
-      <w:pPr>
-        <w:pStyle w:val="Nidungvnbn"/>
+        <w:pStyle w:val="Nidungvnbn"/>
+      </w:pPr>
+    </w:p>
+    <w:p>
+      <w:pPr>
+        <w:pStyle w:val="Tiumccp2"/>
+      </w:pPr>
+      <w:bookmarkStart w:id="20" w:name="_Toc11759748"/>
+    </w:p>
+    <w:p>
+      <w:pPr>
+        <w:pStyle w:val="Tiumccp2"/>
+      </w:pPr>
+    </w:p>
+    <w:p>
+      <w:pPr>
+        <w:pStyle w:val="Tiumccp2"/>
       </w:pPr>
       <w:r>
         <w:rPr>
@@ -11674,13 +11338,13 @@
         <mc:AlternateContent>
           <mc:Choice Requires="wps">
             <w:drawing>
-              <wp:anchor distT="0" distB="0" distL="114300" distR="114300" simplePos="0" relativeHeight="251685888" behindDoc="0" locked="0" layoutInCell="1" allowOverlap="1" wp14:anchorId="5067D311" wp14:editId="3A192631">
+              <wp:anchor distT="0" distB="0" distL="114300" distR="114300" simplePos="0" relativeHeight="251685888" behindDoc="0" locked="0" layoutInCell="1" allowOverlap="1" wp14:anchorId="6B3AF8A8" wp14:editId="50624708">
                 <wp:simplePos x="0" y="0"/>
                 <wp:positionH relativeFrom="margin">
-                  <wp:posOffset>-285115</wp:posOffset>
+                  <wp:posOffset>-237614</wp:posOffset>
                 </wp:positionH>
                 <wp:positionV relativeFrom="paragraph">
-                  <wp:posOffset>528955</wp:posOffset>
+                  <wp:posOffset>366700</wp:posOffset>
                 </wp:positionV>
                 <wp:extent cx="6322695" cy="635"/>
                 <wp:effectExtent l="0" t="0" r="1905" b="7620"/>
@@ -11734,7 +11398,7 @@
                               </w:rPr>
                               <w:t xml:space="preserve">Nguồn : </w:t>
                             </w:r>
-                            <w:hyperlink r:id="rId21" w:tgtFrame="_blank" w:history="1">
+                            <w:hyperlink r:id="rId20" w:tgtFrame="_blank" w:history="1">
                               <w:r>
                                 <w:rPr>
                                   <w:rStyle w:val="Hyperlink"/>
@@ -11762,7 +11426,11 @@
           </mc:Choice>
           <mc:Fallback>
             <w:pict>
-              <v:shape w14:anchorId="5067D311" id="Text Box 18" o:spid="_x0000_s1035" type="#_x0000_t202" style="position:absolute;left:0;text-align:left;margin-left:-22.45pt;margin-top:41.65pt;width:497.85pt;height:.05pt;z-index:251685888;visibility:visible;mso-wrap-style:square;mso-wrap-distance-left:9pt;mso-wrap-distance-top:0;mso-wrap-distance-right:9pt;mso-wrap-distance-bottom:0;mso-position-horizontal:absolute;mso-position-horizontal-relative:margin;mso-position-vertical:absolute;mso-position-vertical-relative:text;v-text-anchor:top" o:gfxdata="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" stroked="f">
+              <v:shapetype w14:anchorId="6B3AF8A8" id="_x0000_t202" coordsize="21600,21600" o:spt="202" path="m,l,21600r21600,l21600,xe">
+                <v:stroke joinstyle="miter"/>
+                <v:path gradientshapeok="t" o:connecttype="rect"/>
+              </v:shapetype>
+              <v:shape id="Text Box 18" o:spid="_x0000_s1035" type="#_x0000_t202" style="position:absolute;margin-left:-18.7pt;margin-top:28.85pt;width:497.85pt;height:.05pt;z-index:251685888;visibility:visible;mso-wrap-style:square;mso-wrap-distance-left:9pt;mso-wrap-distance-top:0;mso-wrap-distance-right:9pt;mso-wrap-distance-bottom:0;mso-position-horizontal:absolute;mso-position-horizontal-relative:margin;mso-position-vertical:absolute;mso-position-vertical-relative:text;v-text-anchor:top" o:gfxdata="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" stroked="f">
                 <v:textbox style="mso-fit-shape-to-text:t" inset="0,0,0,0">
                   <w:txbxContent>
                     <w:p>
@@ -11791,7 +11459,7 @@
                         </w:rPr>
                         <w:t xml:space="preserve">Nguồn : </w:t>
                       </w:r>
-                      <w:hyperlink r:id="rId22" w:tgtFrame="_blank" w:history="1">
+                      <w:hyperlink r:id="rId21" w:tgtFrame="_blank" w:history="1">
                         <w:r>
                           <w:rPr>
                             <w:rStyle w:val="Hyperlink"/>
@@ -11816,7 +11484,21 @@
       <w:pPr>
         <w:pStyle w:val="Tiumccp2"/>
       </w:pPr>
-      <w:bookmarkStart w:id="24" w:name="_Toc11759748"/>
+    </w:p>
+    <w:p>
+      <w:pPr>
+        <w:pStyle w:val="Tiumccp2"/>
+      </w:pPr>
+    </w:p>
+    <w:p>
+      <w:pPr>
+        <w:pStyle w:val="Tiumccp2"/>
+      </w:pPr>
+    </w:p>
+    <w:p>
+      <w:pPr>
+        <w:pStyle w:val="Tiumccp2"/>
+      </w:pPr>
       <w:r>
         <w:lastRenderedPageBreak/>
         <w:t>3.2.2 Mô hình dịch vụ đám mây của Microsoft Azure</w:t>
@@ -11824,7 +11506,7 @@
       <w:r>
         <w:t>:</w:t>
       </w:r>
-      <w:bookmarkEnd w:id="24"/>
+      <w:bookmarkEnd w:id="20"/>
     </w:p>
     <w:p>
       <w:pPr>
@@ -11839,7 +11521,7 @@
       <w:r>
         <w:t xml:space="preserve"> đó là : </w:t>
       </w:r>
-      <w:hyperlink r:id="rId23" w:tooltip="Infrastructure as a service" w:history="1">
+      <w:hyperlink r:id="rId22" w:tooltip="Infrastructure as a service" w:history="1">
         <w:r>
           <w:t>infrastructure as a service (IaaS)</w:t>
         </w:r>
@@ -11857,7 +11539,7 @@
         </w:rPr>
         <w:t xml:space="preserve"> </w:t>
       </w:r>
-      <w:hyperlink r:id="rId24" w:tooltip="Platform as a service" w:history="1">
+      <w:hyperlink r:id="rId23" w:tooltip="Platform as a service" w:history="1">
         <w:r>
           <w:t>platform as a service (PaaS)</w:t>
         </w:r>
@@ -11871,7 +11553,7 @@
       <w:r>
         <w:t> </w:t>
       </w:r>
-      <w:hyperlink r:id="rId25" w:tooltip="Software as a service" w:history="1">
+      <w:hyperlink r:id="rId24" w:tooltip="Software as a service" w:history="1">
         <w:r>
           <w:t>software as a service (SaaS)</w:t>
         </w:r>
@@ -12036,7 +11718,7 @@
                     <pic:cNvPicPr/>
                   </pic:nvPicPr>
                   <pic:blipFill>
-                    <a:blip r:embed="rId26">
+                    <a:blip r:embed="rId25">
                       <a:extLst>
                         <a:ext uri="{28A0092B-C50C-407E-A947-70E740481C1C}">
                           <a14:useLocalDpi xmlns:a14="http://schemas.microsoft.com/office/drawing/2010/main" val="0"/>
@@ -12481,7 +12163,7 @@
                     <pic:cNvPicPr/>
                   </pic:nvPicPr>
                   <pic:blipFill>
-                    <a:blip r:embed="rId27">
+                    <a:blip r:embed="rId26">
                       <a:extLst>
                         <a:ext uri="{28A0092B-C50C-407E-A947-70E740481C1C}">
                           <a14:useLocalDpi xmlns:a14="http://schemas.microsoft.com/office/drawing/2010/main" val="0"/>
@@ -12906,7 +12588,7 @@
                     <pic:cNvPicPr/>
                   </pic:nvPicPr>
                   <pic:blipFill>
-                    <a:blip r:embed="rId28">
+                    <a:blip r:embed="rId27">
                       <a:extLst>
                         <a:ext uri="{28A0092B-C50C-407E-A947-70E740481C1C}">
                           <a14:useLocalDpi xmlns:a14="http://schemas.microsoft.com/office/drawing/2010/main" val="0"/>
@@ -13240,12 +12922,12 @@
       <w:pPr>
         <w:pStyle w:val="Tiumccp2"/>
       </w:pPr>
-      <w:bookmarkStart w:id="25" w:name="_Toc11759749"/>
+      <w:bookmarkStart w:id="21" w:name="_Toc11759749"/>
       <w:r>
         <w:lastRenderedPageBreak/>
         <w:t>3.2.3 Lợi ích của Microsoft Azure:</w:t>
       </w:r>
-      <w:bookmarkEnd w:id="25"/>
+      <w:bookmarkEnd w:id="21"/>
     </w:p>
     <w:p>
       <w:pPr>
@@ -13858,11 +13540,11 @@
       <w:pPr>
         <w:pStyle w:val="Tiumccp1"/>
       </w:pPr>
-      <w:bookmarkStart w:id="26" w:name="_Toc11759750"/>
+      <w:bookmarkStart w:id="22" w:name="_Toc11759750"/>
       <w:r>
         <w:t>3.3 Máy ảo trên Microsoft Azure:</w:t>
       </w:r>
-      <w:bookmarkEnd w:id="26"/>
+      <w:bookmarkEnd w:id="22"/>
     </w:p>
     <w:p>
       <w:pPr>
@@ -14013,11 +13695,11 @@
       <w:pPr>
         <w:pStyle w:val="Tiumccp1"/>
       </w:pPr>
-      <w:bookmarkStart w:id="27" w:name="_Toc11759751"/>
+      <w:bookmarkStart w:id="23" w:name="_Toc11759751"/>
       <w:r>
         <w:t>3.4 Lưu trữ trên Microsoft Azure</w:t>
       </w:r>
-      <w:bookmarkEnd w:id="27"/>
+      <w:bookmarkEnd w:id="23"/>
     </w:p>
     <w:p>
       <w:pPr>
@@ -15069,7 +14751,7 @@
           <w:numId w:val="29"/>
         </w:numPr>
       </w:pPr>
-      <w:hyperlink r:id="rId29" w:history="1">
+      <w:hyperlink r:id="rId28" w:history="1">
         <w:r>
           <w:rPr>
             <w:b/>
@@ -15227,11 +14909,11 @@
       <w:pPr>
         <w:pStyle w:val="Tiumccp1"/>
       </w:pPr>
-      <w:bookmarkStart w:id="28" w:name="_Toc11759752"/>
+      <w:bookmarkStart w:id="24" w:name="_Toc11759752"/>
       <w:r>
         <w:t>3.5 Virtual network trong Microsoft Azure:</w:t>
       </w:r>
-      <w:bookmarkEnd w:id="28"/>
+      <w:bookmarkEnd w:id="24"/>
     </w:p>
     <w:p>
       <w:pPr>
@@ -15563,7 +15245,7 @@
                     <pic:cNvPicPr/>
                   </pic:nvPicPr>
                   <pic:blipFill>
-                    <a:blip r:embed="rId30" cstate="print">
+                    <a:blip r:embed="rId29" cstate="print">
                       <a:extLst>
                         <a:ext uri="{28A0092B-C50C-407E-A947-70E740481C1C}">
                           <a14:useLocalDpi xmlns:a14="http://schemas.microsoft.com/office/drawing/2010/main" val="0"/>
@@ -15929,7 +15611,7 @@
                     <pic:cNvPicPr/>
                   </pic:nvPicPr>
                   <pic:blipFill>
-                    <a:blip r:embed="rId31" cstate="print">
+                    <a:blip r:embed="rId30" cstate="print">
                       <a:extLst>
                         <a:ext uri="{28A0092B-C50C-407E-A947-70E740481C1C}">
                           <a14:useLocalDpi xmlns:a14="http://schemas.microsoft.com/office/drawing/2010/main" val="0"/>
@@ -16496,7 +16178,7 @@
         </w:rPr>
         <w:t xml:space="preserve">Git là gì – Những khái niệm cơ bản khi làm việc trên Git,07/06/2019, </w:t>
       </w:r>
-      <w:hyperlink r:id="rId32" w:history="1">
+      <w:hyperlink r:id="rId31" w:history="1">
         <w:r>
           <w:rPr>
             <w:rStyle w:val="Hyperlink"/>
@@ -16530,7 +16212,7 @@
         </w:rPr>
         <w:t xml:space="preserve">Nguyen Hong Son , Continuous Integration with Jenkins - Bài 1: Giới thiệu về CI và Jenkins , 5/5/2017 , </w:t>
       </w:r>
-      <w:hyperlink r:id="rId33" w:history="1">
+      <w:hyperlink r:id="rId32" w:history="1">
         <w:r>
           <w:rPr>
             <w:rStyle w:val="Hyperlink"/>
@@ -16564,7 +16246,7 @@
         </w:rPr>
         <w:t xml:space="preserve">Tran Van Luan , Giới thiệu về Jenkins: Một Open Source Continuous Integration Server , 26/1/2016 , </w:t>
       </w:r>
-      <w:hyperlink r:id="rId34" w:history="1">
+      <w:hyperlink r:id="rId33" w:history="1">
         <w:r>
           <w:rPr>
             <w:rStyle w:val="Hyperlink"/>
@@ -16598,7 +16280,7 @@
         </w:rPr>
         <w:t xml:space="preserve">Chaupm , Jenkins là gì? Mô hình kiểm tra code tự động nổi tiếng , 22/12/2018 , </w:t>
       </w:r>
-      <w:hyperlink r:id="rId35" w:history="1">
+      <w:hyperlink r:id="rId34" w:history="1">
         <w:r>
           <w:rPr>
             <w:rStyle w:val="Hyperlink"/>
@@ -16632,7 +16314,7 @@
         </w:rPr>
         <w:t xml:space="preserve">Phung The Tai , Tìm hiểu về Microsoft Azure: Azure Storage phần 1 , 23/8/2018 , </w:t>
       </w:r>
-      <w:hyperlink r:id="rId36" w:history="1">
+      <w:hyperlink r:id="rId35" w:history="1">
         <w:r>
           <w:rPr>
             <w:rStyle w:val="Hyperlink"/>
@@ -16685,7 +16367,7 @@
         </w:rPr>
         <w:t xml:space="preserve">GitHubHelp, Enterprise Server 2.17, GitHub Glossary, </w:t>
       </w:r>
-      <w:hyperlink r:id="rId37" w:anchor="contributor" w:history="1">
+      <w:hyperlink r:id="rId36" w:anchor="contributor" w:history="1">
         <w:r>
           <w:rPr>
             <w:rStyle w:val="Hyperlink"/>
@@ -16719,7 +16401,7 @@
         </w:rPr>
         <w:t xml:space="preserve">GitGuildes, Hello World, 07/04/2016, </w:t>
       </w:r>
-      <w:hyperlink r:id="rId38" w:history="1">
+      <w:hyperlink r:id="rId37" w:history="1">
         <w:r>
           <w:rPr>
             <w:rStyle w:val="Hyperlink"/>
@@ -16753,7 +16435,7 @@
         </w:rPr>
         <w:t xml:space="preserve">Kinsta Ltd, What is Git Hub? A Beginner’s Introduction to GitHub, 20/08/2018, </w:t>
       </w:r>
-      <w:hyperlink r:id="rId39" w:history="1">
+      <w:hyperlink r:id="rId38" w:history="1">
         <w:r>
           <w:rPr>
             <w:rStyle w:val="Hyperlink"/>
@@ -16804,7 +16486,7 @@
         </w:rPr>
         <w:t xml:space="preserve"> 5/12/2017, </w:t>
       </w:r>
-      <w:hyperlink r:id="rId40" w:history="1">
+      <w:hyperlink r:id="rId39" w:history="1">
         <w:r>
           <w:rPr>
             <w:rStyle w:val="Hyperlink"/>
@@ -16845,7 +16527,7 @@
         </w:rPr>
         <w:t xml:space="preserve">Bugfender , What Is Jenkins and Why Should You Be Using It? , 21/11/2017 , </w:t>
       </w:r>
-      <w:hyperlink r:id="rId41" w:history="1">
+      <w:hyperlink r:id="rId40" w:history="1">
         <w:r>
           <w:rPr>
             <w:rStyle w:val="Hyperlink"/>
@@ -16891,7 +16573,7 @@
         </w:rPr>
         <w:t xml:space="preserve">, 22/5/2019 , </w:t>
       </w:r>
-      <w:hyperlink r:id="rId42" w:history="1">
+      <w:hyperlink r:id="rId41" w:history="1">
         <w:r>
           <w:rPr>
             <w:rStyle w:val="Hyperlink"/>
@@ -16923,7 +16605,7 @@
         </w:rPr>
         <w:t xml:space="preserve">Saurabh , What is Jenkins? | Jenkins For Continuous Integration | Edureka , 22/5/2019 , </w:t>
       </w:r>
-      <w:hyperlink r:id="rId43" w:history="1">
+      <w:hyperlink r:id="rId42" w:history="1">
         <w:r>
           <w:rPr>
             <w:rStyle w:val="Hyperlink"/>
@@ -16955,7 +16637,7 @@
         </w:rPr>
         <w:t xml:space="preserve">Margaret Rouse , Microsoft Azure (Windows Azure) , 8/2018 , </w:t>
       </w:r>
-      <w:hyperlink r:id="rId44" w:history="1">
+      <w:hyperlink r:id="rId43" w:history="1">
         <w:r>
           <w:rPr>
             <w:rStyle w:val="Hyperlink"/>
@@ -16987,7 +16669,7 @@
         </w:rPr>
         <w:t xml:space="preserve">Nicole Shortslef , Microsoft Azure Explained: What It Is and Why It Matters , </w:t>
       </w:r>
-      <w:hyperlink r:id="rId45" w:history="1">
+      <w:hyperlink r:id="rId44" w:history="1">
         <w:r>
           <w:rPr>
             <w:rStyle w:val="Hyperlink"/>
@@ -17026,7 +16708,7 @@
         </w:rPr>
         <w:t xml:space="preserve">Sumo Logic , What is Microsoft Azure and Why Use It ? , 16/9/2016 , </w:t>
       </w:r>
-      <w:hyperlink r:id="rId46" w:history="1">
+      <w:hyperlink r:id="rId45" w:history="1">
         <w:r>
           <w:rPr>
             <w:rStyle w:val="Hyperlink"/>
@@ -17058,7 +16740,7 @@
         </w:rPr>
         <w:t xml:space="preserve">Ryan Oistacher , Azure Cloud Services - A Complete Guide , 27/11/2018 , </w:t>
       </w:r>
-      <w:hyperlink r:id="rId47" w:history="1">
+      <w:hyperlink r:id="rId46" w:history="1">
         <w:r>
           <w:rPr>
             <w:rStyle w:val="Hyperlink"/>
@@ -17090,7 +16772,7 @@
         </w:rPr>
         <w:t xml:space="preserve">Hemant Sharma , What is Azure? – An Introduction To Microsoft Azure Cloud , 22/5/2019 , </w:t>
       </w:r>
-      <w:hyperlink r:id="rId48" w:history="1">
+      <w:hyperlink r:id="rId47" w:history="1">
         <w:r>
           <w:rPr>
             <w:rStyle w:val="Hyperlink"/>
@@ -17122,7 +16804,7 @@
         </w:rPr>
         <w:t xml:space="preserve">Nicola Wright , Microsoft Azure: virtual machines for the confused , </w:t>
       </w:r>
-      <w:hyperlink r:id="rId49" w:history="1">
+      <w:hyperlink r:id="rId48" w:history="1">
         <w:r>
           <w:rPr>
             <w:rStyle w:val="Hyperlink"/>
@@ -17161,7 +16843,7 @@
         </w:rPr>
         <w:t xml:space="preserve">Explaining Microsoft Azure Virtual Machines to a Windows SysAdmin , 24/5/2017 , </w:t>
       </w:r>
-      <w:hyperlink r:id="rId50" w:history="1">
+      <w:hyperlink r:id="rId49" w:history="1">
         <w:r>
           <w:rPr>
             <w:rStyle w:val="Hyperlink"/>
@@ -17193,7 +16875,7 @@
         </w:rPr>
         <w:t xml:space="preserve">Hemant Sharma , Microsoft Azure Tutorial – Cloud Computing With Azure , 28/5/2019 , </w:t>
       </w:r>
-      <w:hyperlink r:id="rId51" w:history="1">
+      <w:hyperlink r:id="rId50" w:history="1">
         <w:r>
           <w:rPr>
             <w:rStyle w:val="Hyperlink"/>
@@ -17226,7 +16908,7 @@
         <w:lastRenderedPageBreak/>
         <w:t xml:space="preserve">Hemant Sharma , Azure Storage Tutorial – Tables, Blobs, Queues &amp; File Storage in Microsoft Azure , 22/5/2019 , </w:t>
       </w:r>
-      <w:hyperlink r:id="rId52" w:history="1">
+      <w:hyperlink r:id="rId51" w:history="1">
         <w:r>
           <w:rPr>
             <w:rStyle w:val="Hyperlink"/>
@@ -17258,7 +16940,7 @@
         </w:rPr>
         <w:t xml:space="preserve">Russell Smith , Understanding Azure Storage: Storage Types and Redundancy , 17/3/2017 , </w:t>
       </w:r>
-      <w:hyperlink r:id="rId53" w:history="1">
+      <w:hyperlink r:id="rId52" w:history="1">
         <w:r>
           <w:rPr>
             <w:rStyle w:val="Hyperlink"/>
@@ -17290,7 +16972,7 @@
         </w:rPr>
         <w:t xml:space="preserve">Chandan Patra , Azure Storage: Service Overview and Introduction , 11/11/2015 , </w:t>
       </w:r>
-      <w:hyperlink r:id="rId54" w:history="1">
+      <w:hyperlink r:id="rId53" w:history="1">
         <w:r>
           <w:rPr>
             <w:rStyle w:val="Hyperlink"/>
@@ -17322,7 +17004,7 @@
         </w:rPr>
         <w:t xml:space="preserve">Denis G , Microsoft Azure Storage Types Explained , 3/10/2017 , </w:t>
       </w:r>
-      <w:hyperlink r:id="rId55" w:history="1">
+      <w:hyperlink r:id="rId54" w:history="1">
         <w:r>
           <w:rPr>
             <w:rStyle w:val="Hyperlink"/>
@@ -17357,7 +17039,7 @@
         </w:rPr>
         <w:t xml:space="preserve">Minette Steynberg , Different Azure Storage types (File, Blob, Queue and Table) , 3/5/2017 , </w:t>
       </w:r>
-      <w:hyperlink r:id="rId56" w:history="1">
+      <w:hyperlink r:id="rId55" w:history="1">
         <w:r>
           <w:rPr>
             <w:rStyle w:val="Hyperlink"/>
@@ -17392,7 +17074,7 @@
         </w:rPr>
         <w:t xml:space="preserve">Hemant Sharma , Azure Virtual Network For Beginners – Securing Your Applications Using VPC ,  22/5/2019 , </w:t>
       </w:r>
-      <w:hyperlink r:id="rId57" w:history="1">
+      <w:hyperlink r:id="rId56" w:history="1">
         <w:r>
           <w:rPr>
             <w:rStyle w:val="Hyperlink"/>
@@ -17428,7 +17110,7 @@
         </w:rPr>
         <w:t xml:space="preserve">Kathleen Casey , Words to go: Microsoft Azure networking services , 9-2017 , </w:t>
       </w:r>
-      <w:hyperlink r:id="rId58" w:history="1">
+      <w:hyperlink r:id="rId57" w:history="1">
         <w:r>
           <w:rPr>
             <w:rStyle w:val="Hyperlink"/>
@@ -17464,7 +17146,7 @@
         </w:rPr>
         <w:t xml:space="preserve">Edward Smith , Securing Azure Virtual Network , 28/2/2019 , </w:t>
       </w:r>
-      <w:hyperlink r:id="rId59" w:history="1">
+      <w:hyperlink r:id="rId58" w:history="1">
         <w:r>
           <w:rPr>
             <w:rStyle w:val="Hyperlink"/>
@@ -17492,7 +17174,7 @@
           <w:u w:val="none"/>
         </w:rPr>
       </w:pPr>
-      <w:hyperlink r:id="rId60" w:history="1">
+      <w:hyperlink r:id="rId59" w:history="1">
         <w:r>
           <w:rPr>
             <w:rStyle w:val="Hyperlink"/>
@@ -17520,7 +17202,7 @@
           <w:u w:val="none"/>
         </w:rPr>
       </w:pPr>
-      <w:hyperlink r:id="rId61" w:history="1">
+      <w:hyperlink r:id="rId60" w:history="1">
         <w:r>
           <w:rPr>
             <w:rStyle w:val="Hyperlink"/>
@@ -17548,7 +17230,7 @@
           <w:u w:val="none"/>
         </w:rPr>
       </w:pPr>
-      <w:hyperlink r:id="rId62" w:history="1">
+      <w:hyperlink r:id="rId61" w:history="1">
         <w:r>
           <w:rPr>
             <w:rStyle w:val="Hyperlink"/>
@@ -17576,7 +17258,7 @@
           <w:u w:val="none"/>
         </w:rPr>
       </w:pPr>
-      <w:hyperlink r:id="rId63" w:history="1">
+      <w:hyperlink r:id="rId62" w:history="1">
         <w:r>
           <w:rPr>
             <w:rStyle w:val="Hyperlink"/>
@@ -17604,7 +17286,7 @@
           <w:u w:val="none"/>
         </w:rPr>
       </w:pPr>
-      <w:hyperlink r:id="rId64" w:history="1">
+      <w:hyperlink r:id="rId63" w:history="1">
         <w:r>
           <w:rPr>
             <w:rStyle w:val="Hyperlink"/>
@@ -17629,7 +17311,7 @@
           <w:szCs w:val="26"/>
         </w:rPr>
       </w:pPr>
-      <w:hyperlink r:id="rId65" w:history="1">
+      <w:hyperlink r:id="rId64" w:history="1">
         <w:r>
           <w:rPr>
             <w:rStyle w:val="Hyperlink"/>
@@ -17649,7 +17331,7 @@
           <w:szCs w:val="26"/>
         </w:rPr>
       </w:pPr>
-      <w:hyperlink r:id="rId66" w:history="1">
+      <w:hyperlink r:id="rId65" w:history="1">
         <w:r>
           <w:rPr>
             <w:rStyle w:val="Hyperlink"/>
@@ -17691,7 +17373,7 @@
       </w:pPr>
     </w:p>
     <w:sectPr>
-      <w:headerReference w:type="default" r:id="rId67"/>
+      <w:headerReference w:type="default" r:id="rId66"/>
       <w:pgSz w:w="12240" w:h="15840"/>
       <w:pgMar w:top="1985" w:right="1134" w:bottom="1701" w:left="1985" w:header="720" w:footer="720" w:gutter="0"/>
       <w:pgNumType w:start="1"/>
@@ -17843,7 +17525,7 @@
           <w:rPr>
             <w:noProof/>
           </w:rPr>
-          <w:t>3</w:t>
+          <w:t>41</w:t>
         </w:r>
         <w:r>
           <w:rPr>
@@ -23741,7 +23423,7 @@
 </file>
 
 <file path=customXml/itemProps1.xml><?xml version="1.0" encoding="utf-8"?>
-<ds:datastoreItem xmlns:ds="http://schemas.openxmlformats.org/officeDocument/2006/customXml" ds:itemID="{FD4A0587-EA40-4B1B-AD8B-B6350BF82D4C}">
+<ds:datastoreItem xmlns:ds="http://schemas.openxmlformats.org/officeDocument/2006/customXml" ds:itemID="{FAE1FECE-EA12-41FF-9899-5CB70E5F390D}">
   <ds:schemaRefs>
     <ds:schemaRef ds:uri="http://schemas.openxmlformats.org/officeDocument/2006/bibliography"/>
   </ds:schemaRefs>

--- a/TỔNG LIÊN ĐOÀN LAO ĐỘNG VIỆT NAM (1).docx
+++ b/TỔNG LIÊN ĐOÀN LAO ĐỘNG VIỆT NAM (1).docx
@@ -1633,7 +1633,7 @@
           <w:lang w:val="vi-VN"/>
         </w:rPr>
       </w:pPr>
-      <w:bookmarkStart w:id="0" w:name="_Toc11759725"/>
+      <w:bookmarkStart w:id="0" w:name="_Toc11762200"/>
       <w:r>
         <w:rPr>
           <w:lang w:val="vi-VN"/>
@@ -2285,7 +2285,7 @@
           <w:lang w:val="vi-VN"/>
         </w:rPr>
       </w:pPr>
-      <w:bookmarkStart w:id="1" w:name="_Toc11759726"/>
+      <w:bookmarkStart w:id="1" w:name="_Toc11762201"/>
       <w:r>
         <w:rPr>
           <w:lang w:val="vi-VN"/>
@@ -2506,7 +2506,7 @@
         <w:pStyle w:val="Chng"/>
         <w:jc w:val="center"/>
       </w:pPr>
-      <w:bookmarkStart w:id="2" w:name="_Toc11759727"/>
+      <w:bookmarkStart w:id="2" w:name="_Toc11762202"/>
       <w:r>
         <w:lastRenderedPageBreak/>
         <w:t>MỤC LỤC</w:t>
@@ -2544,7 +2544,7 @@
         </w:rPr>
         <w:fldChar w:fldCharType="separate"/>
       </w:r>
-      <w:hyperlink w:anchor="_Toc11759725" w:history="1">
+      <w:hyperlink w:anchor="_Toc11762200" w:history="1">
         <w:r>
           <w:rPr>
             <w:rStyle w:val="Hyperlink"/>
@@ -2572,7 +2572,7 @@
             <w:noProof/>
             <w:webHidden/>
           </w:rPr>
-          <w:instrText xml:space="preserve"> PAGEREF _Toc11759725 \h </w:instrText>
+          <w:instrText xml:space="preserve"> PAGEREF _Toc11762200 \h </w:instrText>
         </w:r>
         <w:r>
           <w:rPr>
@@ -2616,7 +2616,7 @@
           <w:szCs w:val="22"/>
         </w:rPr>
       </w:pPr>
-      <w:hyperlink w:anchor="_Toc11759726" w:history="1">
+      <w:hyperlink w:anchor="_Toc11762201" w:history="1">
         <w:r>
           <w:rPr>
             <w:rStyle w:val="Hyperlink"/>
@@ -2644,7 +2644,7 @@
             <w:noProof/>
             <w:webHidden/>
           </w:rPr>
-          <w:instrText xml:space="preserve"> PAGEREF _Toc11759726 \h </w:instrText>
+          <w:instrText xml:space="preserve"> PAGEREF _Toc11762201 \h </w:instrText>
         </w:r>
         <w:r>
           <w:rPr>
@@ -2688,7 +2688,7 @@
           <w:szCs w:val="22"/>
         </w:rPr>
       </w:pPr>
-      <w:hyperlink w:anchor="_Toc11759727" w:history="1">
+      <w:hyperlink w:anchor="_Toc11762202" w:history="1">
         <w:r>
           <w:rPr>
             <w:rStyle w:val="Hyperlink"/>
@@ -2715,7 +2715,7 @@
             <w:noProof/>
             <w:webHidden/>
           </w:rPr>
-          <w:instrText xml:space="preserve"> PAGEREF _Toc11759727 \h </w:instrText>
+          <w:instrText xml:space="preserve"> PAGEREF _Toc11762202 \h </w:instrText>
         </w:r>
         <w:r>
           <w:rPr>
@@ -2759,7 +2759,7 @@
           <w:szCs w:val="22"/>
         </w:rPr>
       </w:pPr>
-      <w:hyperlink w:anchor="_Toc11759728" w:history="1">
+      <w:hyperlink w:anchor="_Toc11762203" w:history="1">
         <w:r>
           <w:rPr>
             <w:rStyle w:val="Hyperlink"/>
@@ -2786,7 +2786,7 @@
             <w:noProof/>
             <w:webHidden/>
           </w:rPr>
-          <w:instrText xml:space="preserve"> PAGEREF _Toc11759728 \h </w:instrText>
+          <w:instrText xml:space="preserve"> PAGEREF _Toc11762203 \h </w:instrText>
         </w:r>
         <w:r>
           <w:rPr>
@@ -2830,7 +2830,7 @@
           <w:szCs w:val="22"/>
         </w:rPr>
       </w:pPr>
-      <w:hyperlink w:anchor="_Toc11759729" w:history="1">
+      <w:hyperlink w:anchor="_Toc11762204" w:history="1">
         <w:r>
           <w:rPr>
             <w:rStyle w:val="Hyperlink"/>
@@ -2857,7 +2857,7 @@
             <w:noProof/>
             <w:webHidden/>
           </w:rPr>
-          <w:instrText xml:space="preserve"> PAGEREF _Toc11759729 \h </w:instrText>
+          <w:instrText xml:space="preserve"> PAGEREF _Toc11762204 \h </w:instrText>
         </w:r>
         <w:r>
           <w:rPr>
@@ -2902,7 +2902,7 @@
           <w:szCs w:val="22"/>
         </w:rPr>
       </w:pPr>
-      <w:hyperlink w:anchor="_Toc11759730" w:history="1">
+      <w:hyperlink w:anchor="_Toc11762205" w:history="1">
         <w:r>
           <w:rPr>
             <w:rStyle w:val="Hyperlink"/>
@@ -2945,7 +2945,7 @@
             <w:noProof/>
             <w:webHidden/>
           </w:rPr>
-          <w:instrText xml:space="preserve"> PAGEREF _Toc11759730 \h </w:instrText>
+          <w:instrText xml:space="preserve"> PAGEREF _Toc11762205 \h </w:instrText>
         </w:r>
         <w:r>
           <w:rPr>
@@ -2990,7 +2990,7 @@
           <w:szCs w:val="22"/>
         </w:rPr>
       </w:pPr>
-      <w:hyperlink w:anchor="_Toc11759731" w:history="1">
+      <w:hyperlink w:anchor="_Toc11762206" w:history="1">
         <w:r>
           <w:rPr>
             <w:rStyle w:val="Hyperlink"/>
@@ -3012,7 +3012,7 @@
             <w:rStyle w:val="Hyperlink"/>
             <w:noProof/>
           </w:rPr>
-          <w:t>Khái niệm về GitHub</w:t>
+          <w:t>Khái niệm về GitHub:</w:t>
         </w:r>
         <w:r>
           <w:rPr>
@@ -3033,7 +3033,7 @@
             <w:noProof/>
             <w:webHidden/>
           </w:rPr>
-          <w:instrText xml:space="preserve"> PAGEREF _Toc11759731 \h </w:instrText>
+          <w:instrText xml:space="preserve"> PAGEREF _Toc11762206 \h </w:instrText>
         </w:r>
         <w:r>
           <w:rPr>
@@ -3078,7 +3078,7 @@
           <w:szCs w:val="22"/>
         </w:rPr>
       </w:pPr>
-      <w:hyperlink w:anchor="_Toc11759732" w:history="1">
+      <w:hyperlink w:anchor="_Toc11762207" w:history="1">
         <w:r>
           <w:rPr>
             <w:rStyle w:val="Hyperlink"/>
@@ -3121,7 +3121,7 @@
             <w:noProof/>
             <w:webHidden/>
           </w:rPr>
-          <w:instrText xml:space="preserve"> PAGEREF _Toc11759732 \h </w:instrText>
+          <w:instrText xml:space="preserve"> PAGEREF _Toc11762207 \h </w:instrText>
         </w:r>
         <w:r>
           <w:rPr>
@@ -3154,7 +3154,7 @@
     </w:p>
     <w:p>
       <w:pPr>
-        <w:pStyle w:val="TOC4"/>
+        <w:pStyle w:val="TOC2"/>
         <w:tabs>
           <w:tab w:val="right" w:leader="dot" w:pos="9111"/>
         </w:tabs>
@@ -3165,13 +3165,13 @@
           <w:szCs w:val="22"/>
         </w:rPr>
       </w:pPr>
-      <w:hyperlink w:anchor="_Toc11759733" w:history="1">
+      <w:hyperlink w:anchor="_Toc11762208" w:history="1">
         <w:r>
           <w:rPr>
             <w:rStyle w:val="Hyperlink"/>
             <w:noProof/>
           </w:rPr>
-          <w:t>1.1.1.1 Tiểu mục cấp 3</w:t>
+          <w:t>2.1 TÍCH HỢP LIÊN TỤC</w:t>
         </w:r>
         <w:r>
           <w:rPr>
@@ -3192,7 +3192,7 @@
             <w:noProof/>
             <w:webHidden/>
           </w:rPr>
-          <w:instrText xml:space="preserve"> PAGEREF _Toc11759733 \h </w:instrText>
+          <w:instrText xml:space="preserve"> PAGEREF _Toc11762208 \h </w:instrText>
         </w:r>
         <w:r>
           <w:rPr>
@@ -3225,7 +3225,7 @@
     </w:p>
     <w:p>
       <w:pPr>
-        <w:pStyle w:val="TOC4"/>
+        <w:pStyle w:val="TOC3"/>
         <w:tabs>
           <w:tab w:val="right" w:leader="dot" w:pos="9111"/>
         </w:tabs>
@@ -3236,13 +3236,13 @@
           <w:szCs w:val="22"/>
         </w:rPr>
       </w:pPr>
-      <w:hyperlink w:anchor="_Toc11759734" w:history="1">
+      <w:hyperlink w:anchor="_Toc11762209" w:history="1">
         <w:r>
           <w:rPr>
             <w:rStyle w:val="Hyperlink"/>
             <w:noProof/>
           </w:rPr>
-          <w:t>1.1.1.2 Tiểu mục cấp 3 tiếp theo.</w:t>
+          <w:t>2.1.1 Tích hợp liên tục là gì?</w:t>
         </w:r>
         <w:r>
           <w:rPr>
@@ -3263,7 +3263,7 @@
             <w:noProof/>
             <w:webHidden/>
           </w:rPr>
-          <w:instrText xml:space="preserve"> PAGEREF _Toc11759734 \h </w:instrText>
+          <w:instrText xml:space="preserve"> PAGEREF _Toc11762209 \h </w:instrText>
         </w:r>
         <w:r>
           <w:rPr>
@@ -3307,13 +3307,13 @@
           <w:szCs w:val="22"/>
         </w:rPr>
       </w:pPr>
-      <w:hyperlink w:anchor="_Toc11759735" w:history="1">
+      <w:hyperlink w:anchor="_Toc11762210" w:history="1">
         <w:r>
           <w:rPr>
             <w:rStyle w:val="Hyperlink"/>
             <w:noProof/>
           </w:rPr>
-          <w:t>1.1.2 Tiểu mục cấp 2 tiếp theo</w:t>
+          <w:t>2.1.2 Đặc điểm của việc tích hợp liên tục:</w:t>
         </w:r>
         <w:r>
           <w:rPr>
@@ -3334,7 +3334,7 @@
             <w:noProof/>
             <w:webHidden/>
           </w:rPr>
-          <w:instrText xml:space="preserve"> PAGEREF _Toc11759735 \h </w:instrText>
+          <w:instrText xml:space="preserve"> PAGEREF _Toc11762210 \h </w:instrText>
         </w:r>
         <w:r>
           <w:rPr>
@@ -3354,7 +3354,78 @@
             <w:noProof/>
             <w:webHidden/>
           </w:rPr>
-          <w:t>10</w:t>
+          <w:t>12</w:t>
+        </w:r>
+        <w:r>
+          <w:rPr>
+            <w:noProof/>
+            <w:webHidden/>
+          </w:rPr>
+          <w:fldChar w:fldCharType="end"/>
+        </w:r>
+      </w:hyperlink>
+    </w:p>
+    <w:p>
+      <w:pPr>
+        <w:pStyle w:val="TOC3"/>
+        <w:tabs>
+          <w:tab w:val="right" w:leader="dot" w:pos="9111"/>
+        </w:tabs>
+        <w:rPr>
+          <w:rFonts w:asciiTheme="minorHAnsi" w:eastAsiaTheme="minorEastAsia" w:hAnsiTheme="minorHAnsi" w:cstheme="minorBidi"/>
+          <w:noProof/>
+          <w:sz w:val="22"/>
+          <w:szCs w:val="22"/>
+        </w:rPr>
+      </w:pPr>
+      <w:hyperlink w:anchor="_Toc11762211" w:history="1">
+        <w:r>
+          <w:rPr>
+            <w:rStyle w:val="Hyperlink"/>
+            <w:noProof/>
+          </w:rPr>
+          <w:t>2.1.3 Lợi ích và khó khăn của tích hợp liên tục,</w:t>
+        </w:r>
+        <w:r>
+          <w:rPr>
+            <w:noProof/>
+            <w:webHidden/>
+          </w:rPr>
+          <w:tab/>
+        </w:r>
+        <w:r>
+          <w:rPr>
+            <w:noProof/>
+            <w:webHidden/>
+          </w:rPr>
+          <w:fldChar w:fldCharType="begin"/>
+        </w:r>
+        <w:r>
+          <w:rPr>
+            <w:noProof/>
+            <w:webHidden/>
+          </w:rPr>
+          <w:instrText xml:space="preserve"> PAGEREF _Toc11762211 \h </w:instrText>
+        </w:r>
+        <w:r>
+          <w:rPr>
+            <w:noProof/>
+            <w:webHidden/>
+          </w:rPr>
+        </w:r>
+        <w:r>
+          <w:rPr>
+            <w:noProof/>
+            <w:webHidden/>
+          </w:rPr>
+          <w:fldChar w:fldCharType="separate"/>
+        </w:r>
+        <w:r>
+          <w:rPr>
+            <w:noProof/>
+            <w:webHidden/>
+          </w:rPr>
+          <w:t>13</w:t>
         </w:r>
         <w:r>
           <w:rPr>
@@ -3378,13 +3449,13 @@
           <w:szCs w:val="22"/>
         </w:rPr>
       </w:pPr>
-      <w:hyperlink w:anchor="_Toc11759736" w:history="1">
+      <w:hyperlink w:anchor="_Toc11762212" w:history="1">
         <w:r>
           <w:rPr>
             <w:rStyle w:val="Hyperlink"/>
             <w:noProof/>
           </w:rPr>
-          <w:t>1.2 Nội dung của chương này</w:t>
+          <w:t>2.2 JENKINS</w:t>
         </w:r>
         <w:r>
           <w:rPr>
@@ -3405,7 +3476,7 @@
             <w:noProof/>
             <w:webHidden/>
           </w:rPr>
-          <w:instrText xml:space="preserve"> PAGEREF _Toc11759736 \h </w:instrText>
+          <w:instrText xml:space="preserve"> PAGEREF _Toc11762212 \h </w:instrText>
         </w:r>
         <w:r>
           <w:rPr>
@@ -3425,7 +3496,220 @@
             <w:noProof/>
             <w:webHidden/>
           </w:rPr>
-          <w:t>10</w:t>
+          <w:t>14</w:t>
+        </w:r>
+        <w:r>
+          <w:rPr>
+            <w:noProof/>
+            <w:webHidden/>
+          </w:rPr>
+          <w:fldChar w:fldCharType="end"/>
+        </w:r>
+      </w:hyperlink>
+    </w:p>
+    <w:p>
+      <w:pPr>
+        <w:pStyle w:val="TOC3"/>
+        <w:tabs>
+          <w:tab w:val="right" w:leader="dot" w:pos="9111"/>
+        </w:tabs>
+        <w:rPr>
+          <w:rFonts w:asciiTheme="minorHAnsi" w:eastAsiaTheme="minorEastAsia" w:hAnsiTheme="minorHAnsi" w:cstheme="minorBidi"/>
+          <w:noProof/>
+          <w:sz w:val="22"/>
+          <w:szCs w:val="22"/>
+        </w:rPr>
+      </w:pPr>
+      <w:hyperlink w:anchor="_Toc11762213" w:history="1">
+        <w:r>
+          <w:rPr>
+            <w:rStyle w:val="Hyperlink"/>
+            <w:noProof/>
+          </w:rPr>
+          <w:t>2.2.1 Jenkins là gì ?</w:t>
+        </w:r>
+        <w:r>
+          <w:rPr>
+            <w:noProof/>
+            <w:webHidden/>
+          </w:rPr>
+          <w:tab/>
+        </w:r>
+        <w:r>
+          <w:rPr>
+            <w:noProof/>
+            <w:webHidden/>
+          </w:rPr>
+          <w:fldChar w:fldCharType="begin"/>
+        </w:r>
+        <w:r>
+          <w:rPr>
+            <w:noProof/>
+            <w:webHidden/>
+          </w:rPr>
+          <w:instrText xml:space="preserve"> PAGEREF _Toc11762213 \h </w:instrText>
+        </w:r>
+        <w:r>
+          <w:rPr>
+            <w:noProof/>
+            <w:webHidden/>
+          </w:rPr>
+        </w:r>
+        <w:r>
+          <w:rPr>
+            <w:noProof/>
+            <w:webHidden/>
+          </w:rPr>
+          <w:fldChar w:fldCharType="separate"/>
+        </w:r>
+        <w:r>
+          <w:rPr>
+            <w:noProof/>
+            <w:webHidden/>
+          </w:rPr>
+          <w:t>14</w:t>
+        </w:r>
+        <w:r>
+          <w:rPr>
+            <w:noProof/>
+            <w:webHidden/>
+          </w:rPr>
+          <w:fldChar w:fldCharType="end"/>
+        </w:r>
+      </w:hyperlink>
+    </w:p>
+    <w:p>
+      <w:pPr>
+        <w:pStyle w:val="TOC3"/>
+        <w:tabs>
+          <w:tab w:val="right" w:leader="dot" w:pos="9111"/>
+        </w:tabs>
+        <w:rPr>
+          <w:rFonts w:asciiTheme="minorHAnsi" w:eastAsiaTheme="minorEastAsia" w:hAnsiTheme="minorHAnsi" w:cstheme="minorBidi"/>
+          <w:noProof/>
+          <w:sz w:val="22"/>
+          <w:szCs w:val="22"/>
+        </w:rPr>
+      </w:pPr>
+      <w:hyperlink w:anchor="_Toc11762214" w:history="1">
+        <w:r>
+          <w:rPr>
+            <w:rStyle w:val="Hyperlink"/>
+            <w:noProof/>
+          </w:rPr>
+          <w:t>2.2.2 CI với Jenkins</w:t>
+        </w:r>
+        <w:r>
+          <w:rPr>
+            <w:noProof/>
+            <w:webHidden/>
+          </w:rPr>
+          <w:tab/>
+        </w:r>
+        <w:r>
+          <w:rPr>
+            <w:noProof/>
+            <w:webHidden/>
+          </w:rPr>
+          <w:fldChar w:fldCharType="begin"/>
+        </w:r>
+        <w:r>
+          <w:rPr>
+            <w:noProof/>
+            <w:webHidden/>
+          </w:rPr>
+          <w:instrText xml:space="preserve"> PAGEREF _Toc11762214 \h </w:instrText>
+        </w:r>
+        <w:r>
+          <w:rPr>
+            <w:noProof/>
+            <w:webHidden/>
+          </w:rPr>
+        </w:r>
+        <w:r>
+          <w:rPr>
+            <w:noProof/>
+            <w:webHidden/>
+          </w:rPr>
+          <w:fldChar w:fldCharType="separate"/>
+        </w:r>
+        <w:r>
+          <w:rPr>
+            <w:noProof/>
+            <w:webHidden/>
+          </w:rPr>
+          <w:t>16</w:t>
+        </w:r>
+        <w:r>
+          <w:rPr>
+            <w:noProof/>
+            <w:webHidden/>
+          </w:rPr>
+          <w:fldChar w:fldCharType="end"/>
+        </w:r>
+      </w:hyperlink>
+    </w:p>
+    <w:p>
+      <w:pPr>
+        <w:pStyle w:val="TOC3"/>
+        <w:tabs>
+          <w:tab w:val="right" w:leader="dot" w:pos="9111"/>
+        </w:tabs>
+        <w:rPr>
+          <w:rFonts w:asciiTheme="minorHAnsi" w:eastAsiaTheme="minorEastAsia" w:hAnsiTheme="minorHAnsi" w:cstheme="minorBidi"/>
+          <w:noProof/>
+          <w:sz w:val="22"/>
+          <w:szCs w:val="22"/>
+        </w:rPr>
+      </w:pPr>
+      <w:hyperlink w:anchor="_Toc11762215" w:history="1">
+        <w:r>
+          <w:rPr>
+            <w:rStyle w:val="Hyperlink"/>
+            <w:noProof/>
+          </w:rPr>
+          <w:t>2.2.3 Lợi ích và khó khăn của Jenkins</w:t>
+        </w:r>
+        <w:r>
+          <w:rPr>
+            <w:noProof/>
+            <w:webHidden/>
+          </w:rPr>
+          <w:tab/>
+        </w:r>
+        <w:r>
+          <w:rPr>
+            <w:noProof/>
+            <w:webHidden/>
+          </w:rPr>
+          <w:fldChar w:fldCharType="begin"/>
+        </w:r>
+        <w:r>
+          <w:rPr>
+            <w:noProof/>
+            <w:webHidden/>
+          </w:rPr>
+          <w:instrText xml:space="preserve"> PAGEREF _Toc11762215 \h </w:instrText>
+        </w:r>
+        <w:r>
+          <w:rPr>
+            <w:noProof/>
+            <w:webHidden/>
+          </w:rPr>
+        </w:r>
+        <w:r>
+          <w:rPr>
+            <w:noProof/>
+            <w:webHidden/>
+          </w:rPr>
+          <w:fldChar w:fldCharType="separate"/>
+        </w:r>
+        <w:r>
+          <w:rPr>
+            <w:noProof/>
+            <w:webHidden/>
+          </w:rPr>
+          <w:t>18</w:t>
         </w:r>
         <w:r>
           <w:rPr>
@@ -3449,13 +3733,13 @@
           <w:szCs w:val="22"/>
         </w:rPr>
       </w:pPr>
-      <w:hyperlink w:anchor="_Toc11759737" w:history="1">
+      <w:hyperlink w:anchor="_Toc11762216" w:history="1">
         <w:r>
           <w:rPr>
             <w:rStyle w:val="Hyperlink"/>
             <w:noProof/>
           </w:rPr>
-          <w:t>2.1 TÍCH HỢP LIÊN TỤC</w:t>
+          <w:t>3.1 Microsoft Azure là gì ?</w:t>
         </w:r>
         <w:r>
           <w:rPr>
@@ -3476,7 +3760,7 @@
             <w:noProof/>
             <w:webHidden/>
           </w:rPr>
-          <w:instrText xml:space="preserve"> PAGEREF _Toc11759737 \h </w:instrText>
+          <w:instrText xml:space="preserve"> PAGEREF _Toc11762216 \h </w:instrText>
         </w:r>
         <w:r>
           <w:rPr>
@@ -3496,7 +3780,78 @@
             <w:noProof/>
             <w:webHidden/>
           </w:rPr>
-          <w:t>11</w:t>
+          <w:t>19</w:t>
+        </w:r>
+        <w:r>
+          <w:rPr>
+            <w:noProof/>
+            <w:webHidden/>
+          </w:rPr>
+          <w:fldChar w:fldCharType="end"/>
+        </w:r>
+      </w:hyperlink>
+    </w:p>
+    <w:p>
+      <w:pPr>
+        <w:pStyle w:val="TOC2"/>
+        <w:tabs>
+          <w:tab w:val="right" w:leader="dot" w:pos="9111"/>
+        </w:tabs>
+        <w:rPr>
+          <w:rFonts w:asciiTheme="minorHAnsi" w:eastAsiaTheme="minorEastAsia" w:hAnsiTheme="minorHAnsi" w:cstheme="minorBidi"/>
+          <w:noProof/>
+          <w:sz w:val="22"/>
+          <w:szCs w:val="22"/>
+        </w:rPr>
+      </w:pPr>
+      <w:hyperlink w:anchor="_Toc11762217" w:history="1">
+        <w:r>
+          <w:rPr>
+            <w:rStyle w:val="Hyperlink"/>
+            <w:noProof/>
+          </w:rPr>
+          <w:t>3.2 Các dịch vụ, mô hình dịch vụ đám mây và lợi ích của Microsoft Azure:</w:t>
+        </w:r>
+        <w:r>
+          <w:rPr>
+            <w:noProof/>
+            <w:webHidden/>
+          </w:rPr>
+          <w:tab/>
+        </w:r>
+        <w:r>
+          <w:rPr>
+            <w:noProof/>
+            <w:webHidden/>
+          </w:rPr>
+          <w:fldChar w:fldCharType="begin"/>
+        </w:r>
+        <w:r>
+          <w:rPr>
+            <w:noProof/>
+            <w:webHidden/>
+          </w:rPr>
+          <w:instrText xml:space="preserve"> PAGEREF _Toc11762217 \h </w:instrText>
+        </w:r>
+        <w:r>
+          <w:rPr>
+            <w:noProof/>
+            <w:webHidden/>
+          </w:rPr>
+        </w:r>
+        <w:r>
+          <w:rPr>
+            <w:noProof/>
+            <w:webHidden/>
+          </w:rPr>
+          <w:fldChar w:fldCharType="separate"/>
+        </w:r>
+        <w:r>
+          <w:rPr>
+            <w:noProof/>
+            <w:webHidden/>
+          </w:rPr>
+          <w:t>20</w:t>
         </w:r>
         <w:r>
           <w:rPr>
@@ -3520,13 +3875,13 @@
           <w:szCs w:val="22"/>
         </w:rPr>
       </w:pPr>
-      <w:hyperlink w:anchor="_Toc11759738" w:history="1">
+      <w:hyperlink w:anchor="_Toc11762218" w:history="1">
         <w:r>
           <w:rPr>
             <w:rStyle w:val="Hyperlink"/>
             <w:noProof/>
           </w:rPr>
-          <w:t>2.1.1 Tích hợp liên tục là gì?</w:t>
+          <w:t>3.2.1 Các dịch vụ của Microsoft Azure:</w:t>
         </w:r>
         <w:r>
           <w:rPr>
@@ -3547,7 +3902,7 @@
             <w:noProof/>
             <w:webHidden/>
           </w:rPr>
-          <w:instrText xml:space="preserve"> PAGEREF _Toc11759738 \h </w:instrText>
+          <w:instrText xml:space="preserve"> PAGEREF _Toc11762218 \h </w:instrText>
         </w:r>
         <w:r>
           <w:rPr>
@@ -3567,7 +3922,7 @@
             <w:noProof/>
             <w:webHidden/>
           </w:rPr>
-          <w:t>11</w:t>
+          <w:t>20</w:t>
         </w:r>
         <w:r>
           <w:rPr>
@@ -3591,14 +3946,7 @@
           <w:szCs w:val="22"/>
         </w:rPr>
       </w:pPr>
-      <w:hyperlink w:anchor="_Toc11759739" w:history="1">
-        <w:r>
-          <w:rPr>
-            <w:rStyle w:val="Hyperlink"/>
-            <w:noProof/>
-          </w:rPr>
-          <w:t>2.1.2 Đặc điểm của việc tích hợp liên tục:</w:t>
-        </w:r>
+      <w:hyperlink w:anchor="_Toc11762219" w:history="1">
         <w:r>
           <w:rPr>
             <w:noProof/>
@@ -3618,7 +3966,7 @@
             <w:noProof/>
             <w:webHidden/>
           </w:rPr>
-          <w:instrText xml:space="preserve"> PAGEREF _Toc11759739 \h </w:instrText>
+          <w:instrText xml:space="preserve"> PAGEREF _Toc11762219 \h </w:instrText>
         </w:r>
         <w:r>
           <w:rPr>
@@ -3638,7 +3986,7 @@
             <w:noProof/>
             <w:webHidden/>
           </w:rPr>
-          <w:t>13</w:t>
+          <w:t>22</w:t>
         </w:r>
         <w:r>
           <w:rPr>
@@ -3662,13 +4010,13 @@
           <w:szCs w:val="22"/>
         </w:rPr>
       </w:pPr>
-      <w:hyperlink w:anchor="_Toc11759740" w:history="1">
+      <w:hyperlink w:anchor="_Toc11762220" w:history="1">
         <w:r>
           <w:rPr>
             <w:rStyle w:val="Hyperlink"/>
             <w:noProof/>
           </w:rPr>
-          <w:t>2.1.3 Lợi ích và khó khăn của tích hợp liên tục,</w:t>
+          <w:t>3.2.2 Mô hình dịch vụ đám mây của Microsoft Azure:</w:t>
         </w:r>
         <w:r>
           <w:rPr>
@@ -3689,7 +4037,7 @@
             <w:noProof/>
             <w:webHidden/>
           </w:rPr>
-          <w:instrText xml:space="preserve"> PAGEREF _Toc11759740 \h </w:instrText>
+          <w:instrText xml:space="preserve"> PAGEREF _Toc11762220 \h </w:instrText>
         </w:r>
         <w:r>
           <w:rPr>
@@ -3709,7 +4057,78 @@
             <w:noProof/>
             <w:webHidden/>
           </w:rPr>
-          <w:t>14</w:t>
+          <w:t>23</w:t>
+        </w:r>
+        <w:r>
+          <w:rPr>
+            <w:noProof/>
+            <w:webHidden/>
+          </w:rPr>
+          <w:fldChar w:fldCharType="end"/>
+        </w:r>
+      </w:hyperlink>
+    </w:p>
+    <w:p>
+      <w:pPr>
+        <w:pStyle w:val="TOC3"/>
+        <w:tabs>
+          <w:tab w:val="right" w:leader="dot" w:pos="9111"/>
+        </w:tabs>
+        <w:rPr>
+          <w:rFonts w:asciiTheme="minorHAnsi" w:eastAsiaTheme="minorEastAsia" w:hAnsiTheme="minorHAnsi" w:cstheme="minorBidi"/>
+          <w:noProof/>
+          <w:sz w:val="22"/>
+          <w:szCs w:val="22"/>
+        </w:rPr>
+      </w:pPr>
+      <w:hyperlink w:anchor="_Toc11762221" w:history="1">
+        <w:r>
+          <w:rPr>
+            <w:rStyle w:val="Hyperlink"/>
+            <w:noProof/>
+          </w:rPr>
+          <w:t>3.2.3 Lợi ích của Microsoft Azure:</w:t>
+        </w:r>
+        <w:r>
+          <w:rPr>
+            <w:noProof/>
+            <w:webHidden/>
+          </w:rPr>
+          <w:tab/>
+        </w:r>
+        <w:r>
+          <w:rPr>
+            <w:noProof/>
+            <w:webHidden/>
+          </w:rPr>
+          <w:fldChar w:fldCharType="begin"/>
+        </w:r>
+        <w:r>
+          <w:rPr>
+            <w:noProof/>
+            <w:webHidden/>
+          </w:rPr>
+          <w:instrText xml:space="preserve"> PAGEREF _Toc11762221 \h </w:instrText>
+        </w:r>
+        <w:r>
+          <w:rPr>
+            <w:noProof/>
+            <w:webHidden/>
+          </w:rPr>
+        </w:r>
+        <w:r>
+          <w:rPr>
+            <w:noProof/>
+            <w:webHidden/>
+          </w:rPr>
+          <w:fldChar w:fldCharType="separate"/>
+        </w:r>
+        <w:r>
+          <w:rPr>
+            <w:noProof/>
+            <w:webHidden/>
+          </w:rPr>
+          <w:t>26</w:t>
         </w:r>
         <w:r>
           <w:rPr>
@@ -3733,13 +4152,13 @@
           <w:szCs w:val="22"/>
         </w:rPr>
       </w:pPr>
-      <w:hyperlink w:anchor="_Toc11759741" w:history="1">
+      <w:hyperlink w:anchor="_Toc11762222" w:history="1">
         <w:r>
           <w:rPr>
             <w:rStyle w:val="Hyperlink"/>
             <w:noProof/>
           </w:rPr>
-          <w:t>2.2 JENKINS</w:t>
+          <w:t>3.3 Máy ảo trên Microsoft Azure:</w:t>
         </w:r>
         <w:r>
           <w:rPr>
@@ -3760,7 +4179,7 @@
             <w:noProof/>
             <w:webHidden/>
           </w:rPr>
-          <w:instrText xml:space="preserve"> PAGEREF _Toc11759741 \h </w:instrText>
+          <w:instrText xml:space="preserve"> PAGEREF _Toc11762222 \h </w:instrText>
         </w:r>
         <w:r>
           <w:rPr>
@@ -3780,7 +4199,7 @@
             <w:noProof/>
             <w:webHidden/>
           </w:rPr>
-          <w:t>15</w:t>
+          <w:t>28</w:t>
         </w:r>
         <w:r>
           <w:rPr>
@@ -3793,7 +4212,7 @@
     </w:p>
     <w:p>
       <w:pPr>
-        <w:pStyle w:val="TOC3"/>
+        <w:pStyle w:val="TOC2"/>
         <w:tabs>
           <w:tab w:val="right" w:leader="dot" w:pos="9111"/>
         </w:tabs>
@@ -3804,13 +4223,13 @@
           <w:szCs w:val="22"/>
         </w:rPr>
       </w:pPr>
-      <w:hyperlink w:anchor="_Toc11759742" w:history="1">
+      <w:hyperlink w:anchor="_Toc11762223" w:history="1">
         <w:r>
           <w:rPr>
             <w:rStyle w:val="Hyperlink"/>
             <w:noProof/>
           </w:rPr>
-          <w:t>2.2.1 Jenkins là gì ?</w:t>
+          <w:t>3.4 Lưu trữ trên Microsoft Azure</w:t>
         </w:r>
         <w:r>
           <w:rPr>
@@ -3831,7 +4250,7 @@
             <w:noProof/>
             <w:webHidden/>
           </w:rPr>
-          <w:instrText xml:space="preserve"> PAGEREF _Toc11759742 \h </w:instrText>
+          <w:instrText xml:space="preserve"> PAGEREF _Toc11762223 \h </w:instrText>
         </w:r>
         <w:r>
           <w:rPr>
@@ -3851,7 +4270,7 @@
             <w:noProof/>
             <w:webHidden/>
           </w:rPr>
-          <w:t>15</w:t>
+          <w:t>29</w:t>
         </w:r>
         <w:r>
           <w:rPr>
@@ -3864,7 +4283,7 @@
     </w:p>
     <w:p>
       <w:pPr>
-        <w:pStyle w:val="TOC3"/>
+        <w:pStyle w:val="TOC2"/>
         <w:tabs>
           <w:tab w:val="right" w:leader="dot" w:pos="9111"/>
         </w:tabs>
@@ -3875,13 +4294,13 @@
           <w:szCs w:val="22"/>
         </w:rPr>
       </w:pPr>
-      <w:hyperlink w:anchor="_Toc11759743" w:history="1">
+      <w:hyperlink w:anchor="_Toc11762224" w:history="1">
         <w:r>
           <w:rPr>
             <w:rStyle w:val="Hyperlink"/>
             <w:noProof/>
           </w:rPr>
-          <w:t>2.2.2 CI với Jenkins</w:t>
+          <w:t>3.5 Virtual network trong Microsoft Azure:</w:t>
         </w:r>
         <w:r>
           <w:rPr>
@@ -3902,7 +4321,7 @@
             <w:noProof/>
             <w:webHidden/>
           </w:rPr>
-          <w:instrText xml:space="preserve"> PAGEREF _Toc11759743 \h </w:instrText>
+          <w:instrText xml:space="preserve"> PAGEREF _Toc11762224 \h </w:instrText>
         </w:r>
         <w:r>
           <w:rPr>
@@ -3922,7 +4341,7 @@
             <w:noProof/>
             <w:webHidden/>
           </w:rPr>
-          <w:t>17</w:t>
+          <w:t>34</w:t>
         </w:r>
         <w:r>
           <w:rPr>
@@ -3935,645 +4354,6 @@
     </w:p>
     <w:p>
       <w:pPr>
-        <w:pStyle w:val="TOC3"/>
-        <w:tabs>
-          <w:tab w:val="right" w:leader="dot" w:pos="9111"/>
-        </w:tabs>
-        <w:rPr>
-          <w:rFonts w:asciiTheme="minorHAnsi" w:eastAsiaTheme="minorEastAsia" w:hAnsiTheme="minorHAnsi" w:cstheme="minorBidi"/>
-          <w:noProof/>
-          <w:sz w:val="22"/>
-          <w:szCs w:val="22"/>
-        </w:rPr>
-      </w:pPr>
-      <w:hyperlink w:anchor="_Toc11759744" w:history="1">
-        <w:r>
-          <w:rPr>
-            <w:rStyle w:val="Hyperlink"/>
-            <w:noProof/>
-          </w:rPr>
-          <w:t>2.2.3 Lợi ích và khó khăn của Jenkins</w:t>
-        </w:r>
-        <w:r>
-          <w:rPr>
-            <w:noProof/>
-            <w:webHidden/>
-          </w:rPr>
-          <w:tab/>
-        </w:r>
-        <w:r>
-          <w:rPr>
-            <w:noProof/>
-            <w:webHidden/>
-          </w:rPr>
-          <w:fldChar w:fldCharType="begin"/>
-        </w:r>
-        <w:r>
-          <w:rPr>
-            <w:noProof/>
-            <w:webHidden/>
-          </w:rPr>
-          <w:instrText xml:space="preserve"> PAGEREF _Toc11759744 \h </w:instrText>
-        </w:r>
-        <w:r>
-          <w:rPr>
-            <w:noProof/>
-            <w:webHidden/>
-          </w:rPr>
-        </w:r>
-        <w:r>
-          <w:rPr>
-            <w:noProof/>
-            <w:webHidden/>
-          </w:rPr>
-          <w:fldChar w:fldCharType="separate"/>
-        </w:r>
-        <w:r>
-          <w:rPr>
-            <w:noProof/>
-            <w:webHidden/>
-          </w:rPr>
-          <w:t>19</w:t>
-        </w:r>
-        <w:r>
-          <w:rPr>
-            <w:noProof/>
-            <w:webHidden/>
-          </w:rPr>
-          <w:fldChar w:fldCharType="end"/>
-        </w:r>
-      </w:hyperlink>
-    </w:p>
-    <w:p>
-      <w:pPr>
-        <w:pStyle w:val="TOC2"/>
-        <w:tabs>
-          <w:tab w:val="right" w:leader="dot" w:pos="9111"/>
-        </w:tabs>
-        <w:rPr>
-          <w:rFonts w:asciiTheme="minorHAnsi" w:eastAsiaTheme="minorEastAsia" w:hAnsiTheme="minorHAnsi" w:cstheme="minorBidi"/>
-          <w:noProof/>
-          <w:sz w:val="22"/>
-          <w:szCs w:val="22"/>
-        </w:rPr>
-      </w:pPr>
-      <w:hyperlink w:anchor="_Toc11759745" w:history="1">
-        <w:r>
-          <w:rPr>
-            <w:rStyle w:val="Hyperlink"/>
-            <w:noProof/>
-          </w:rPr>
-          <w:t>3.1 Microsoft Azure là gì ?</w:t>
-        </w:r>
-        <w:r>
-          <w:rPr>
-            <w:noProof/>
-            <w:webHidden/>
-          </w:rPr>
-          <w:tab/>
-        </w:r>
-        <w:r>
-          <w:rPr>
-            <w:noProof/>
-            <w:webHidden/>
-          </w:rPr>
-          <w:fldChar w:fldCharType="begin"/>
-        </w:r>
-        <w:r>
-          <w:rPr>
-            <w:noProof/>
-            <w:webHidden/>
-          </w:rPr>
-          <w:instrText xml:space="preserve"> PAGEREF _Toc11759745 \h </w:instrText>
-        </w:r>
-        <w:r>
-          <w:rPr>
-            <w:noProof/>
-            <w:webHidden/>
-          </w:rPr>
-        </w:r>
-        <w:r>
-          <w:rPr>
-            <w:noProof/>
-            <w:webHidden/>
-          </w:rPr>
-          <w:fldChar w:fldCharType="separate"/>
-        </w:r>
-        <w:r>
-          <w:rPr>
-            <w:noProof/>
-            <w:webHidden/>
-          </w:rPr>
-          <w:t>20</w:t>
-        </w:r>
-        <w:r>
-          <w:rPr>
-            <w:noProof/>
-            <w:webHidden/>
-          </w:rPr>
-          <w:fldChar w:fldCharType="end"/>
-        </w:r>
-      </w:hyperlink>
-    </w:p>
-    <w:p>
-      <w:pPr>
-        <w:pStyle w:val="TOC2"/>
-        <w:tabs>
-          <w:tab w:val="right" w:leader="dot" w:pos="9111"/>
-        </w:tabs>
-        <w:rPr>
-          <w:rFonts w:asciiTheme="minorHAnsi" w:eastAsiaTheme="minorEastAsia" w:hAnsiTheme="minorHAnsi" w:cstheme="minorBidi"/>
-          <w:noProof/>
-          <w:sz w:val="22"/>
-          <w:szCs w:val="22"/>
-        </w:rPr>
-      </w:pPr>
-      <w:hyperlink w:anchor="_Toc11759746" w:history="1">
-        <w:r>
-          <w:rPr>
-            <w:rStyle w:val="Hyperlink"/>
-            <w:noProof/>
-          </w:rPr>
-          <w:t>3.2 Các dịch vụ, mô hình dịch vụ đám mây và lợi ích của Microsoft Azure:</w:t>
-        </w:r>
-        <w:r>
-          <w:rPr>
-            <w:noProof/>
-            <w:webHidden/>
-          </w:rPr>
-          <w:tab/>
-        </w:r>
-        <w:r>
-          <w:rPr>
-            <w:noProof/>
-            <w:webHidden/>
-          </w:rPr>
-          <w:fldChar w:fldCharType="begin"/>
-        </w:r>
-        <w:r>
-          <w:rPr>
-            <w:noProof/>
-            <w:webHidden/>
-          </w:rPr>
-          <w:instrText xml:space="preserve"> PAGEREF _Toc11759746 \h </w:instrText>
-        </w:r>
-        <w:r>
-          <w:rPr>
-            <w:noProof/>
-            <w:webHidden/>
-          </w:rPr>
-        </w:r>
-        <w:r>
-          <w:rPr>
-            <w:noProof/>
-            <w:webHidden/>
-          </w:rPr>
-          <w:fldChar w:fldCharType="separate"/>
-        </w:r>
-        <w:r>
-          <w:rPr>
-            <w:noProof/>
-            <w:webHidden/>
-          </w:rPr>
-          <w:t>22</w:t>
-        </w:r>
-        <w:r>
-          <w:rPr>
-            <w:noProof/>
-            <w:webHidden/>
-          </w:rPr>
-          <w:fldChar w:fldCharType="end"/>
-        </w:r>
-      </w:hyperlink>
-    </w:p>
-    <w:p>
-      <w:pPr>
-        <w:pStyle w:val="TOC3"/>
-        <w:tabs>
-          <w:tab w:val="right" w:leader="dot" w:pos="9111"/>
-        </w:tabs>
-        <w:rPr>
-          <w:rFonts w:asciiTheme="minorHAnsi" w:eastAsiaTheme="minorEastAsia" w:hAnsiTheme="minorHAnsi" w:cstheme="minorBidi"/>
-          <w:noProof/>
-          <w:sz w:val="22"/>
-          <w:szCs w:val="22"/>
-        </w:rPr>
-      </w:pPr>
-      <w:hyperlink w:anchor="_Toc11759747" w:history="1">
-        <w:r>
-          <w:rPr>
-            <w:rStyle w:val="Hyperlink"/>
-            <w:noProof/>
-          </w:rPr>
-          <w:t>3.2.1 Các dịch vụ của Microsoft Azure:</w:t>
-        </w:r>
-        <w:r>
-          <w:rPr>
-            <w:noProof/>
-            <w:webHidden/>
-          </w:rPr>
-          <w:tab/>
-        </w:r>
-        <w:r>
-          <w:rPr>
-            <w:noProof/>
-            <w:webHidden/>
-          </w:rPr>
-          <w:fldChar w:fldCharType="begin"/>
-        </w:r>
-        <w:r>
-          <w:rPr>
-            <w:noProof/>
-            <w:webHidden/>
-          </w:rPr>
-          <w:instrText xml:space="preserve"> PAGEREF _Toc11759747 \h </w:instrText>
-        </w:r>
-        <w:r>
-          <w:rPr>
-            <w:noProof/>
-            <w:webHidden/>
-          </w:rPr>
-        </w:r>
-        <w:r>
-          <w:rPr>
-            <w:noProof/>
-            <w:webHidden/>
-          </w:rPr>
-          <w:fldChar w:fldCharType="separate"/>
-        </w:r>
-        <w:r>
-          <w:rPr>
-            <w:noProof/>
-            <w:webHidden/>
-          </w:rPr>
-          <w:t>22</w:t>
-        </w:r>
-        <w:r>
-          <w:rPr>
-            <w:noProof/>
-            <w:webHidden/>
-          </w:rPr>
-          <w:fldChar w:fldCharType="end"/>
-        </w:r>
-      </w:hyperlink>
-    </w:p>
-    <w:p>
-      <w:pPr>
-        <w:pStyle w:val="TOC3"/>
-        <w:tabs>
-          <w:tab w:val="right" w:leader="dot" w:pos="9111"/>
-        </w:tabs>
-        <w:rPr>
-          <w:rFonts w:asciiTheme="minorHAnsi" w:eastAsiaTheme="minorEastAsia" w:hAnsiTheme="minorHAnsi" w:cstheme="minorBidi"/>
-          <w:noProof/>
-          <w:sz w:val="22"/>
-          <w:szCs w:val="22"/>
-        </w:rPr>
-      </w:pPr>
-      <w:hyperlink w:anchor="_Toc11759748" w:history="1">
-        <w:r>
-          <w:rPr>
-            <w:rStyle w:val="Hyperlink"/>
-            <w:noProof/>
-          </w:rPr>
-          <w:t>3.2.2 Mô hình dịch vụ đám mây của Microsoft Azure:</w:t>
-        </w:r>
-        <w:r>
-          <w:rPr>
-            <w:noProof/>
-            <w:webHidden/>
-          </w:rPr>
-          <w:tab/>
-        </w:r>
-        <w:r>
-          <w:rPr>
-            <w:noProof/>
-            <w:webHidden/>
-          </w:rPr>
-          <w:fldChar w:fldCharType="begin"/>
-        </w:r>
-        <w:r>
-          <w:rPr>
-            <w:noProof/>
-            <w:webHidden/>
-          </w:rPr>
-          <w:instrText xml:space="preserve"> PAGEREF _Toc11759748 \h </w:instrText>
-        </w:r>
-        <w:r>
-          <w:rPr>
-            <w:noProof/>
-            <w:webHidden/>
-          </w:rPr>
-        </w:r>
-        <w:r>
-          <w:rPr>
-            <w:noProof/>
-            <w:webHidden/>
-          </w:rPr>
-          <w:fldChar w:fldCharType="separate"/>
-        </w:r>
-        <w:r>
-          <w:rPr>
-            <w:noProof/>
-            <w:webHidden/>
-          </w:rPr>
-          <w:t>24</w:t>
-        </w:r>
-        <w:r>
-          <w:rPr>
-            <w:noProof/>
-            <w:webHidden/>
-          </w:rPr>
-          <w:fldChar w:fldCharType="end"/>
-        </w:r>
-      </w:hyperlink>
-    </w:p>
-    <w:p>
-      <w:pPr>
-        <w:pStyle w:val="TOC3"/>
-        <w:tabs>
-          <w:tab w:val="right" w:leader="dot" w:pos="9111"/>
-        </w:tabs>
-        <w:rPr>
-          <w:rFonts w:asciiTheme="minorHAnsi" w:eastAsiaTheme="minorEastAsia" w:hAnsiTheme="minorHAnsi" w:cstheme="minorBidi"/>
-          <w:noProof/>
-          <w:sz w:val="22"/>
-          <w:szCs w:val="22"/>
-        </w:rPr>
-      </w:pPr>
-      <w:hyperlink w:anchor="_Toc11759749" w:history="1">
-        <w:r>
-          <w:rPr>
-            <w:rStyle w:val="Hyperlink"/>
-            <w:noProof/>
-          </w:rPr>
-          <w:t>3.2.3 Lợi ích của Microsoft Azure:</w:t>
-        </w:r>
-        <w:r>
-          <w:rPr>
-            <w:noProof/>
-            <w:webHidden/>
-          </w:rPr>
-          <w:tab/>
-        </w:r>
-        <w:r>
-          <w:rPr>
-            <w:noProof/>
-            <w:webHidden/>
-          </w:rPr>
-          <w:fldChar w:fldCharType="begin"/>
-        </w:r>
-        <w:r>
-          <w:rPr>
-            <w:noProof/>
-            <w:webHidden/>
-          </w:rPr>
-          <w:instrText xml:space="preserve"> PAGEREF _Toc11759749 \h </w:instrText>
-        </w:r>
-        <w:r>
-          <w:rPr>
-            <w:noProof/>
-            <w:webHidden/>
-          </w:rPr>
-        </w:r>
-        <w:r>
-          <w:rPr>
-            <w:noProof/>
-            <w:webHidden/>
-          </w:rPr>
-          <w:fldChar w:fldCharType="separate"/>
-        </w:r>
-        <w:r>
-          <w:rPr>
-            <w:noProof/>
-            <w:webHidden/>
-          </w:rPr>
-          <w:t>27</w:t>
-        </w:r>
-        <w:r>
-          <w:rPr>
-            <w:noProof/>
-            <w:webHidden/>
-          </w:rPr>
-          <w:fldChar w:fldCharType="end"/>
-        </w:r>
-      </w:hyperlink>
-    </w:p>
-    <w:p>
-      <w:pPr>
-        <w:pStyle w:val="TOC2"/>
-        <w:tabs>
-          <w:tab w:val="right" w:leader="dot" w:pos="9111"/>
-        </w:tabs>
-        <w:rPr>
-          <w:rFonts w:asciiTheme="minorHAnsi" w:eastAsiaTheme="minorEastAsia" w:hAnsiTheme="minorHAnsi" w:cstheme="minorBidi"/>
-          <w:noProof/>
-          <w:sz w:val="22"/>
-          <w:szCs w:val="22"/>
-        </w:rPr>
-      </w:pPr>
-      <w:hyperlink w:anchor="_Toc11759750" w:history="1">
-        <w:r>
-          <w:rPr>
-            <w:rStyle w:val="Hyperlink"/>
-            <w:noProof/>
-          </w:rPr>
-          <w:t>3.3 Máy ảo trên Microsoft Azure:</w:t>
-        </w:r>
-        <w:r>
-          <w:rPr>
-            <w:noProof/>
-            <w:webHidden/>
-          </w:rPr>
-          <w:tab/>
-        </w:r>
-        <w:r>
-          <w:rPr>
-            <w:noProof/>
-            <w:webHidden/>
-          </w:rPr>
-          <w:fldChar w:fldCharType="begin"/>
-        </w:r>
-        <w:r>
-          <w:rPr>
-            <w:noProof/>
-            <w:webHidden/>
-          </w:rPr>
-          <w:instrText xml:space="preserve"> PAGEREF _Toc11759750 \h </w:instrText>
-        </w:r>
-        <w:r>
-          <w:rPr>
-            <w:noProof/>
-            <w:webHidden/>
-          </w:rPr>
-        </w:r>
-        <w:r>
-          <w:rPr>
-            <w:noProof/>
-            <w:webHidden/>
-          </w:rPr>
-          <w:fldChar w:fldCharType="separate"/>
-        </w:r>
-        <w:r>
-          <w:rPr>
-            <w:noProof/>
-            <w:webHidden/>
-          </w:rPr>
-          <w:t>29</w:t>
-        </w:r>
-        <w:r>
-          <w:rPr>
-            <w:noProof/>
-            <w:webHidden/>
-          </w:rPr>
-          <w:fldChar w:fldCharType="end"/>
-        </w:r>
-      </w:hyperlink>
-    </w:p>
-    <w:p>
-      <w:pPr>
-        <w:pStyle w:val="TOC2"/>
-        <w:tabs>
-          <w:tab w:val="right" w:leader="dot" w:pos="9111"/>
-        </w:tabs>
-        <w:rPr>
-          <w:rFonts w:asciiTheme="minorHAnsi" w:eastAsiaTheme="minorEastAsia" w:hAnsiTheme="minorHAnsi" w:cstheme="minorBidi"/>
-          <w:noProof/>
-          <w:sz w:val="22"/>
-          <w:szCs w:val="22"/>
-        </w:rPr>
-      </w:pPr>
-      <w:hyperlink w:anchor="_Toc11759751" w:history="1">
-        <w:r>
-          <w:rPr>
-            <w:rStyle w:val="Hyperlink"/>
-            <w:noProof/>
-          </w:rPr>
-          <w:t>3.4 Lưu trữ trên Microsoft Azure</w:t>
-        </w:r>
-        <w:r>
-          <w:rPr>
-            <w:noProof/>
-            <w:webHidden/>
-          </w:rPr>
-          <w:tab/>
-        </w:r>
-        <w:r>
-          <w:rPr>
-            <w:noProof/>
-            <w:webHidden/>
-          </w:rPr>
-          <w:fldChar w:fldCharType="begin"/>
-        </w:r>
-        <w:r>
-          <w:rPr>
-            <w:noProof/>
-            <w:webHidden/>
-          </w:rPr>
-          <w:instrText xml:space="preserve"> PAGEREF _Toc11759751 \h </w:instrText>
-        </w:r>
-        <w:r>
-          <w:rPr>
-            <w:noProof/>
-            <w:webHidden/>
-          </w:rPr>
-        </w:r>
-        <w:r>
-          <w:rPr>
-            <w:noProof/>
-            <w:webHidden/>
-          </w:rPr>
-          <w:fldChar w:fldCharType="separate"/>
-        </w:r>
-        <w:r>
-          <w:rPr>
-            <w:noProof/>
-            <w:webHidden/>
-          </w:rPr>
-          <w:t>30</w:t>
-        </w:r>
-        <w:r>
-          <w:rPr>
-            <w:noProof/>
-            <w:webHidden/>
-          </w:rPr>
-          <w:fldChar w:fldCharType="end"/>
-        </w:r>
-      </w:hyperlink>
-    </w:p>
-    <w:p>
-      <w:pPr>
-        <w:pStyle w:val="TOC2"/>
-        <w:tabs>
-          <w:tab w:val="right" w:leader="dot" w:pos="9111"/>
-        </w:tabs>
-        <w:rPr>
-          <w:rFonts w:asciiTheme="minorHAnsi" w:eastAsiaTheme="minorEastAsia" w:hAnsiTheme="minorHAnsi" w:cstheme="minorBidi"/>
-          <w:noProof/>
-          <w:sz w:val="22"/>
-          <w:szCs w:val="22"/>
-        </w:rPr>
-      </w:pPr>
-      <w:hyperlink w:anchor="_Toc11759752" w:history="1">
-        <w:r>
-          <w:rPr>
-            <w:rStyle w:val="Hyperlink"/>
-            <w:noProof/>
-          </w:rPr>
-          <w:t>3.5 Virtual network trong Microsoft Azure:</w:t>
-        </w:r>
-        <w:r>
-          <w:rPr>
-            <w:noProof/>
-            <w:webHidden/>
-          </w:rPr>
-          <w:tab/>
-        </w:r>
-        <w:r>
-          <w:rPr>
-            <w:noProof/>
-            <w:webHidden/>
-          </w:rPr>
-          <w:fldChar w:fldCharType="begin"/>
-        </w:r>
-        <w:r>
-          <w:rPr>
-            <w:noProof/>
-            <w:webHidden/>
-          </w:rPr>
-          <w:instrText xml:space="preserve"> PAGEREF _Toc11759752 \h </w:instrText>
-        </w:r>
-        <w:r>
-          <w:rPr>
-            <w:noProof/>
-            <w:webHidden/>
-          </w:rPr>
-        </w:r>
-        <w:r>
-          <w:rPr>
-            <w:noProof/>
-            <w:webHidden/>
-          </w:rPr>
-          <w:fldChar w:fldCharType="separate"/>
-        </w:r>
-        <w:r>
-          <w:rPr>
-            <w:noProof/>
-            <w:webHidden/>
-          </w:rPr>
-          <w:t>35</w:t>
-        </w:r>
-        <w:r>
-          <w:rPr>
-            <w:noProof/>
-            <w:webHidden/>
-          </w:rPr>
-          <w:fldChar w:fldCharType="end"/>
-        </w:r>
-      </w:hyperlink>
-    </w:p>
-    <w:p>
-      <w:pPr>
         <w:spacing w:after="200" w:line="276" w:lineRule="auto"/>
         <w:rPr>
           <w:sz w:val="26"/>
@@ -4591,28 +4371,15 @@
     <w:p>
       <w:pPr>
         <w:spacing w:after="200" w:line="276" w:lineRule="auto"/>
+      </w:pPr>
+      <w:r>
         <w:rPr>
           <w:sz w:val="26"/>
           <w:szCs w:val="26"/>
         </w:rPr>
-      </w:pPr>
-      <w:r>
-        <w:rPr>
-          <w:sz w:val="26"/>
-          <w:szCs w:val="26"/>
-        </w:rPr>
         <w:br w:type="page"/>
       </w:r>
-    </w:p>
-    <w:p>
-      <w:pPr>
-        <w:pStyle w:val="Chng"/>
-        <w:tabs>
-          <w:tab w:val="left" w:leader="dot" w:pos="8827"/>
-        </w:tabs>
-        <w:jc w:val="center"/>
-      </w:pPr>
-      <w:bookmarkStart w:id="3" w:name="_Toc11759728"/>
+      <w:bookmarkStart w:id="3" w:name="_Toc11762203"/>
       <w:r>
         <w:lastRenderedPageBreak/>
         <w:t>DANH MỤC CÁC BẢNG BIỂU, HÌNH VẼ, ĐỒ THỊ</w:t>
@@ -4968,7 +4735,7 @@
       <w:pPr>
         <w:pStyle w:val="Chng"/>
       </w:pPr>
-      <w:bookmarkStart w:id="4" w:name="_Toc11759729"/>
+      <w:bookmarkStart w:id="4" w:name="_Toc11762204"/>
       <w:r>
         <w:lastRenderedPageBreak/>
         <w:t>C</w:t>
@@ -4992,7 +4759,7 @@
           <w:numId w:val="5"/>
         </w:numPr>
       </w:pPr>
-      <w:bookmarkStart w:id="5" w:name="_Toc11759730"/>
+      <w:bookmarkStart w:id="5" w:name="_Toc11762205"/>
       <w:r>
         <w:t>Tổng quan về GitHub:</w:t>
       </w:r>
@@ -5006,7 +4773,7 @@
           <w:numId w:val="13"/>
         </w:numPr>
       </w:pPr>
-      <w:bookmarkStart w:id="6" w:name="_Toc11759731"/>
+      <w:bookmarkStart w:id="6" w:name="_Toc11762206"/>
       <w:r>
         <w:t>Khái niệm về GitHub:</w:t>
       </w:r>
@@ -5255,7 +5022,7 @@
           <w:numId w:val="14"/>
         </w:numPr>
       </w:pPr>
-      <w:bookmarkStart w:id="7" w:name="_Toc11759732"/>
+      <w:bookmarkStart w:id="7" w:name="_Toc11762207"/>
       <w:r>
         <w:t>Những khái niệm liên quan:</w:t>
       </w:r>
@@ -6402,7 +6169,7 @@
       <w:pPr>
         <w:pStyle w:val="Tiumccp1"/>
       </w:pPr>
-      <w:bookmarkStart w:id="8" w:name="_Toc11759737"/>
+      <w:bookmarkStart w:id="8" w:name="_Toc11762208"/>
       <w:r>
         <w:t>2.1</w:t>
       </w:r>
@@ -6418,7 +6185,7 @@
       <w:pPr>
         <w:pStyle w:val="Tiumccp2"/>
       </w:pPr>
-      <w:bookmarkStart w:id="9" w:name="_Toc11759738"/>
+      <w:bookmarkStart w:id="9" w:name="_Toc11762209"/>
       <w:r>
         <w:t>2</w:t>
       </w:r>
@@ -6730,36 +6497,21 @@
           <w:szCs w:val="26"/>
         </w:rPr>
       </w:pPr>
-    </w:p>
-    <w:p>
-      <w:pPr>
-        <w:rPr>
-          <w:sz w:val="26"/>
-          <w:szCs w:val="26"/>
-        </w:rPr>
-      </w:pPr>
-    </w:p>
-    <w:p>
-      <w:pPr>
-        <w:pStyle w:val="Nidungvnbn"/>
-        <w:jc w:val="center"/>
-      </w:pPr>
-    </w:p>
-    <w:p>
       <w:r>
         <w:rPr>
           <w:noProof/>
           <w:sz w:val="26"/>
           <w:szCs w:val="26"/>
         </w:rPr>
+        <w:lastRenderedPageBreak/>
         <w:drawing>
-          <wp:anchor distT="0" distB="0" distL="114300" distR="114300" simplePos="0" relativeHeight="251659264" behindDoc="0" locked="0" layoutInCell="1" allowOverlap="1" wp14:anchorId="4EB4B993" wp14:editId="064019C4">
+          <wp:anchor distT="0" distB="0" distL="114300" distR="114300" simplePos="0" relativeHeight="251659264" behindDoc="0" locked="0" layoutInCell="1" allowOverlap="1" wp14:anchorId="1AE3F281" wp14:editId="35DAFF3A">
             <wp:simplePos x="0" y="0"/>
             <wp:positionH relativeFrom="margin">
-              <wp:posOffset>100219</wp:posOffset>
+              <wp:align>center</wp:align>
             </wp:positionH>
-            <wp:positionV relativeFrom="margin">
-              <wp:posOffset>-170543</wp:posOffset>
+            <wp:positionV relativeFrom="page">
+              <wp:posOffset>783177</wp:posOffset>
             </wp:positionV>
             <wp:extent cx="5374640" cy="3055620"/>
             <wp:effectExtent l="0" t="0" r="0" b="0"/>
@@ -6811,7 +6563,6 @@
     </w:p>
     <w:p>
       <w:pPr>
-        <w:spacing w:after="200" w:line="276" w:lineRule="auto"/>
         <w:rPr>
           <w:sz w:val="26"/>
           <w:szCs w:val="26"/>
@@ -6820,7 +6571,14 @@
     </w:p>
     <w:p>
       <w:pPr>
-        <w:ind w:firstLine="720"/>
+        <w:pStyle w:val="Nidungvnbn"/>
+        <w:jc w:val="center"/>
+      </w:pPr>
+    </w:p>
+    <w:p/>
+    <w:p>
+      <w:pPr>
+        <w:spacing w:after="200" w:line="276" w:lineRule="auto"/>
         <w:rPr>
           <w:sz w:val="26"/>
           <w:szCs w:val="26"/>
@@ -6847,10 +6605,40 @@
     </w:p>
     <w:p>
       <w:pPr>
+        <w:ind w:firstLine="720"/>
         <w:rPr>
           <w:sz w:val="26"/>
           <w:szCs w:val="26"/>
         </w:rPr>
+      </w:pPr>
+    </w:p>
+    <w:p>
+      <w:pPr>
+        <w:rPr>
+          <w:sz w:val="26"/>
+          <w:szCs w:val="26"/>
+        </w:rPr>
+      </w:pPr>
+    </w:p>
+    <w:p>
+      <w:pPr>
+        <w:ind w:firstLine="720"/>
+        <w:rPr>
+          <w:sz w:val="26"/>
+          <w:szCs w:val="26"/>
+        </w:rPr>
+      </w:pPr>
+    </w:p>
+    <w:p/>
+    <w:p/>
+    <w:p>
+      <w:pPr>
+        <w:pStyle w:val="Nidungvnbn"/>
+      </w:pPr>
+    </w:p>
+    <w:p>
+      <w:pPr>
+        <w:pStyle w:val="Nidungvnbn"/>
       </w:pPr>
       <w:r>
         <w:rPr>
@@ -6859,13 +6647,13 @@
         <mc:AlternateContent>
           <mc:Choice Requires="wps">
             <w:drawing>
-              <wp:anchor distT="0" distB="0" distL="114300" distR="114300" simplePos="0" relativeHeight="251661312" behindDoc="0" locked="0" layoutInCell="1" allowOverlap="1" wp14:anchorId="6429341D" wp14:editId="1BC13A6B">
+              <wp:anchor distT="0" distB="0" distL="114300" distR="114300" simplePos="0" relativeHeight="251661312" behindDoc="0" locked="0" layoutInCell="1" allowOverlap="1" wp14:anchorId="71C1BCC0" wp14:editId="3072FE06">
                 <wp:simplePos x="0" y="0"/>
                 <wp:positionH relativeFrom="margin">
-                  <wp:posOffset>319147</wp:posOffset>
+                  <wp:posOffset>54478</wp:posOffset>
                 </wp:positionH>
                 <wp:positionV relativeFrom="paragraph">
-                  <wp:posOffset>93869</wp:posOffset>
+                  <wp:posOffset>158824</wp:posOffset>
                 </wp:positionV>
                 <wp:extent cx="5374640" cy="635"/>
                 <wp:effectExtent l="0" t="0" r="0" b="3175"/>
@@ -6956,7 +6744,11 @@
           </mc:Choice>
           <mc:Fallback>
             <w:pict>
-              <v:shape w14:anchorId="6429341D" id="Text Box 14" o:spid="_x0000_s1028" type="#_x0000_t202" style="position:absolute;margin-left:25.15pt;margin-top:7.4pt;width:423.2pt;height:.05pt;z-index:251661312;visibility:visible;mso-wrap-style:square;mso-height-percent:0;mso-wrap-distance-left:9pt;mso-wrap-distance-top:0;mso-wrap-distance-right:9pt;mso-wrap-distance-bottom:0;mso-position-horizontal:absolute;mso-position-horizontal-relative:margin;mso-position-vertical:absolute;mso-position-vertical-relative:text;mso-height-percent:0;mso-height-relative:margin;v-text-anchor:top" o:gfxdata="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" stroked="f">
+              <v:shapetype w14:anchorId="71C1BCC0" id="_x0000_t202" coordsize="21600,21600" o:spt="202" path="m,l,21600r21600,l21600,xe">
+                <v:stroke joinstyle="miter"/>
+                <v:path gradientshapeok="t" o:connecttype="rect"/>
+              </v:shapetype>
+              <v:shape id="Text Box 14" o:spid="_x0000_s1028" type="#_x0000_t202" style="position:absolute;left:0;text-align:left;margin-left:4.3pt;margin-top:12.5pt;width:423.2pt;height:.05pt;z-index:251661312;visibility:visible;mso-wrap-style:square;mso-height-percent:0;mso-wrap-distance-left:9pt;mso-wrap-distance-top:0;mso-wrap-distance-right:9pt;mso-wrap-distance-bottom:0;mso-position-horizontal:absolute;mso-position-horizontal-relative:margin;mso-position-vertical:absolute;mso-position-vertical-relative:text;mso-height-percent:0;mso-height-relative:margin;v-text-anchor:top" o:gfxdata="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" stroked="f">
                 <v:textbox style="mso-fit-shape-to-text:t" inset="0,0,0,0">
                   <w:txbxContent>
                     <w:p>
@@ -7014,6 +6806,158 @@
     </w:p>
     <w:p>
       <w:pPr>
+        <w:pStyle w:val="Nidungvnbn"/>
+      </w:pPr>
+    </w:p>
+    <w:p>
+      <w:pPr>
+        <w:pStyle w:val="Nidungvnbn"/>
+      </w:pPr>
+    </w:p>
+    <w:p>
+      <w:pPr>
+        <w:pStyle w:val="Nidungvnbn"/>
+      </w:pPr>
+      <w:r>
+        <w:t>CI</w:t>
+      </w:r>
+      <w:r>
+        <w:t xml:space="preserve"> nh</w:t>
+      </w:r>
+      <w:r>
+        <w:t xml:space="preserve">ắm tới mục đích </w:t>
+      </w:r>
+      <w:r>
+        <w:t xml:space="preserve">cắt giảm sự thiếu hiệu quả của chu trình </w:t>
+      </w:r>
+      <w:r>
+        <w:t xml:space="preserve">phát triển </w:t>
+      </w:r>
+      <w:r>
+        <w:t xml:space="preserve">bằng cách cho phép các nhà phát triển biên dịch </w:t>
+      </w:r>
+      <w:r>
+        <w:t>code của nhóm</w:t>
+      </w:r>
+      <w:r>
+        <w:t xml:space="preserve"> từ kho lưu trữ kiểm soát phiên bản dùng chung</w:t>
+      </w:r>
+      <w:r>
+        <w:t>.</w:t>
+      </w:r>
+      <w:r>
+        <w:t xml:space="preserve"> CI cũng cho phép bạn tự động hóa kiểm tra để bạn có thể thiết lập hệ thống để tự động chạy </w:t>
+      </w:r>
+      <w:r>
+        <w:t xml:space="preserve">các </w:t>
+      </w:r>
+      <w:r>
+        <w:t>thử nghiệm đơn vị hoặc</w:t>
+      </w:r>
+      <w:r>
+        <w:t xml:space="preserve"> các thử nghiệm</w:t>
+      </w:r>
+      <w:r>
+        <w:t xml:space="preserve"> tích hợp</w:t>
+      </w:r>
+      <w:r>
+        <w:t>.</w:t>
+      </w:r>
+      <w:r>
+        <w:t xml:space="preserve"> </w:t>
+      </w:r>
+    </w:p>
+    <w:p>
+      <w:pPr>
+        <w:pStyle w:val="Nidungvnbn"/>
+      </w:pPr>
+      <w:r>
+        <w:t xml:space="preserve">CI tự động theo dõi các </w:t>
+      </w:r>
+      <w:r>
+        <w:t>lần gửi</w:t>
+      </w:r>
+      <w:r>
+        <w:t xml:space="preserve"> mà mỗ</w:t>
+      </w:r>
+      <w:r>
+        <w:t>i cá nhân</w:t>
+      </w:r>
+      <w:r>
+        <w:t xml:space="preserve"> thực hiện. Điều này </w:t>
+      </w:r>
+      <w:r>
+        <w:t xml:space="preserve">tinh giản </w:t>
+      </w:r>
+      <w:r>
+        <w:t xml:space="preserve">hóa việc xây dựng và xác minh </w:t>
+      </w:r>
+      <w:r>
+        <w:t>các đoạn code</w:t>
+      </w:r>
+      <w:r>
+        <w:t xml:space="preserve"> để </w:t>
+      </w:r>
+      <w:r>
+        <w:t xml:space="preserve">việc </w:t>
+      </w:r>
+      <w:r>
+        <w:t xml:space="preserve">thử nghiệm không </w:t>
+      </w:r>
+      <w:r>
+        <w:t>thất thoát quá nhiều</w:t>
+      </w:r>
+      <w:r>
+        <w:t>.</w:t>
+      </w:r>
+      <w:r>
+        <w:t xml:space="preserve">  </w:t>
+      </w:r>
+      <w:r>
+        <w:t>CI được chạy trên một máy chủ dùng chung làm tăng khả năng hiển thị</w:t>
+      </w:r>
+      <w:r>
+        <w:t xml:space="preserve"> giữa các nhà phát triển</w:t>
+      </w:r>
+      <w:r>
+        <w:t>,</w:t>
+      </w:r>
+      <w:r>
+        <w:t xml:space="preserve"> vì vậy tất cả</w:t>
+      </w:r>
+      <w:r>
+        <w:t xml:space="preserve"> các nhà phát triển</w:t>
+      </w:r>
+      <w:r>
+        <w:t xml:space="preserve"> trong một dự án đều biết về những thay đổi trong mã cơ sở ngày này qua ngày khác. Ngoài ra, </w:t>
+      </w:r>
+      <w:r>
+        <w:t>họ</w:t>
+      </w:r>
+      <w:r>
+        <w:t xml:space="preserve"> có thể định cấu hình máy chủ để thông báo cho các nhà phát triển khi họ gửi </w:t>
+      </w:r>
+      <w:r>
+        <w:t xml:space="preserve">một </w:t>
+      </w:r>
+      <w:r>
+        <w:t xml:space="preserve">mã </w:t>
+      </w:r>
+      <w:r>
+        <w:t>bị lỗi hoặc hỏng</w:t>
+      </w:r>
+      <w:r>
+        <w:t xml:space="preserve"> để họ có thể sửa bất kỳ lỗi nào họ </w:t>
+      </w:r>
+      <w:r>
+        <w:t>đã gửi lên hệ thống</w:t>
+      </w:r>
+      <w:r>
+        <w:t>.</w:t>
+      </w:r>
+    </w:p>
+    <w:p>
+      <w:pPr>
         <w:ind w:firstLine="720"/>
         <w:rPr>
           <w:sz w:val="26"/>
@@ -7021,150 +6965,6 @@
         </w:rPr>
       </w:pPr>
     </w:p>
-    <w:p/>
-    <w:p/>
-    <w:p>
-      <w:pPr>
-        <w:pStyle w:val="Nidungvnbn"/>
-      </w:pPr>
-      <w:r>
-        <w:t>CI</w:t>
-      </w:r>
-      <w:r>
-        <w:t xml:space="preserve"> nh</w:t>
-      </w:r>
-      <w:r>
-        <w:t xml:space="preserve">ắm tới mục đích </w:t>
-      </w:r>
-      <w:r>
-        <w:t xml:space="preserve">cắt giảm sự thiếu hiệu quả của chu trình </w:t>
-      </w:r>
-      <w:r>
-        <w:t xml:space="preserve">phát triển </w:t>
-      </w:r>
-      <w:r>
-        <w:t xml:space="preserve">bằng cách cho phép các nhà phát triển biên dịch </w:t>
-      </w:r>
-      <w:r>
-        <w:t>code của nhóm</w:t>
-      </w:r>
-      <w:r>
-        <w:t xml:space="preserve"> từ kho lưu trữ kiểm soát phiên bản dùng chung</w:t>
-      </w:r>
-      <w:r>
-        <w:t>.</w:t>
-      </w:r>
-      <w:r>
-        <w:t xml:space="preserve"> CI cũng cho phép bạn tự động hóa kiểm tra để bạn có thể thiết lập hệ thống để tự động chạy </w:t>
-      </w:r>
-      <w:r>
-        <w:t xml:space="preserve">các </w:t>
-      </w:r>
-      <w:r>
-        <w:t>thử nghiệm đơn vị hoặc</w:t>
-      </w:r>
-      <w:r>
-        <w:t xml:space="preserve"> các thử nghiệm</w:t>
-      </w:r>
-      <w:r>
-        <w:t xml:space="preserve"> tích hợp</w:t>
-      </w:r>
-      <w:r>
-        <w:t>.</w:t>
-      </w:r>
-      <w:r>
-        <w:t xml:space="preserve"> </w:t>
-      </w:r>
-    </w:p>
-    <w:p>
-      <w:pPr>
-        <w:pStyle w:val="Nidungvnbn"/>
-      </w:pPr>
-      <w:r>
-        <w:t xml:space="preserve">CI tự động theo dõi các </w:t>
-      </w:r>
-      <w:r>
-        <w:t>lần gửi</w:t>
-      </w:r>
-      <w:r>
-        <w:t xml:space="preserve"> mà mỗ</w:t>
-      </w:r>
-      <w:r>
-        <w:t>i cá nhân</w:t>
-      </w:r>
-      <w:r>
-        <w:t xml:space="preserve"> thực hiện. Điều này </w:t>
-      </w:r>
-      <w:r>
-        <w:t xml:space="preserve">tinh giản </w:t>
-      </w:r>
-      <w:r>
-        <w:t xml:space="preserve">hóa việc xây dựng và xác minh </w:t>
-      </w:r>
-      <w:r>
-        <w:t>các đoạn code</w:t>
-      </w:r>
-      <w:r>
-        <w:t xml:space="preserve"> để </w:t>
-      </w:r>
-      <w:r>
-        <w:t xml:space="preserve">việc </w:t>
-      </w:r>
-      <w:r>
-        <w:t xml:space="preserve">thử nghiệm không </w:t>
-      </w:r>
-      <w:r>
-        <w:t>thất thoát quá nhiều</w:t>
-      </w:r>
-      <w:r>
-        <w:t>.</w:t>
-      </w:r>
-      <w:r>
-        <w:t xml:space="preserve">  </w:t>
-      </w:r>
-      <w:r>
-        <w:t>CI được chạy trên một máy chủ dùng chung làm tăng khả năng hiển thị</w:t>
-      </w:r>
-      <w:r>
-        <w:t xml:space="preserve"> giữa các nhà phát triển</w:t>
-      </w:r>
-      <w:r>
-        <w:t>,</w:t>
-      </w:r>
-      <w:r>
-        <w:t xml:space="preserve"> vì vậy tất cả</w:t>
-      </w:r>
-      <w:r>
-        <w:t xml:space="preserve"> các nhà phát triển</w:t>
-      </w:r>
-      <w:r>
-        <w:t xml:space="preserve"> trong một dự án đều biết về những thay đổi trong mã cơ sở ngày này qua ngày khác. Ngoài ra, </w:t>
-      </w:r>
-      <w:r>
-        <w:t>họ</w:t>
-      </w:r>
-      <w:r>
-        <w:t xml:space="preserve"> có thể định cấu hình máy chủ để thông báo cho các nhà phát triển khi họ gửi </w:t>
-      </w:r>
-      <w:r>
-        <w:t xml:space="preserve">một </w:t>
-      </w:r>
-      <w:r>
-        <w:t xml:space="preserve">mã </w:t>
-      </w:r>
-      <w:r>
-        <w:t>bị lỗi hoặc hỏng</w:t>
-      </w:r>
-      <w:r>
-        <w:t xml:space="preserve"> để họ có thể sửa bất kỳ lỗi nào họ </w:t>
-      </w:r>
-      <w:r>
-        <w:t>đã gửi lên hệ thống</w:t>
-      </w:r>
-      <w:r>
-        <w:t>.</w:t>
-      </w:r>
-    </w:p>
     <w:p>
       <w:pPr>
         <w:ind w:firstLine="720"/>
@@ -7203,7 +7003,6 @@
     </w:p>
     <w:p>
       <w:pPr>
-        <w:ind w:firstLine="720"/>
         <w:rPr>
           <w:sz w:val="26"/>
           <w:szCs w:val="26"/>
@@ -7212,43 +7011,26 @@
     </w:p>
     <w:p>
       <w:pPr>
+        <w:ind w:firstLine="720"/>
         <w:rPr>
           <w:sz w:val="26"/>
           <w:szCs w:val="26"/>
         </w:rPr>
       </w:pPr>
-    </w:p>
-    <w:p>
-      <w:pPr>
-        <w:ind w:firstLine="720"/>
-        <w:rPr>
-          <w:sz w:val="26"/>
-          <w:szCs w:val="26"/>
-        </w:rPr>
-      </w:pPr>
-    </w:p>
-    <w:p>
-      <w:pPr>
-        <w:ind w:firstLine="720"/>
-        <w:rPr>
-          <w:sz w:val="26"/>
-          <w:szCs w:val="26"/>
-        </w:rPr>
-      </w:pPr>
       <w:r>
         <w:rPr>
           <w:noProof/>
         </w:rPr>
         <w:drawing>
-          <wp:anchor distT="0" distB="0" distL="114300" distR="114300" simplePos="0" relativeHeight="251674624" behindDoc="0" locked="0" layoutInCell="1" allowOverlap="1" wp14:anchorId="472977F8" wp14:editId="1CEC4D79">
+          <wp:anchor distT="0" distB="0" distL="114300" distR="114300" simplePos="0" relativeHeight="251674624" behindDoc="0" locked="0" layoutInCell="1" allowOverlap="1" wp14:anchorId="5A0AD5B2" wp14:editId="6CB506D2">
             <wp:simplePos x="0" y="0"/>
-            <wp:positionH relativeFrom="page">
-              <wp:posOffset>2012950</wp:posOffset>
+            <wp:positionH relativeFrom="margin">
+              <wp:align>center</wp:align>
             </wp:positionH>
             <wp:positionV relativeFrom="paragraph">
-              <wp:posOffset>34691</wp:posOffset>
+              <wp:posOffset>80818</wp:posOffset>
             </wp:positionV>
-            <wp:extent cx="4316988" cy="4269961"/>
+            <wp:extent cx="4316730" cy="4269740"/>
             <wp:effectExtent l="0" t="0" r="7620" b="0"/>
             <wp:wrapNone/>
             <wp:docPr id="3" name="Picture 3"/>
@@ -7277,7 +7059,7 @@
                   <pic:spPr>
                     <a:xfrm>
                       <a:off x="0" y="0"/>
-                      <a:ext cx="4316988" cy="4269961"/>
+                      <a:ext cx="4316730" cy="4269740"/>
                     </a:xfrm>
                     <a:prstGeom prst="rect">
                       <a:avLst/>
@@ -7295,6 +7077,15 @@
           </wp:anchor>
         </w:drawing>
       </w:r>
+    </w:p>
+    <w:p>
+      <w:pPr>
+        <w:ind w:firstLine="720"/>
+        <w:rPr>
+          <w:sz w:val="26"/>
+          <w:szCs w:val="26"/>
+        </w:rPr>
+      </w:pPr>
     </w:p>
     <w:p>
       <w:pPr>
@@ -7440,15 +7231,11 @@
                               <w:rPr>
                                 <w:i/>
                                 <w:noProof/>
-                                <w:sz w:val="22"/>
-                                <w:szCs w:val="22"/>
                               </w:rPr>
                             </w:pPr>
                             <w:r>
                               <w:rPr>
                                 <w:noProof/>
-                                <w:sz w:val="22"/>
-                                <w:szCs w:val="22"/>
                               </w:rPr>
                               <w:t>Hình 2.2 Các bước của một mô hình tích hợp liên tục</w:t>
                             </w:r>
@@ -7456,12 +7243,17 @@
                           <w:p>
                             <w:pPr>
                               <w:jc w:val="center"/>
+                              <w:rPr>
+                                <w:sz w:val="26"/>
+                                <w:szCs w:val="26"/>
+                              </w:rPr>
                             </w:pPr>
                             <w:r>
-                              <w:t xml:space="preserve">Nguồn, </w:t>
-                            </w:r>
-                            <w:r>
-                              <w:t>www.thinksys.com</w:t>
+                              <w:rPr>
+                                <w:sz w:val="26"/>
+                                <w:szCs w:val="26"/>
+                              </w:rPr>
+                              <w:t>Nguồn, www.thinksys.com</w:t>
                             </w:r>
                           </w:p>
                         </w:txbxContent>
@@ -7480,7 +7272,11 @@
           </mc:Choice>
           <mc:Fallback>
             <w:pict>
-              <v:shape w14:anchorId="0BB54BA2" id="Text Box 15" o:spid="_x0000_s1029" type="#_x0000_t202" style="position:absolute;left:0;text-align:left;margin-left:59.15pt;margin-top:18.1pt;width:303.65pt;height:.05pt;z-index:251665408;visibility:visible;mso-wrap-style:square;mso-wrap-distance-left:9pt;mso-wrap-distance-top:0;mso-wrap-distance-right:9pt;mso-wrap-distance-bottom:0;mso-position-horizontal:absolute;mso-position-horizontal-relative:margin;mso-position-vertical:absolute;mso-position-vertical-relative:text;v-text-anchor:top" o:gfxdata="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" stroked="f">
+              <v:shapetype w14:anchorId="0BB54BA2" id="_x0000_t202" coordsize="21600,21600" o:spt="202" path="m,l,21600r21600,l21600,xe">
+                <v:stroke joinstyle="miter"/>
+                <v:path gradientshapeok="t" o:connecttype="rect"/>
+              </v:shapetype>
+              <v:shape id="Text Box 15" o:spid="_x0000_s1029" type="#_x0000_t202" style="position:absolute;left:0;text-align:left;margin-left:59.15pt;margin-top:18.1pt;width:303.65pt;height:.05pt;z-index:251665408;visibility:visible;mso-wrap-style:square;mso-wrap-distance-left:9pt;mso-wrap-distance-top:0;mso-wrap-distance-right:9pt;mso-wrap-distance-bottom:0;mso-position-horizontal:absolute;mso-position-horizontal-relative:margin;mso-position-vertical:absolute;mso-position-vertical-relative:text;v-text-anchor:top" o:gfxdata="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" stroked="f">
                 <v:textbox style="mso-fit-shape-to-text:t" inset="0,0,0,0">
                   <w:txbxContent>
                     <w:p>
@@ -7489,15 +7285,11 @@
                         <w:rPr>
                           <w:i/>
                           <w:noProof/>
-                          <w:sz w:val="22"/>
-                          <w:szCs w:val="22"/>
                         </w:rPr>
                       </w:pPr>
                       <w:r>
                         <w:rPr>
                           <w:noProof/>
-                          <w:sz w:val="22"/>
-                          <w:szCs w:val="22"/>
                         </w:rPr>
                         <w:t>Hình 2.2 Các bước của một mô hình tích hợp liên tục</w:t>
                       </w:r>
@@ -7505,12 +7297,17 @@
                     <w:p>
                       <w:pPr>
                         <w:jc w:val="center"/>
+                        <w:rPr>
+                          <w:sz w:val="26"/>
+                          <w:szCs w:val="26"/>
+                        </w:rPr>
                       </w:pPr>
                       <w:r>
-                        <w:t xml:space="preserve">Nguồn, </w:t>
-                      </w:r>
-                      <w:r>
-                        <w:t>www.thinksys.com</w:t>
+                        <w:rPr>
+                          <w:sz w:val="26"/>
+                          <w:szCs w:val="26"/>
+                        </w:rPr>
+                        <w:t>Nguồn, www.thinksys.com</w:t>
                       </w:r>
                     </w:p>
                   </w:txbxContent>
@@ -7541,7 +7338,7 @@
       <w:pPr>
         <w:pStyle w:val="Tiumccp2"/>
       </w:pPr>
-      <w:bookmarkStart w:id="10" w:name="_Toc11759739"/>
+      <w:bookmarkStart w:id="10" w:name="_Toc11762210"/>
       <w:r>
         <w:t>2.1.2 Đặc điểm của việc tích hợp liên tục</w:t>
       </w:r>
@@ -7595,6 +7392,7 @@
         </w:numPr>
       </w:pPr>
       <w:r>
+        <w:lastRenderedPageBreak/>
         <w:t>Đội ngũ các nhà phát triển sẽ thường xuyên gửi các đoạn mã của mình đến nơi lưu trữ chính của đội ngũ</w:t>
       </w:r>
       <w:r>
@@ -7646,7 +7444,6 @@
         </w:numPr>
       </w:pPr>
       <w:r>
-        <w:lastRenderedPageBreak/>
         <w:t xml:space="preserve">Phát hành phiên bản hoàn chỉnh cho khách </w:t>
       </w:r>
       <w:r>
@@ -7705,7 +7502,7 @@
       <w:pPr>
         <w:pStyle w:val="Tiumccp2"/>
       </w:pPr>
-      <w:bookmarkStart w:id="11" w:name="_Toc11759740"/>
+      <w:bookmarkStart w:id="11" w:name="_Toc11762211"/>
       <w:r>
         <w:t>2.1.3 Lợi ích và khó khăn của tích hợp liên tục</w:t>
       </w:r>
@@ -7906,6 +7703,7 @@
         </w:numPr>
       </w:pPr>
       <w:r>
+        <w:lastRenderedPageBreak/>
         <w:t>Các chi phí cần thiết để phát</w:t>
       </w:r>
       <w:r>
@@ -7919,7 +7717,7 @@
       <w:pPr>
         <w:pStyle w:val="Tiumccp1"/>
       </w:pPr>
-      <w:bookmarkStart w:id="12" w:name="_Toc11759741"/>
+      <w:bookmarkStart w:id="12" w:name="_Toc11762212"/>
       <w:r>
         <w:t>2.2 JENKINS</w:t>
       </w:r>
@@ -7929,7 +7727,7 @@
       <w:pPr>
         <w:pStyle w:val="Tiumccp2"/>
       </w:pPr>
-      <w:bookmarkStart w:id="13" w:name="_Toc11759742"/>
+      <w:bookmarkStart w:id="13" w:name="_Toc11762213"/>
       <w:r>
         <w:t>2.2.1 Jenkins là gì ?</w:t>
       </w:r>
@@ -7962,11 +7760,7 @@
         <w:t>,… nhưng J</w:t>
       </w:r>
       <w:r>
-        <w:t xml:space="preserve">enkins vẫn </w:t>
-      </w:r>
-      <w:r>
-        <w:lastRenderedPageBreak/>
-        <w:t>luôn là công cụ được nhắc đến nhiều nhất và đượ</w:t>
+        <w:t>enkins vẫn luôn là công cụ được nhắc đến nhiều nhất và đượ</w:t>
       </w:r>
       <w:r>
         <w:t>c ưu tiên trong việc phát triển, áp dụng CI</w:t>
@@ -8127,7 +7921,7 @@
         <mc:AlternateContent>
           <mc:Choice Requires="wps">
             <w:drawing>
-              <wp:anchor distT="0" distB="0" distL="114300" distR="114300" simplePos="0" relativeHeight="251668480" behindDoc="0" locked="0" layoutInCell="1" allowOverlap="1" wp14:anchorId="773E6F0F" wp14:editId="31378B3C">
+              <wp:anchor distT="0" distB="0" distL="114300" distR="114300" simplePos="0" relativeHeight="251668480" behindDoc="0" locked="0" layoutInCell="1" allowOverlap="1" wp14:anchorId="64F75886" wp14:editId="000BF2D0">
                 <wp:simplePos x="0" y="0"/>
                 <wp:positionH relativeFrom="column">
                   <wp:posOffset>885190</wp:posOffset>
@@ -8309,53 +8103,30 @@
     <w:p>
       <w:pPr>
         <w:pStyle w:val="Nidungvnbn"/>
-      </w:pPr>
-      <w:r>
+        <w:ind w:firstLine="0"/>
+      </w:pPr>
+    </w:p>
+    <w:p>
+      <w:pPr>
+        <w:pStyle w:val="Nidungvnbn"/>
         <w:rPr>
           <w:b/>
           <w:sz w:val="28"/>
         </w:rPr>
-        <w:tab/>
-      </w:r>
-    </w:p>
-    <w:p>
-      <w:pPr>
-        <w:pStyle w:val="Nidungvnbn"/>
-        <w:rPr>
-          <w:b/>
-          <w:sz w:val="28"/>
-        </w:rPr>
-      </w:pPr>
-    </w:p>
-    <w:p>
-      <w:pPr>
-        <w:pStyle w:val="Nidungvnbn"/>
-        <w:rPr>
-          <w:b/>
-          <w:sz w:val="28"/>
-        </w:rPr>
-      </w:pPr>
-    </w:p>
-    <w:p>
-      <w:pPr>
-        <w:pStyle w:val="Nidungvnbn"/>
-        <w:rPr>
-          <w:b/>
-          <w:sz w:val="28"/>
-        </w:rPr>
       </w:pPr>
       <w:r>
         <w:rPr>
           <w:noProof/>
         </w:rPr>
+        <w:lastRenderedPageBreak/>
         <w:drawing>
-          <wp:anchor distT="0" distB="0" distL="114300" distR="114300" simplePos="0" relativeHeight="251667456" behindDoc="0" locked="0" layoutInCell="1" allowOverlap="1" wp14:anchorId="23F78CCA" wp14:editId="6AE0F081">
+          <wp:anchor distT="0" distB="0" distL="114300" distR="114300" simplePos="0" relativeHeight="251667456" behindDoc="0" locked="0" layoutInCell="1" allowOverlap="1" wp14:anchorId="7B031316" wp14:editId="40002542">
             <wp:simplePos x="0" y="0"/>
             <wp:positionH relativeFrom="margin">
-              <wp:posOffset>758825</wp:posOffset>
+              <wp:align>center</wp:align>
             </wp:positionH>
             <wp:positionV relativeFrom="paragraph">
-              <wp:posOffset>-514985</wp:posOffset>
+              <wp:posOffset>-214630</wp:posOffset>
             </wp:positionV>
             <wp:extent cx="4173855" cy="2606675"/>
             <wp:effectExtent l="0" t="0" r="0" b="3175"/>
@@ -8404,11 +8175,29 @@
           </wp:anchor>
         </w:drawing>
       </w:r>
-      <w:r>
+    </w:p>
+    <w:p>
+      <w:pPr>
+        <w:pStyle w:val="Nidungvnbn"/>
         <w:rPr>
           <w:b/>
           <w:sz w:val="28"/>
         </w:rPr>
+      </w:pPr>
+    </w:p>
+    <w:p>
+      <w:pPr>
+        <w:pStyle w:val="Nidungvnbn"/>
+        <w:rPr>
+          <w:b/>
+          <w:sz w:val="28"/>
+        </w:rPr>
+      </w:pPr>
+      <w:r>
+        <w:rPr>
+          <w:b/>
+          <w:sz w:val="28"/>
+        </w:rPr>
         <w:tab/>
       </w:r>
     </w:p>
@@ -8424,37 +8213,21 @@
     <w:p>
       <w:pPr>
         <w:pStyle w:val="Nidungvnbn"/>
-        <w:rPr>
-          <w:b/>
-          <w:sz w:val="28"/>
-        </w:rPr>
-      </w:pPr>
-    </w:p>
-    <w:p>
-      <w:pPr>
-        <w:pStyle w:val="Nidungvnbn"/>
-        <w:rPr>
-          <w:b/>
-          <w:sz w:val="28"/>
-        </w:rPr>
-      </w:pPr>
-    </w:p>
-    <w:p>
-      <w:pPr>
-        <w:pStyle w:val="Nidungvnbn"/>
-        <w:rPr>
-          <w:b/>
-          <w:sz w:val="28"/>
-        </w:rPr>
-      </w:pPr>
-    </w:p>
-    <w:p>
-      <w:pPr>
-        <w:pStyle w:val="Nidungvnbn"/>
-        <w:rPr>
-          <w:b/>
-          <w:sz w:val="28"/>
-        </w:rPr>
+      </w:pPr>
+    </w:p>
+    <w:p>
+      <w:pPr>
+        <w:pStyle w:val="Nidungvnbn"/>
+      </w:pPr>
+    </w:p>
+    <w:p>
+      <w:pPr>
+        <w:pStyle w:val="Nidungvnbn"/>
+      </w:pPr>
+    </w:p>
+    <w:p>
+      <w:pPr>
+        <w:pStyle w:val="Nidungvnbn"/>
       </w:pPr>
     </w:p>
     <w:p>
@@ -8473,16 +8246,16 @@
         <mc:AlternateContent>
           <mc:Choice Requires="wps">
             <w:drawing>
-              <wp:anchor distT="0" distB="0" distL="114300" distR="114300" simplePos="0" relativeHeight="251700224" behindDoc="0" locked="0" layoutInCell="1" allowOverlap="1" wp14:anchorId="154733D0" wp14:editId="679B75D9">
+              <wp:anchor distT="0" distB="0" distL="114300" distR="114300" simplePos="0" relativeHeight="251708416" behindDoc="0" locked="0" layoutInCell="1" allowOverlap="1" wp14:anchorId="6932B449" wp14:editId="593B503A">
                 <wp:simplePos x="0" y="0"/>
-                <wp:positionH relativeFrom="column">
-                  <wp:posOffset>882015</wp:posOffset>
+                <wp:positionH relativeFrom="margin">
+                  <wp:posOffset>808990</wp:posOffset>
                 </wp:positionH>
                 <wp:positionV relativeFrom="paragraph">
-                  <wp:posOffset>163830</wp:posOffset>
+                  <wp:posOffset>20955</wp:posOffset>
                 </wp:positionV>
                 <wp:extent cx="4173855" cy="635"/>
-                <wp:effectExtent l="0" t="0" r="0" b="0"/>
+                <wp:effectExtent l="0" t="0" r="0" b="7620"/>
                 <wp:wrapNone/>
                 <wp:docPr id="16" name="Text Box 16"/>
                 <wp:cNvGraphicFramePr/>
@@ -8560,7 +8333,11 @@
           </mc:Choice>
           <mc:Fallback>
             <w:pict>
-              <v:shape w14:anchorId="154733D0" id="Text Box 16" o:spid="_x0000_s1031" type="#_x0000_t202" style="position:absolute;left:0;text-align:left;margin-left:69.45pt;margin-top:12.9pt;width:328.65pt;height:.05pt;z-index:251700224;visibility:visible;mso-wrap-style:square;mso-wrap-distance-left:9pt;mso-wrap-distance-top:0;mso-wrap-distance-right:9pt;mso-wrap-distance-bottom:0;mso-position-horizontal:absolute;mso-position-horizontal-relative:text;mso-position-vertical:absolute;mso-position-vertical-relative:text;v-text-anchor:top" o:gfxdata="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" stroked="f">
+              <v:shapetype w14:anchorId="6932B449" id="_x0000_t202" coordsize="21600,21600" o:spt="202" path="m,l,21600r21600,l21600,xe">
+                <v:stroke joinstyle="miter"/>
+                <v:path gradientshapeok="t" o:connecttype="rect"/>
+              </v:shapetype>
+              <v:shape id="Text Box 16" o:spid="_x0000_s1031" type="#_x0000_t202" style="position:absolute;left:0;text-align:left;margin-left:63.7pt;margin-top:1.65pt;width:328.65pt;height:.05pt;z-index:251708416;visibility:visible;mso-wrap-style:square;mso-wrap-distance-left:9pt;mso-wrap-distance-top:0;mso-wrap-distance-right:9pt;mso-wrap-distance-bottom:0;mso-position-horizontal:absolute;mso-position-horizontal-relative:margin;mso-position-vertical:absolute;mso-position-vertical-relative:text;v-text-anchor:top" o:gfxdata="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" stroked="f">
                 <v:textbox style="mso-fit-shape-to-text:t" inset="0,0,0,0">
                   <w:txbxContent>
                     <w:p>
@@ -8602,14 +8379,22 @@
                     </w:p>
                   </w:txbxContent>
                 </v:textbox>
+                <w10:wrap anchorx="margin"/>
               </v:shape>
             </w:pict>
           </mc:Fallback>
         </mc:AlternateContent>
       </w:r>
-      <w:r>
-        <w:tab/>
-      </w:r>
+    </w:p>
+    <w:p>
+      <w:pPr>
+        <w:pStyle w:val="Nidungvnbn"/>
+      </w:pPr>
+    </w:p>
+    <w:p>
+      <w:pPr>
+        <w:pStyle w:val="Nidungvnbn"/>
+      </w:pPr>
     </w:p>
     <w:p>
       <w:pPr>
@@ -8722,33 +8507,18 @@
       <w:pPr>
         <w:pStyle w:val="Nidungvnbn"/>
       </w:pPr>
-    </w:p>
-    <w:p>
-      <w:pPr>
-        <w:pStyle w:val="Nidungvnbn"/>
-      </w:pPr>
-    </w:p>
-    <w:p>
-      <w:pPr>
-        <w:pStyle w:val="Nidungvnbn"/>
-      </w:pPr>
-    </w:p>
-    <w:p>
-      <w:pPr>
-        <w:pStyle w:val="Nidungvnbn"/>
-      </w:pPr>
       <w:r>
         <w:rPr>
           <w:noProof/>
         </w:rPr>
         <w:drawing>
-          <wp:anchor distT="0" distB="0" distL="114300" distR="114300" simplePos="0" relativeHeight="251670528" behindDoc="0" locked="0" layoutInCell="1" allowOverlap="1" wp14:anchorId="2C9DE727" wp14:editId="40B99C8F">
+          <wp:anchor distT="0" distB="0" distL="114300" distR="114300" simplePos="0" relativeHeight="251670528" behindDoc="0" locked="0" layoutInCell="1" allowOverlap="1" wp14:anchorId="025BD38C" wp14:editId="17CF6021">
             <wp:simplePos x="0" y="0"/>
-            <wp:positionH relativeFrom="margin">
-              <wp:posOffset>133350</wp:posOffset>
+            <wp:positionH relativeFrom="page">
+              <wp:align>center</wp:align>
             </wp:positionH>
             <wp:positionV relativeFrom="paragraph">
-              <wp:posOffset>-1033145</wp:posOffset>
+              <wp:posOffset>-258445</wp:posOffset>
             </wp:positionV>
             <wp:extent cx="5943600" cy="2718435"/>
             <wp:effectExtent l="0" t="0" r="0" b="5715"/>
@@ -8797,6 +8567,21 @@
           </wp:anchor>
         </w:drawing>
       </w:r>
+    </w:p>
+    <w:p>
+      <w:pPr>
+        <w:pStyle w:val="Nidungvnbn"/>
+      </w:pPr>
+    </w:p>
+    <w:p>
+      <w:pPr>
+        <w:pStyle w:val="Nidungvnbn"/>
+      </w:pPr>
+    </w:p>
+    <w:p>
+      <w:pPr>
+        <w:pStyle w:val="Nidungvnbn"/>
+      </w:pPr>
     </w:p>
     <w:p>
       <w:pPr>
@@ -8918,12 +8703,18 @@
                     </wps:wsp>
                   </a:graphicData>
                 </a:graphic>
+                <wp14:sizeRelH relativeFrom="margin">
+                  <wp14:pctWidth>0</wp14:pctWidth>
+                </wp14:sizeRelH>
+                <wp14:sizeRelV relativeFrom="margin">
+                  <wp14:pctHeight>0</wp14:pctHeight>
+                </wp14:sizeRelV>
               </wp:anchor>
             </w:drawing>
           </mc:Choice>
           <mc:Fallback>
             <w:pict>
-              <v:shape w14:anchorId="2DC5F85A" id="Text Box 10" o:spid="_x0000_s1032" type="#_x0000_t202" style="position:absolute;left:0;text-align:left;margin-left:0;margin-top:3.55pt;width:468pt;height:.05pt;z-index:251672576;visibility:visible;mso-wrap-style:square;mso-wrap-distance-left:9pt;mso-wrap-distance-top:0;mso-wrap-distance-right:9pt;mso-wrap-distance-bottom:0;mso-position-horizontal:center;mso-position-horizontal-relative:margin;mso-position-vertical:absolute;mso-position-vertical-relative:text;v-text-anchor:top" o:gfxdata="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" stroked="f">
+              <v:shape w14:anchorId="2DC5F85A" id="Text Box 10" o:spid="_x0000_s1032" type="#_x0000_t202" style="position:absolute;left:0;text-align:left;margin-left:0;margin-top:3.55pt;width:468pt;height:.05pt;z-index:251672576;visibility:visible;mso-wrap-style:square;mso-width-percent:0;mso-height-percent:0;mso-wrap-distance-left:9pt;mso-wrap-distance-top:0;mso-wrap-distance-right:9pt;mso-wrap-distance-bottom:0;mso-position-horizontal:center;mso-position-horizontal-relative:margin;mso-position-vertical:absolute;mso-position-vertical-relative:text;mso-width-percent:0;mso-height-percent:0;mso-width-relative:margin;mso-height-relative:margin;v-text-anchor:top" o:gfxdata="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" stroked="f">
                 <v:textbox style="mso-fit-shape-to-text:t" inset="0,0,0,0">
                   <w:txbxContent>
                     <w:p>
@@ -8983,7 +8774,7 @@
       <w:pPr>
         <w:pStyle w:val="Tiumccp2"/>
       </w:pPr>
-      <w:bookmarkStart w:id="14" w:name="_Toc11759743"/>
+      <w:bookmarkStart w:id="14" w:name="_Toc11762214"/>
       <w:r>
         <w:t>2.2.2 CI với Jenkins</w:t>
       </w:r>
@@ -8996,24 +8787,18 @@
       <w:pPr>
         <w:pStyle w:val="Nidungvnbn"/>
       </w:pPr>
-    </w:p>
-    <w:p>
-      <w:pPr>
-        <w:pStyle w:val="Nidungvnbn"/>
-        <w:ind w:firstLine="0"/>
-      </w:pPr>
       <w:r>
         <w:rPr>
           <w:noProof/>
         </w:rPr>
         <w:drawing>
-          <wp:anchor distT="0" distB="0" distL="114300" distR="114300" simplePos="0" relativeHeight="251676672" behindDoc="0" locked="0" layoutInCell="1" allowOverlap="1" wp14:anchorId="6F6BAC9A" wp14:editId="10C98FDA">
+          <wp:anchor distT="0" distB="0" distL="114300" distR="114300" simplePos="0" relativeHeight="251676672" behindDoc="0" locked="0" layoutInCell="1" allowOverlap="1" wp14:anchorId="4A79951A" wp14:editId="3559D246">
             <wp:simplePos x="0" y="0"/>
             <wp:positionH relativeFrom="margin">
               <wp:posOffset>60325</wp:posOffset>
             </wp:positionH>
             <wp:positionV relativeFrom="paragraph">
-              <wp:posOffset>0</wp:posOffset>
+              <wp:posOffset>303530</wp:posOffset>
             </wp:positionV>
             <wp:extent cx="5943600" cy="2268220"/>
             <wp:effectExtent l="0" t="0" r="0" b="0"/>
@@ -9062,6 +8847,12 @@
           </wp:anchor>
         </w:drawing>
       </w:r>
+    </w:p>
+    <w:p>
+      <w:pPr>
+        <w:pStyle w:val="Nidungvnbn"/>
+        <w:ind w:firstLine="0"/>
+      </w:pPr>
     </w:p>
     <w:p>
       <w:pPr>
@@ -9280,7 +9071,6 @@
         </w:numPr>
       </w:pPr>
       <w:r>
-        <w:lastRenderedPageBreak/>
         <w:t xml:space="preserve">Ngay sau khi một </w:t>
       </w:r>
       <w:r>
@@ -9559,6 +9349,7 @@
                 <w:sz w:val="26"/>
                 <w:szCs w:val="26"/>
               </w:rPr>
+              <w:lastRenderedPageBreak/>
               <w:t>Các code</w:t>
             </w:r>
             <w:r>
@@ -9667,7 +9458,16 @@
                 <w:sz w:val="26"/>
                 <w:szCs w:val="26"/>
               </w:rPr>
-              <w:t xml:space="preserve"> vào máy chủ thử nghiệm và thông báo cho nhóm triển khai.</w:t>
+              <w:t xml:space="preserve"> vào máy chủ </w:t>
+            </w:r>
+            <w:r>
+              <w:rPr>
+                <w:rFonts w:ascii="Times New Roman" w:hAnsi="Times New Roman"/>
+                <w:sz w:val="26"/>
+                <w:szCs w:val="26"/>
+              </w:rPr>
+              <w:lastRenderedPageBreak/>
+              <w:t>thử nghiệm và thông báo cho nhóm triển khai.</w:t>
             </w:r>
           </w:p>
           <w:p>
@@ -9722,17 +9522,8 @@
                 <w:sz w:val="26"/>
                 <w:szCs w:val="26"/>
               </w:rPr>
-              <w:t xml:space="preserve">Vì mã được xây dựng cùng một lúc, một số nhà phát triển sẽ cần đợi cho đến khi </w:t>
-            </w:r>
-            <w:r>
-              <w:rPr>
-                <w:rFonts w:ascii="Times New Roman" w:hAnsi="Times New Roman"/>
-                <w:b w:val="0"/>
-                <w:sz w:val="26"/>
-                <w:szCs w:val="26"/>
-              </w:rPr>
               <w:lastRenderedPageBreak/>
-              <w:t xml:space="preserve">các nhà phát triển khác hoàn thành </w:t>
+              <w:t xml:space="preserve">Vì mã được xây dựng cùng một lúc, một số nhà phát triển sẽ cần đợi cho đến khi các nhà phát triển khác hoàn thành </w:t>
             </w:r>
             <w:r>
               <w:rPr>
@@ -9782,7 +9573,6 @@
                 <w:sz w:val="26"/>
                 <w:szCs w:val="26"/>
               </w:rPr>
-              <w:lastRenderedPageBreak/>
               <w:t xml:space="preserve">Code </w:t>
             </w:r>
             <w:r>
@@ -9853,7 +9643,6 @@
                 <w:sz w:val="26"/>
                 <w:szCs w:val="26"/>
               </w:rPr>
-              <w:lastRenderedPageBreak/>
               <w:t>K</w:t>
             </w:r>
             <w:r>
@@ -10239,7 +10028,7 @@
       <w:pPr>
         <w:pStyle w:val="Tiumccp2"/>
       </w:pPr>
-      <w:bookmarkStart w:id="15" w:name="_Toc11759744"/>
+      <w:bookmarkStart w:id="15" w:name="_Toc11762215"/>
       <w:r>
         <w:t>2.2.3 Lợi ích và khó khăn của Jenkins</w:t>
       </w:r>
@@ -10282,6 +10071,7 @@
         </w:numPr>
       </w:pPr>
       <w:r>
+        <w:lastRenderedPageBreak/>
         <w:t xml:space="preserve">Khi công nghệ phát triển, Jenkins cũng vậy. Cho đến nay Jenkins có khoảng </w:t>
       </w:r>
       <w:r>
@@ -10328,7 +10118,6 @@
           <w:b/>
           <w:i/>
         </w:rPr>
-        <w:lastRenderedPageBreak/>
         <w:t>Khó khăn:</w:t>
       </w:r>
     </w:p>
@@ -10418,7 +10207,7 @@
       <w:pPr>
         <w:pStyle w:val="Tiumccp1"/>
       </w:pPr>
-      <w:bookmarkStart w:id="16" w:name="_Toc11759745"/>
+      <w:bookmarkStart w:id="16" w:name="_Toc11762216"/>
       <w:r>
         <w:t>3.1 Microsoft Azure là gì ?</w:t>
       </w:r>
@@ -10450,7 +10239,11 @@
         <w:t>ranh lớn nhất của nó là Amazon Web Service và Google C</w:t>
       </w:r>
       <w:r>
-        <w:t>loud platform là nền tảng điện toán đám mây có thể cung cấp mọi thứ mà doanh nghiệp cần để chạy tất cả hoặc một phần hoạt động điện toán của nó hầu như là bao gồm máy chủ, lưu trữ, cơ sở dữ liệu, mạng, phân tích và hơn thế nữa.</w:t>
+        <w:t xml:space="preserve">loud </w:t>
+      </w:r>
+      <w:r>
+        <w:lastRenderedPageBreak/>
+        <w:t>platform là nền tảng điện toán đám mây có thể cung cấp mọi thứ mà doanh nghiệp cần để chạy tất cả hoặc một phần hoạt động điện toán của nó hầu như là bao gồm máy chủ, lưu trữ, cơ sở dữ liệu, mạng, phân tích và hơn thế nữa.</w:t>
       </w:r>
     </w:p>
     <w:p>
@@ -10485,11 +10278,7 @@
         <w:t>.</w:t>
       </w:r>
       <w:r>
-        <w:t xml:space="preserve"> Nhưng ngày nay, các công ty có thể sử dụng một nền tảng điện toán đám mây </w:t>
-      </w:r>
-      <w:r>
-        <w:lastRenderedPageBreak/>
-        <w:t>công cộng như Azure, mua và duy trì tất cả các phần cứng máy tính. Điều này có nghĩa là các công ty có thể thuê tài nguyên phần cứng một cách hiệu quả khi cần thiết</w:t>
+        <w:t xml:space="preserve"> Nhưng ngày nay, các công ty có thể sử dụng một nền tảng điện toán đám mây công cộng như Azure, mua và duy trì tất cả các phần cứng máy tính. Điều này có nghĩa là các công ty có thể thuê tài nguyên phần cứng một cách hiệu quả khi cần thiết</w:t>
       </w:r>
       <w:r>
         <w:t>.</w:t>
@@ -10807,8 +10596,9 @@
       <w:pPr>
         <w:pStyle w:val="Tiumccp1"/>
       </w:pPr>
-      <w:bookmarkStart w:id="17" w:name="_Toc11759746"/>
-      <w:r>
+      <w:bookmarkStart w:id="17" w:name="_Toc11762217"/>
+      <w:r>
+        <w:lastRenderedPageBreak/>
         <w:t>3.2 Các dịch vụ</w:t>
       </w:r>
       <w:r>
@@ -10823,7 +10613,7 @@
       <w:pPr>
         <w:pStyle w:val="Tiumccp2"/>
       </w:pPr>
-      <w:bookmarkStart w:id="18" w:name="_Toc11759747"/>
+      <w:bookmarkStart w:id="18" w:name="_Toc11762218"/>
       <w:r>
         <w:t>3.2.1 Các dịch vụ của Microsoft Azure:</w:t>
       </w:r>
@@ -10873,7 +10663,6 @@
         <w:rPr>
           <w:b/>
         </w:rPr>
-        <w:lastRenderedPageBreak/>
         <w:t>Dịch vụ tính toán với máy ảo</w:t>
       </w:r>
       <w:r>
@@ -11027,7 +10816,11 @@
         <w:t>họ</w:t>
       </w:r>
       <w:r>
-        <w:t xml:space="preserve">, tiết kiệm thời gian và tiền bạc. Với việc giới thiệu Azure WebApps cho Azure Marketplace, việc quản lý sản xuất, thử nghiệm và triển khai các ứng dụng web có </w:t>
+        <w:t xml:space="preserve">, tiết kiệm thời gian và tiền bạc. Với việc giới thiệu Azure WebApps cho Azure Marketplace, việc quản lý sản xuất, thử nghiệm và triển khai các ứng dụng </w:t>
+      </w:r>
+      <w:r>
+        <w:lastRenderedPageBreak/>
+        <w:t xml:space="preserve">web có </w:t>
       </w:r>
       <w:r>
         <w:t>tính mở rộng</w:t>
@@ -11084,11 +10877,7 @@
         <w:t xml:space="preserve">Dịch vụ nhóm Visual Studio : </w:t>
       </w:r>
       <w:r>
-        <w:t xml:space="preserve">Một dịch vụ bổ trợ có sẵn trong Azure, các dịch vụ nhóm Visual Studio cung cấp giải pháp quản lý vòng đời ứng dụng </w:t>
-      </w:r>
-      <w:r>
-        <w:lastRenderedPageBreak/>
-        <w:t xml:space="preserve">hoàn chỉnh trong đám mây của Microsoft. Các nhà phát triển có thể chia sẻ và theo dõi các thay đổi </w:t>
+        <w:t xml:space="preserve">Một dịch vụ bổ trợ có sẵn trong Azure, các dịch vụ nhóm Visual Studio cung cấp giải pháp quản lý vòng đời ứng dụng hoàn chỉnh trong đám mây của Microsoft. Các nhà phát triển có thể chia sẻ và theo dõi các thay đổi </w:t>
       </w:r>
       <w:r>
         <w:t>code</w:t>
@@ -11144,6 +10933,51 @@
     </w:p>
     <w:p>
       <w:pPr>
+        <w:pStyle w:val="Nidungvnbn"/>
+      </w:pPr>
+    </w:p>
+    <w:p>
+      <w:pPr>
+        <w:pStyle w:val="Nidungvnbn"/>
+      </w:pPr>
+    </w:p>
+    <w:p>
+      <w:pPr>
+        <w:pStyle w:val="Nidungvnbn"/>
+      </w:pPr>
+    </w:p>
+    <w:p>
+      <w:pPr>
+        <w:pStyle w:val="Nidungvnbn"/>
+      </w:pPr>
+    </w:p>
+    <w:p>
+      <w:pPr>
+        <w:pStyle w:val="Nidungvnbn"/>
+      </w:pPr>
+    </w:p>
+    <w:p>
+      <w:pPr>
+        <w:pStyle w:val="Nidungvnbn"/>
+      </w:pPr>
+    </w:p>
+    <w:p>
+      <w:pPr>
+        <w:pStyle w:val="Nidungvnbn"/>
+      </w:pPr>
+    </w:p>
+    <w:p>
+      <w:pPr>
+        <w:pStyle w:val="Nidungvnbn"/>
+      </w:pPr>
+    </w:p>
+    <w:p>
+      <w:pPr>
+        <w:pStyle w:val="Nidungvnbn"/>
+      </w:pPr>
+    </w:p>
+    <w:p>
+      <w:pPr>
         <w:ind w:left="360"/>
         <w:rPr>
           <w:sz w:val="26"/>
@@ -11176,7 +11010,6 @@
           <w:szCs w:val="26"/>
         </w:rPr>
       </w:pPr>
-      <w:bookmarkStart w:id="19" w:name="_GoBack"/>
       <w:r>
         <w:rPr>
           <w:noProof/>
@@ -11237,7 +11070,6 @@
           </wp:anchor>
         </w:drawing>
       </w:r>
-      <w:bookmarkEnd w:id="19"/>
     </w:p>
     <w:p>
       <w:pPr>
@@ -11318,18 +11150,18 @@
     </w:p>
     <w:p>
       <w:pPr>
-        <w:pStyle w:val="Tiumccp2"/>
-      </w:pPr>
-      <w:bookmarkStart w:id="20" w:name="_Toc11759748"/>
-    </w:p>
-    <w:p>
-      <w:pPr>
-        <w:pStyle w:val="Tiumccp2"/>
-      </w:pPr>
-    </w:p>
-    <w:p>
-      <w:pPr>
-        <w:pStyle w:val="Tiumccp2"/>
+        <w:pStyle w:val="Nidungvnbn"/>
+      </w:pPr>
+    </w:p>
+    <w:p>
+      <w:pPr>
+        <w:pStyle w:val="Nidungvnbn"/>
+      </w:pPr>
+    </w:p>
+    <w:bookmarkStart w:id="19" w:name="_Toc11762219"/>
+    <w:p>
+      <w:pPr>
+        <w:pStyle w:val="Nidungvnbn"/>
       </w:pPr>
       <w:r>
         <w:rPr>
@@ -11479,6 +11311,17 @@
           </mc:Fallback>
         </mc:AlternateContent>
       </w:r>
+      <w:bookmarkEnd w:id="19"/>
+    </w:p>
+    <w:p>
+      <w:pPr>
+        <w:pStyle w:val="Nidungvnbn"/>
+      </w:pPr>
+    </w:p>
+    <w:p>
+      <w:pPr>
+        <w:pStyle w:val="Nidungvnbn"/>
+      </w:pPr>
     </w:p>
     <w:p>
       <w:pPr>
@@ -11489,18 +11332,8 @@
       <w:pPr>
         <w:pStyle w:val="Tiumccp2"/>
       </w:pPr>
-    </w:p>
-    <w:p>
-      <w:pPr>
-        <w:pStyle w:val="Tiumccp2"/>
-      </w:pPr>
-    </w:p>
-    <w:p>
-      <w:pPr>
-        <w:pStyle w:val="Tiumccp2"/>
-      </w:pPr>
-      <w:r>
-        <w:lastRenderedPageBreak/>
+      <w:bookmarkStart w:id="20" w:name="_Toc11762220"/>
+      <w:r>
         <w:t>3.2.2 Mô hình dịch vụ đám mây của Microsoft Azure</w:t>
       </w:r>
       <w:r>
@@ -11645,7 +11478,11 @@
         <w:t>người dùng</w:t>
       </w:r>
       <w:r>
-        <w:t xml:space="preserve"> có thể kiểm soát hoàn toàn. Việc duy trì phần cứng vật lý </w:t>
+        <w:t xml:space="preserve"> có thể kiểm soát hoàn toàn. Việc duy trì </w:t>
+      </w:r>
+      <w:r>
+        <w:lastRenderedPageBreak/>
+        <w:t xml:space="preserve">phần cứng vật lý </w:t>
       </w:r>
       <w:r>
         <w:t xml:space="preserve">không </w:t>
@@ -11680,6 +11517,62 @@
       <w:r>
         <w:t>.</w:t>
       </w:r>
+    </w:p>
+    <w:p>
+      <w:pPr>
+        <w:rPr>
+          <w:sz w:val="26"/>
+          <w:szCs w:val="26"/>
+        </w:rPr>
+      </w:pPr>
+    </w:p>
+    <w:p>
+      <w:pPr>
+        <w:rPr>
+          <w:sz w:val="26"/>
+          <w:szCs w:val="26"/>
+        </w:rPr>
+      </w:pPr>
+    </w:p>
+    <w:p>
+      <w:pPr>
+        <w:rPr>
+          <w:sz w:val="26"/>
+          <w:szCs w:val="26"/>
+        </w:rPr>
+      </w:pPr>
+    </w:p>
+    <w:p>
+      <w:pPr>
+        <w:rPr>
+          <w:sz w:val="26"/>
+          <w:szCs w:val="26"/>
+        </w:rPr>
+      </w:pPr>
+    </w:p>
+    <w:p>
+      <w:pPr>
+        <w:rPr>
+          <w:sz w:val="26"/>
+          <w:szCs w:val="26"/>
+        </w:rPr>
+      </w:pPr>
+    </w:p>
+    <w:p>
+      <w:pPr>
+        <w:rPr>
+          <w:sz w:val="26"/>
+          <w:szCs w:val="26"/>
+        </w:rPr>
+      </w:pPr>
+    </w:p>
+    <w:p>
+      <w:pPr>
+        <w:rPr>
+          <w:sz w:val="26"/>
+          <w:szCs w:val="26"/>
+        </w:rPr>
+      </w:pPr>
     </w:p>
     <w:p>
       <w:pPr>
@@ -11695,16 +11588,16 @@
           <w:szCs w:val="26"/>
         </w:rPr>
         <w:drawing>
-          <wp:anchor distT="0" distB="0" distL="114300" distR="114300" simplePos="0" relativeHeight="251687936" behindDoc="0" locked="0" layoutInCell="1" allowOverlap="1" wp14:anchorId="4D097A36" wp14:editId="7FA256C9">
+          <wp:anchor distT="0" distB="0" distL="114300" distR="114300" simplePos="0" relativeHeight="251687936" behindDoc="0" locked="0" layoutInCell="1" allowOverlap="1" wp14:anchorId="0D2C634D" wp14:editId="7AEA3160">
             <wp:simplePos x="0" y="0"/>
             <wp:positionH relativeFrom="margin">
-              <wp:posOffset>1489075</wp:posOffset>
+              <wp:align>center</wp:align>
             </wp:positionH>
             <wp:positionV relativeFrom="paragraph">
-              <wp:posOffset>76200</wp:posOffset>
+              <wp:posOffset>-227965</wp:posOffset>
             </wp:positionV>
-            <wp:extent cx="2653600" cy="2868230"/>
-            <wp:effectExtent l="0" t="0" r="0" b="8890"/>
+            <wp:extent cx="2162754" cy="2337683"/>
+            <wp:effectExtent l="0" t="0" r="9525" b="5715"/>
             <wp:wrapNone/>
             <wp:docPr id="23" name="Picture 23"/>
             <wp:cNvGraphicFramePr>
@@ -11718,7 +11611,7 @@
                     <pic:cNvPicPr/>
                   </pic:nvPicPr>
                   <pic:blipFill>
-                    <a:blip r:embed="rId25">
+                    <a:blip r:embed="rId25" cstate="print">
                       <a:extLst>
                         <a:ext uri="{28A0092B-C50C-407E-A947-70E740481C1C}">
                           <a14:useLocalDpi xmlns:a14="http://schemas.microsoft.com/office/drawing/2010/main" val="0"/>
@@ -11732,7 +11625,7 @@
                   <pic:spPr>
                     <a:xfrm>
                       <a:off x="0" y="0"/>
-                      <a:ext cx="2653600" cy="2868230"/>
+                      <a:ext cx="2162754" cy="2337683"/>
                     </a:xfrm>
                     <a:prstGeom prst="rect">
                       <a:avLst/>
@@ -11750,46 +11643,6 @@
           </wp:anchor>
         </w:drawing>
       </w:r>
-    </w:p>
-    <w:p>
-      <w:pPr>
-        <w:rPr>
-          <w:sz w:val="26"/>
-          <w:szCs w:val="26"/>
-        </w:rPr>
-      </w:pPr>
-    </w:p>
-    <w:p>
-      <w:pPr>
-        <w:rPr>
-          <w:sz w:val="26"/>
-          <w:szCs w:val="26"/>
-        </w:rPr>
-      </w:pPr>
-    </w:p>
-    <w:p>
-      <w:pPr>
-        <w:rPr>
-          <w:sz w:val="26"/>
-          <w:szCs w:val="26"/>
-        </w:rPr>
-      </w:pPr>
-    </w:p>
-    <w:p>
-      <w:pPr>
-        <w:rPr>
-          <w:sz w:val="26"/>
-          <w:szCs w:val="26"/>
-        </w:rPr>
-      </w:pPr>
-    </w:p>
-    <w:p>
-      <w:pPr>
-        <w:rPr>
-          <w:sz w:val="26"/>
-          <w:szCs w:val="26"/>
-        </w:rPr>
-      </w:pPr>
     </w:p>
     <w:p>
       <w:pPr>
@@ -12032,11 +11885,29 @@
           <w:i/>
         </w:rPr>
       </w:pPr>
-      <w:r>
+    </w:p>
+    <w:p>
+      <w:pPr>
+        <w:pStyle w:val="Nidungvnbn"/>
         <w:rPr>
           <w:b/>
           <w:i/>
         </w:rPr>
+      </w:pPr>
+    </w:p>
+    <w:p>
+      <w:pPr>
+        <w:pStyle w:val="Nidungvnbn"/>
+        <w:rPr>
+          <w:b/>
+          <w:i/>
+        </w:rPr>
+      </w:pPr>
+      <w:r>
+        <w:rPr>
+          <w:b/>
+          <w:i/>
+        </w:rPr>
         <w:t>Platform as a service ( PaaS ) :</w:t>
       </w:r>
     </w:p>
@@ -12092,6 +11963,7 @@
         <w:pStyle w:val="Nidungvnbn"/>
       </w:pPr>
       <w:r>
+        <w:lastRenderedPageBreak/>
         <w:tab/>
       </w:r>
       <w:r>
@@ -12135,21 +12007,60 @@
       </w:pPr>
       <w:r>
         <w:rPr>
+          <w:sz w:val="26"/>
+          <w:szCs w:val="26"/>
+        </w:rPr>
+        <w:tab/>
+      </w:r>
+    </w:p>
+    <w:p>
+      <w:pPr>
+        <w:rPr>
+          <w:sz w:val="26"/>
+          <w:szCs w:val="26"/>
+        </w:rPr>
+      </w:pPr>
+    </w:p>
+    <w:p>
+      <w:pPr>
+        <w:rPr>
+          <w:sz w:val="26"/>
+          <w:szCs w:val="26"/>
+        </w:rPr>
+      </w:pPr>
+    </w:p>
+    <w:p>
+      <w:pPr>
+        <w:rPr>
+          <w:sz w:val="26"/>
+          <w:szCs w:val="26"/>
+        </w:rPr>
+      </w:pPr>
+    </w:p>
+    <w:p>
+      <w:pPr>
+        <w:rPr>
+          <w:sz w:val="26"/>
+          <w:szCs w:val="26"/>
+        </w:rPr>
+      </w:pPr>
+      <w:r>
+        <w:rPr>
           <w:noProof/>
           <w:sz w:val="26"/>
           <w:szCs w:val="26"/>
         </w:rPr>
         <w:drawing>
-          <wp:anchor distT="0" distB="0" distL="114300" distR="114300" simplePos="0" relativeHeight="251689984" behindDoc="0" locked="0" layoutInCell="1" allowOverlap="1" wp14:anchorId="22C34395" wp14:editId="380475AF">
+          <wp:anchor distT="0" distB="0" distL="114300" distR="114300" simplePos="0" relativeHeight="251689984" behindDoc="0" locked="0" layoutInCell="1" allowOverlap="1" wp14:anchorId="70E18481" wp14:editId="16A52C5F">
             <wp:simplePos x="0" y="0"/>
             <wp:positionH relativeFrom="margin">
-              <wp:posOffset>1482725</wp:posOffset>
+              <wp:posOffset>1713314</wp:posOffset>
             </wp:positionH>
             <wp:positionV relativeFrom="paragraph">
-              <wp:posOffset>153670</wp:posOffset>
+              <wp:posOffset>124017</wp:posOffset>
             </wp:positionV>
-            <wp:extent cx="2723171" cy="2947035"/>
-            <wp:effectExtent l="0" t="0" r="1270" b="5715"/>
+            <wp:extent cx="2244928" cy="2429477"/>
+            <wp:effectExtent l="0" t="0" r="3175" b="9525"/>
             <wp:wrapNone/>
             <wp:docPr id="24" name="Picture 24"/>
             <wp:cNvGraphicFramePr>
@@ -12177,7 +12088,7 @@
                   <pic:spPr>
                     <a:xfrm>
                       <a:off x="0" y="0"/>
-                      <a:ext cx="2723171" cy="2947035"/>
+                      <a:ext cx="2246619" cy="2431307"/>
                     </a:xfrm>
                     <a:prstGeom prst="rect">
                       <a:avLst/>
@@ -12195,45 +12106,6 @@
           </wp:anchor>
         </w:drawing>
       </w:r>
-      <w:r>
-        <w:rPr>
-          <w:sz w:val="26"/>
-          <w:szCs w:val="26"/>
-        </w:rPr>
-        <w:tab/>
-      </w:r>
-    </w:p>
-    <w:p>
-      <w:pPr>
-        <w:rPr>
-          <w:sz w:val="26"/>
-          <w:szCs w:val="26"/>
-        </w:rPr>
-      </w:pPr>
-    </w:p>
-    <w:p>
-      <w:pPr>
-        <w:rPr>
-          <w:sz w:val="26"/>
-          <w:szCs w:val="26"/>
-        </w:rPr>
-      </w:pPr>
-    </w:p>
-    <w:p>
-      <w:pPr>
-        <w:rPr>
-          <w:sz w:val="26"/>
-          <w:szCs w:val="26"/>
-        </w:rPr>
-      </w:pPr>
-    </w:p>
-    <w:p>
-      <w:pPr>
-        <w:rPr>
-          <w:sz w:val="26"/>
-          <w:szCs w:val="26"/>
-        </w:rPr>
-      </w:pPr>
     </w:p>
     <w:p>
       <w:pPr>
@@ -12553,28 +12425,44 @@
         <w:t>a họ</w:t>
       </w:r>
       <w:r>
-        <w:t xml:space="preserve"> được tự động hóa cao và có thể truy cập qua internet và không có bất kỳ sự phụ thuộc kéo dài nào vào một hệ điều hành cụ thể hoặc một loại phần mềm trung gian cụ thể.</w:t>
-      </w:r>
-    </w:p>
-    <w:p>
-      <w:pPr>
-        <w:pStyle w:val="Nidungvnbn"/>
+        <w:t xml:space="preserve"> được tự động hóa cao và có thể truy cập qua internet và không có bất kỳ sự phụ </w:t>
+      </w:r>
+      <w:r>
+        <w:lastRenderedPageBreak/>
+        <w:t>thuộc kéo dài nào vào một hệ điều hành cụ thể hoặc một loại phần mềm trung gian cụ thể.</w:t>
+      </w:r>
+    </w:p>
+    <w:p>
+      <w:pPr>
+        <w:pStyle w:val="Nidungvnbn"/>
+      </w:pPr>
+    </w:p>
+    <w:p>
+      <w:pPr>
+        <w:tabs>
+          <w:tab w:val="left" w:pos="1260"/>
+        </w:tabs>
+        <w:ind w:left="1260" w:hanging="540"/>
+        <w:rPr>
+          <w:sz w:val="26"/>
+          <w:szCs w:val="26"/>
+        </w:rPr>
       </w:pPr>
       <w:r>
         <w:rPr>
           <w:noProof/>
         </w:rPr>
         <w:drawing>
-          <wp:anchor distT="0" distB="0" distL="114300" distR="114300" simplePos="0" relativeHeight="251692032" behindDoc="0" locked="0" layoutInCell="1" allowOverlap="1" wp14:anchorId="5B5236C5" wp14:editId="7C0C1C33">
+          <wp:anchor distT="0" distB="0" distL="114300" distR="114300" simplePos="0" relativeHeight="251692032" behindDoc="0" locked="0" layoutInCell="1" allowOverlap="1" wp14:anchorId="1FE467A1" wp14:editId="186850F3">
             <wp:simplePos x="0" y="0"/>
             <wp:positionH relativeFrom="margin">
-              <wp:align>center</wp:align>
+              <wp:posOffset>1675795</wp:posOffset>
             </wp:positionH>
             <wp:positionV relativeFrom="paragraph">
-              <wp:posOffset>6288</wp:posOffset>
+              <wp:posOffset>9628</wp:posOffset>
             </wp:positionV>
-            <wp:extent cx="3383280" cy="3661446"/>
-            <wp:effectExtent l="0" t="0" r="7620" b="0"/>
+            <wp:extent cx="2255167" cy="2440581"/>
+            <wp:effectExtent l="0" t="0" r="0" b="0"/>
             <wp:wrapNone/>
             <wp:docPr id="25" name="Picture 25"/>
             <wp:cNvGraphicFramePr>
@@ -12602,7 +12490,7 @@
                   <pic:spPr>
                     <a:xfrm>
                       <a:off x="0" y="0"/>
-                      <a:ext cx="3383280" cy="3661446"/>
+                      <a:ext cx="2255167" cy="2440581"/>
                     </a:xfrm>
                     <a:prstGeom prst="rect">
                       <a:avLst/>
@@ -12647,10 +12535,6 @@
     </w:p>
     <w:p>
       <w:pPr>
-        <w:tabs>
-          <w:tab w:val="left" w:pos="1260"/>
-        </w:tabs>
-        <w:ind w:left="1260" w:hanging="540"/>
         <w:rPr>
           <w:sz w:val="26"/>
           <w:szCs w:val="26"/>
@@ -12727,40 +12611,6 @@
           <w:sz w:val="26"/>
           <w:szCs w:val="26"/>
         </w:rPr>
-      </w:pPr>
-    </w:p>
-    <w:p>
-      <w:pPr>
-        <w:rPr>
-          <w:sz w:val="26"/>
-          <w:szCs w:val="26"/>
-        </w:rPr>
-      </w:pPr>
-    </w:p>
-    <w:p>
-      <w:pPr>
-        <w:rPr>
-          <w:sz w:val="26"/>
-          <w:szCs w:val="26"/>
-        </w:rPr>
-      </w:pPr>
-    </w:p>
-    <w:p>
-      <w:pPr>
-        <w:rPr>
-          <w:sz w:val="26"/>
-          <w:szCs w:val="26"/>
-        </w:rPr>
-      </w:pPr>
-    </w:p>
-    <w:p>
-      <w:pPr>
-        <w:pStyle w:val="Nidungvnbn"/>
-      </w:pPr>
-    </w:p>
-    <w:p>
-      <w:pPr>
-        <w:pStyle w:val="Nidungvnbn"/>
       </w:pPr>
     </w:p>
     <w:p>
@@ -12922,9 +12772,8 @@
       <w:pPr>
         <w:pStyle w:val="Tiumccp2"/>
       </w:pPr>
-      <w:bookmarkStart w:id="21" w:name="_Toc11759749"/>
-      <w:r>
-        <w:lastRenderedPageBreak/>
+      <w:bookmarkStart w:id="21" w:name="_Toc11762221"/>
+      <w:r>
         <w:t>3.2.3 Lợi ích của Microsoft Azure:</w:t>
       </w:r>
       <w:bookmarkEnd w:id="21"/>
@@ -13034,6 +12883,7 @@
         <w:pStyle w:val="Nidungvnbn"/>
       </w:pPr>
       <w:r>
+        <w:lastRenderedPageBreak/>
         <w:t xml:space="preserve">Với Azure, </w:t>
       </w:r>
       <w:r>
@@ -13197,7 +13047,6 @@
         <w:t xml:space="preserve">, việc này làm tốn rất nhiều thời gian cũng như chi phí của doanh nghiệp. </w:t>
       </w:r>
       <w:r>
-        <w:lastRenderedPageBreak/>
         <w:t xml:space="preserve">AutoScale là một tính năng được tích hợp trong </w:t>
       </w:r>
       <w:r>
@@ -13300,7 +13149,11 @@
         <w:t xml:space="preserve"> </w:t>
       </w:r>
       <w:r>
-        <w:t xml:space="preserve"> có thể và chạy qua thử nghiệm mà không phải mua thiết bị mới. Trên hết, các nhà phát triển có quyền truy cập ngay vào nhiều mẫu</w:t>
+        <w:t xml:space="preserve"> có thể và chạy qua thử nghiệm mà không phải mua thiết bị mới. Trên hết, các nhà phát triển có </w:t>
+      </w:r>
+      <w:r>
+        <w:lastRenderedPageBreak/>
+        <w:t>quyền truy cập ngay vào nhiều mẫu</w:t>
       </w:r>
       <w:r>
         <w:t xml:space="preserve"> thiết kế</w:t>
@@ -13444,7 +13297,6 @@
         <w:pStyle w:val="Nidungvnbn"/>
       </w:pPr>
       <w:r>
-        <w:lastRenderedPageBreak/>
         <w:t xml:space="preserve">Các doanh nghiệp cũng không cần </w:t>
       </w:r>
       <w:r>
@@ -13521,7 +13373,11 @@
         <w:t>một số khác</w:t>
       </w:r>
       <w:r>
-        <w:t xml:space="preserve"> có thể muốn triển khai một máy chủ Linux, trong môi trường điện toán truyền thống, đòi hỏi một loạt các quy tắc để khởi động và chạy. Điều này có thể mất từ vài giờ đến vài ngày để hoàn thành. Nhưng với Azure, </w:t>
+        <w:t xml:space="preserve"> có thể muốn triển khai một máy chủ Linux, trong môi trường điện toán truyền thống, đòi hỏi một loạt các quy tắc để khởi động và chạy. Điều này có thể mất từ vài giờ đến vài ngày để hoàn thành. </w:t>
+      </w:r>
+      <w:r>
+        <w:lastRenderedPageBreak/>
+        <w:t xml:space="preserve">Nhưng với Azure, </w:t>
       </w:r>
       <w:r>
         <w:t>họ</w:t>
@@ -13540,7 +13396,7 @@
       <w:pPr>
         <w:pStyle w:val="Tiumccp1"/>
       </w:pPr>
-      <w:bookmarkStart w:id="22" w:name="_Toc11759750"/>
+      <w:bookmarkStart w:id="22" w:name="_Toc11762222"/>
       <w:r>
         <w:t>3.3 Máy ảo trên Microsoft Azure:</w:t>
       </w:r>
@@ -13637,7 +13493,6 @@
         <w:rPr>
           <w:b/>
         </w:rPr>
-        <w:lastRenderedPageBreak/>
         <w:t xml:space="preserve">Phát triển và thử nghiệm </w:t>
       </w:r>
       <w:r>
@@ -13695,7 +13550,7 @@
       <w:pPr>
         <w:pStyle w:val="Tiumccp1"/>
       </w:pPr>
-      <w:bookmarkStart w:id="23" w:name="_Toc11759751"/>
+      <w:bookmarkStart w:id="23" w:name="_Toc11762223"/>
       <w:r>
         <w:t>3.4 Lưu trữ trên Microsoft Azure</w:t>
       </w:r>
@@ -13706,6 +13561,7 @@
         <w:pStyle w:val="Nidungvnbn"/>
       </w:pPr>
       <w:r>
+        <w:lastRenderedPageBreak/>
         <w:t>Azure storage là một dịch vụ quản lý nhằm mục đích cung cấp giải pháp cho lưu trữ đám mây cho các dữ liệu hiện nay. Azure storage cung cấp các kho lưu trữ dữ liệu là các đối tượng khác nhau: kho các file dữ liệu cho hệ thống file, kho lưu trữ các tin nhắm cho các kênh tin nhắn bảo mật, kho lưu trữ dữ liệu NoSQL.</w:t>
       </w:r>
     </w:p>
@@ -13837,102 +13693,102 @@
         <w:rPr>
           <w:b/>
         </w:rPr>
+        <w:t>Quản lý</w:t>
+      </w:r>
+      <w:r>
+        <w:t xml:space="preserve"> :</w:t>
+      </w:r>
+      <w:r>
+        <w:t xml:space="preserve"> Microsoft Azure xử lý bảo trì phần cứng, cập nhật và các sự cố quan trọ</w:t>
+      </w:r>
+      <w:r>
+        <w:t>ng cho người sử dụng</w:t>
+      </w:r>
+      <w:r>
+        <w:t>.</w:t>
+      </w:r>
+    </w:p>
+    <w:p>
+      <w:pPr>
+        <w:pStyle w:val="Nidungvnbn"/>
+      </w:pPr>
+      <w:r>
+        <w:rPr>
+          <w:b/>
+        </w:rPr>
+        <w:t>Truy cập rộng rãi :</w:t>
+      </w:r>
+      <w:r>
+        <w:t xml:space="preserve"> </w:t>
+      </w:r>
+      <w:r>
+        <w:t>Dữ liệu trong Azure Storage có thể truy cập từ mọi nơi trên thế giới qua HTTP hoặc HTTPS. Microsoft cung cấp SDK cho Azure Storage bằng nhiều ngôn ngữ -</w:t>
+      </w:r>
+      <w:r>
+        <w:t>.</w:t>
+      </w:r>
+      <w:r>
+        <w:t xml:space="preserve">NET, Java, Node.js, Python, PHP, Ruby, Go và các ngôn ngữ khác - cũng như </w:t>
+      </w:r>
+      <w:r>
+        <w:t>REST API</w:t>
+      </w:r>
+      <w:r>
+        <w:t>. Azure Storage hỗ trợ tập lệnh trong Azure PowerShell hoặ</w:t>
+      </w:r>
+      <w:r>
+        <w:t>c Azure CLI. C</w:t>
+      </w:r>
+      <w:r>
+        <w:t>ổng thông tin Azure và Azure Storage Explorer cung cấp các giải pháp trực quan</w:t>
+      </w:r>
+      <w:r>
+        <w:t xml:space="preserve"> để</w:t>
+      </w:r>
+      <w:r>
+        <w:t xml:space="preserve"> dễ</w:t>
+      </w:r>
+      <w:r>
+        <w:t xml:space="preserve"> dàng</w:t>
+      </w:r>
+      <w:r>
+        <w:t xml:space="preserve"> làm việc với dữ liệu của </w:t>
+      </w:r>
+      <w:r>
+        <w:t>người dùng</w:t>
+      </w:r>
+      <w:r>
+        <w:t>.</w:t>
+      </w:r>
+    </w:p>
+    <w:p>
+      <w:pPr>
+        <w:pStyle w:val="Nidungvnbn"/>
+      </w:pPr>
+    </w:p>
+    <w:p>
+      <w:pPr>
+        <w:pStyle w:val="Nidungvnbn"/>
+      </w:pPr>
+      <w:r>
+        <w:t>Azure cung cấp cho người dùng nhiều loại dịch vụ lưu trữ khác nhau và mỗi loại được tối ưu cho mỗi trường hợp sử dụng khác nhau</w:t>
+      </w:r>
+      <w:r>
+        <w:t>.</w:t>
+      </w:r>
+      <w:r>
+        <w:t xml:space="preserve"> Trong đó có 4 loại chính là :</w:t>
+      </w:r>
+    </w:p>
+    <w:p>
+      <w:pPr>
+        <w:pStyle w:val="Nidungvnbn"/>
+      </w:pPr>
+      <w:r>
+        <w:rPr>
+          <w:b/>
+        </w:rPr>
         <w:lastRenderedPageBreak/>
-        <w:t>Quản lý</w:t>
-      </w:r>
-      <w:r>
-        <w:t xml:space="preserve"> :</w:t>
-      </w:r>
-      <w:r>
-        <w:t xml:space="preserve"> Microsoft Azure xử lý bảo trì phần cứng, cập nhật và các sự cố quan trọ</w:t>
-      </w:r>
-      <w:r>
-        <w:t>ng cho người sử dụng</w:t>
-      </w:r>
-      <w:r>
-        <w:t>.</w:t>
-      </w:r>
-    </w:p>
-    <w:p>
-      <w:pPr>
-        <w:pStyle w:val="Nidungvnbn"/>
-      </w:pPr>
-      <w:r>
-        <w:rPr>
-          <w:b/>
-        </w:rPr>
-        <w:t>Truy cập rộng rãi :</w:t>
-      </w:r>
-      <w:r>
-        <w:t xml:space="preserve"> </w:t>
-      </w:r>
-      <w:r>
-        <w:t>Dữ liệu trong Azure Storage có thể truy cập từ mọi nơi trên thế giới qua HTTP hoặc HTTPS. Microsoft cung cấp SDK cho Azure Storage bằng nhiều ngôn ngữ -</w:t>
-      </w:r>
-      <w:r>
-        <w:t>.</w:t>
-      </w:r>
-      <w:r>
-        <w:t xml:space="preserve">NET, Java, Node.js, Python, PHP, Ruby, Go và các ngôn ngữ khác - cũng như </w:t>
-      </w:r>
-      <w:r>
-        <w:t>REST API</w:t>
-      </w:r>
-      <w:r>
-        <w:t>. Azure Storage hỗ trợ tập lệnh trong Azure PowerShell hoặ</w:t>
-      </w:r>
-      <w:r>
-        <w:t>c Azure CLI. C</w:t>
-      </w:r>
-      <w:r>
-        <w:t>ổng thông tin Azure và Azure Storage Explorer cung cấp các giải pháp trực quan</w:t>
-      </w:r>
-      <w:r>
-        <w:t xml:space="preserve"> để</w:t>
-      </w:r>
-      <w:r>
-        <w:t xml:space="preserve"> dễ</w:t>
-      </w:r>
-      <w:r>
-        <w:t xml:space="preserve"> dàng</w:t>
-      </w:r>
-      <w:r>
-        <w:t xml:space="preserve"> làm việc với dữ liệu của </w:t>
-      </w:r>
-      <w:r>
-        <w:t>người dùng</w:t>
-      </w:r>
-      <w:r>
-        <w:t>.</w:t>
-      </w:r>
-    </w:p>
-    <w:p>
-      <w:pPr>
-        <w:pStyle w:val="Nidungvnbn"/>
-      </w:pPr>
-    </w:p>
-    <w:p>
-      <w:pPr>
-        <w:pStyle w:val="Nidungvnbn"/>
-      </w:pPr>
-      <w:r>
-        <w:t>Azure cung cấp cho người dùng nhiều loại dịch vụ lưu trữ khác nhau và mỗi loại được tối ưu cho mỗi trường hợp sử dụng khác nhau</w:t>
-      </w:r>
-      <w:r>
-        <w:t>.</w:t>
-      </w:r>
-      <w:r>
-        <w:t xml:space="preserve"> Trong đó có 4 loại chính là :</w:t>
-      </w:r>
-    </w:p>
-    <w:p>
-      <w:pPr>
-        <w:pStyle w:val="Nidungvnbn"/>
-      </w:pPr>
-      <w:r>
-        <w:rPr>
-          <w:b/>
-        </w:rPr>
         <w:t>Blob</w:t>
       </w:r>
       <w:r>
@@ -14066,7 +13922,6 @@
         <w:rPr>
           <w:b/>
         </w:rPr>
-        <w:lastRenderedPageBreak/>
         <w:t xml:space="preserve">File storage : </w:t>
       </w:r>
       <w:r>
@@ -14182,6 +14037,7 @@
         </w:numPr>
       </w:pPr>
       <w:r>
+        <w:lastRenderedPageBreak/>
         <w:t xml:space="preserve">Nhiều ứng dụng tại chỗ sử dụng chia sẻ tập tin. Tính năng này giúp việc di chuyển các ứng dụng chia sẻ dữ liệu sang Azure dễ dàng hơn. Nếu </w:t>
       </w:r>
       <w:r>
@@ -14285,109 +14141,112 @@
         <w:rPr>
           <w:b/>
         </w:rPr>
+        <w:t>Table storage :</w:t>
+      </w:r>
+      <w:r>
+        <w:t xml:space="preserve"> Azure table storage </w:t>
+      </w:r>
+      <w:r>
+        <w:t xml:space="preserve">là một dịch vụ lưu trữ dữ liệu NoQuery có cấu trúc trong đám mây, cung cấp kho lưu trữ khóa / thuộc tính với thiết kế </w:t>
+      </w:r>
+      <w:r>
+        <w:t>phi lược đồ.</w:t>
+      </w:r>
+      <w:r>
+        <w:t xml:space="preserve"> Bởi vì </w:t>
+      </w:r>
+      <w:r>
+        <w:t xml:space="preserve">table storage </w:t>
+      </w:r>
+      <w:r>
+        <w:t xml:space="preserve">là </w:t>
+      </w:r>
+      <w:r>
+        <w:t>phi lược đồ</w:t>
+      </w:r>
+      <w:r>
+        <w:t xml:space="preserve">, </w:t>
+      </w:r>
+      <w:r>
+        <w:t>nên nó rất</w:t>
+      </w:r>
+      <w:r>
+        <w:t xml:space="preserve"> dễ dàng để điều chỉnh dữ liệu của </w:t>
+      </w:r>
+      <w:r>
+        <w:t>người dùng</w:t>
+      </w:r>
+      <w:r>
+        <w:t xml:space="preserve"> khi nhu cầu của ứng dụng của </w:t>
+      </w:r>
+      <w:r>
+        <w:t>họ</w:t>
+      </w:r>
+      <w:r>
+        <w:t xml:space="preserve"> phát triển. Truy cập vào dữ liệu</w:t>
+      </w:r>
+      <w:r>
+        <w:t xml:space="preserve"> trong</w:t>
+      </w:r>
+      <w:r>
+        <w:t xml:space="preserve"> </w:t>
+      </w:r>
+      <w:r>
+        <w:t>Table storage</w:t>
+      </w:r>
+      <w:r>
+        <w:t xml:space="preserve"> </w:t>
+      </w:r>
+      <w:r>
+        <w:t xml:space="preserve">sẽ </w:t>
+      </w:r>
+      <w:r>
+        <w:t xml:space="preserve">nhanh chóng và hiệu quả về chi phí </w:t>
+      </w:r>
+      <w:r>
+        <w:t xml:space="preserve">hơn </w:t>
+      </w:r>
+      <w:r>
+        <w:t>đối với nhiều loại ứng dụng và thường có chi phí thấp hơn so với SQL truyền thống đối với khối lượng dữ liệu tương tự.</w:t>
+      </w:r>
+    </w:p>
+    <w:p>
+      <w:pPr>
+        <w:pStyle w:val="Nidungvnbn"/>
+      </w:pPr>
+      <w:r>
+        <w:t>Người dùng</w:t>
+      </w:r>
+      <w:r>
+        <w:t xml:space="preserve"> có thể sử dụng </w:t>
+      </w:r>
+      <w:r>
+        <w:t>Table storage</w:t>
+      </w:r>
+      <w:r>
+        <w:t xml:space="preserve"> để lưu trữ các bộ dữ liệu linh hoạt như dữ liệu </w:t>
+      </w:r>
+      <w:r>
+        <w:t>các khách hàng</w:t>
+      </w:r>
+      <w:r>
+        <w:t xml:space="preserve"> cho các ứng dụng web, sổ địa chỉ, thông tin thiết bị hoặc các loại siêu dữ liệu khác mà dịch vụ của </w:t>
+      </w:r>
+      <w:r>
+        <w:t>người dùng</w:t>
+      </w:r>
+      <w:r>
+        <w:t xml:space="preserve"> yêu cầu. </w:t>
+      </w:r>
+      <w:r>
+        <w:t>Họ</w:t>
+      </w:r>
+      <w:r>
+        <w:t xml:space="preserve"> có thể lưu trữ bất kỳ số lượng </w:t>
+      </w:r>
+      <w:r>
         <w:lastRenderedPageBreak/>
-        <w:t>Table storage :</w:t>
-      </w:r>
-      <w:r>
-        <w:t xml:space="preserve"> Azure table storage </w:t>
-      </w:r>
-      <w:r>
-        <w:t xml:space="preserve">là một dịch vụ lưu trữ dữ liệu NoQuery có cấu trúc trong đám mây, cung cấp kho lưu trữ khóa / thuộc tính với thiết kế </w:t>
-      </w:r>
-      <w:r>
-        <w:t>phi lược đồ.</w:t>
-      </w:r>
-      <w:r>
-        <w:t xml:space="preserve"> Bởi vì </w:t>
-      </w:r>
-      <w:r>
-        <w:t xml:space="preserve">table storage </w:t>
-      </w:r>
-      <w:r>
-        <w:t xml:space="preserve">là </w:t>
-      </w:r>
-      <w:r>
-        <w:t>phi lược đồ</w:t>
-      </w:r>
-      <w:r>
-        <w:t xml:space="preserve">, </w:t>
-      </w:r>
-      <w:r>
-        <w:t>nên nó rất</w:t>
-      </w:r>
-      <w:r>
-        <w:t xml:space="preserve"> dễ dàng để điều chỉnh dữ liệu của </w:t>
-      </w:r>
-      <w:r>
-        <w:t>người dùng</w:t>
-      </w:r>
-      <w:r>
-        <w:t xml:space="preserve"> khi nhu cầu của ứng dụng của </w:t>
-      </w:r>
-      <w:r>
-        <w:t>họ</w:t>
-      </w:r>
-      <w:r>
-        <w:t xml:space="preserve"> phát triển. Truy cập vào dữ liệu</w:t>
-      </w:r>
-      <w:r>
-        <w:t xml:space="preserve"> trong</w:t>
-      </w:r>
-      <w:r>
-        <w:t xml:space="preserve"> </w:t>
-      </w:r>
-      <w:r>
-        <w:t>Table storage</w:t>
-      </w:r>
-      <w:r>
-        <w:t xml:space="preserve"> </w:t>
-      </w:r>
-      <w:r>
-        <w:t xml:space="preserve">sẽ </w:t>
-      </w:r>
-      <w:r>
-        <w:t xml:space="preserve">nhanh chóng và hiệu quả về chi phí </w:t>
-      </w:r>
-      <w:r>
-        <w:t xml:space="preserve">hơn </w:t>
-      </w:r>
-      <w:r>
-        <w:t>đối với nhiều loại ứng dụng và thường có chi phí thấp hơn so với SQL truyền thống đối với khối lượng dữ liệu tương tự.</w:t>
-      </w:r>
-    </w:p>
-    <w:p>
-      <w:pPr>
-        <w:pStyle w:val="Nidungvnbn"/>
-      </w:pPr>
-      <w:r>
-        <w:t>Người dùng</w:t>
-      </w:r>
-      <w:r>
-        <w:t xml:space="preserve"> có thể sử dụng </w:t>
-      </w:r>
-      <w:r>
-        <w:t>Table storage</w:t>
-      </w:r>
-      <w:r>
-        <w:t xml:space="preserve"> để lưu trữ các bộ dữ liệu linh hoạt như dữ liệu </w:t>
-      </w:r>
-      <w:r>
-        <w:t>các khách hàng</w:t>
-      </w:r>
-      <w:r>
-        <w:t xml:space="preserve"> cho các ứng dụng web, sổ địa chỉ, thông tin thiết bị hoặc các loại siêu dữ liệu khác mà dịch vụ của </w:t>
-      </w:r>
-      <w:r>
-        <w:t>người dùng</w:t>
-      </w:r>
-      <w:r>
-        <w:t xml:space="preserve"> yêu cầu. </w:t>
-      </w:r>
-      <w:r>
-        <w:t>Họ</w:t>
-      </w:r>
-      <w:r>
-        <w:t xml:space="preserve"> có thể lưu trữ bất kỳ số lượng thực thể nào trong một bảng và tài khoản lưu trữ có thể chứa bất kỳ số lượng bảng nào, tối đa giới hạn dung lượng của tài khoản lưu trữ.</w:t>
+        <w:t>thực thể nào trong một bảng và tài khoản lưu trữ có thể chứa bất kỳ số lượng bảng nào, tối đa giới hạn dung lượng của tài khoản lưu trữ.</w:t>
       </w:r>
     </w:p>
     <w:p>
@@ -14553,11 +14412,7 @@
         <w:t>blob</w:t>
       </w:r>
       <w:r>
-        <w:t xml:space="preserve">, hàng đợi, tệp và bảng, tất cả các dịch vụ này trong một tài khoản hợp nhất. Tài khoản lưu trữ đa năng có thể được sử dụng để lưu trữ dữ liệu đối tượng, có thể được sử dụng làm </w:t>
-      </w:r>
-      <w:r>
-        <w:lastRenderedPageBreak/>
-        <w:t>kho lưu trữ dữ liệu NoQuery, có thể được sử dụng để xác định và sử dụng hàng đợi để xử lý thư và thiết lập chia sẻ tệp trong đám mây.</w:t>
+        <w:t>, hàng đợi, tệp và bảng, tất cả các dịch vụ này trong một tài khoản hợp nhất. Tài khoản lưu trữ đa năng có thể được sử dụng để lưu trữ dữ liệu đối tượng, có thể được sử dụng làm kho lưu trữ dữ liệu NoQuery, có thể được sử dụng để xác định và sử dụng hàng đợi để xử lý thư và thiết lập chia sẻ tệp trong đám mây.</w:t>
       </w:r>
     </w:p>
     <w:p>
@@ -14637,6 +14492,7 @@
         <w:rPr>
           <w:b/>
         </w:rPr>
+        <w:lastRenderedPageBreak/>
         <w:t xml:space="preserve">Nóng ( hot ) : </w:t>
       </w:r>
       <w:r>
@@ -14820,11 +14676,7 @@
         <w:t>người dùng</w:t>
       </w:r>
       <w:r>
-        <w:t xml:space="preserve"> một cách không đồng bộ trên các trung tâm dữ liệu trong một hoặc hai vùng </w:t>
-      </w:r>
-      <w:r>
-        <w:lastRenderedPageBreak/>
-        <w:t>ngoài việc lưu trữ ba bản sao tương tự LRS, do đó cung cấp độ bền cao hơn LRS. Dữ liệu được lưu trữ trong ZRS là bền ngay cả khi trung tâm dữ liệu chính không có sẵn hoặc không thể phục hồi.</w:t>
+        <w:t xml:space="preserve"> một cách không đồng bộ trên các trung tâm dữ liệu trong một hoặc hai vùng ngoài việc lưu trữ ba bản sao tương tự LRS, do đó cung cấp độ bền cao hơn LRS. Dữ liệu được lưu trữ trong ZRS là bền ngay cả khi trung tâm dữ liệu chính không có sẵn hoặc không thể phục hồi.</w:t>
       </w:r>
     </w:p>
     <w:p>
@@ -14884,6 +14736,7 @@
         <w:rPr>
           <w:b/>
         </w:rPr>
+        <w:lastRenderedPageBreak/>
         <w:t>Read-access geo-redundant storage (RA-GRS)</w:t>
       </w:r>
       <w:r>
@@ -14909,7 +14762,7 @@
       <w:pPr>
         <w:pStyle w:val="Tiumccp1"/>
       </w:pPr>
-      <w:bookmarkStart w:id="24" w:name="_Toc11759752"/>
+      <w:bookmarkStart w:id="24" w:name="_Toc11762224"/>
       <w:r>
         <w:t>3.5 Virtual network trong Microsoft Azure:</w:t>
       </w:r>
@@ -15047,7 +14900,6 @@
         <w:pStyle w:val="Nidungvnbn"/>
       </w:pPr>
       <w:r>
-        <w:lastRenderedPageBreak/>
         <w:t xml:space="preserve">Cũng như </w:t>
       </w:r>
       <w:r>
@@ -15077,6 +14929,136 @@
       <w:r>
         <w:t xml:space="preserve"> Các mạng con, giống như các mạng ảo, nằm trong một khu vực Azure duy nhất.</w:t>
       </w:r>
+    </w:p>
+    <w:p>
+      <w:pPr>
+        <w:pStyle w:val="Nidungvnbn"/>
+      </w:pPr>
+      <w:bookmarkStart w:id="25" w:name="_GoBack"/>
+      <w:bookmarkEnd w:id="25"/>
+    </w:p>
+    <w:p>
+      <w:pPr>
+        <w:pStyle w:val="Nidungvnbn"/>
+      </w:pPr>
+    </w:p>
+    <w:p>
+      <w:pPr>
+        <w:pStyle w:val="Nidungvnbn"/>
+      </w:pPr>
+    </w:p>
+    <w:p>
+      <w:pPr>
+        <w:pStyle w:val="Nidungvnbn"/>
+      </w:pPr>
+    </w:p>
+    <w:p>
+      <w:pPr>
+        <w:pStyle w:val="Nidungvnbn"/>
+      </w:pPr>
+      <w:r>
+        <w:rPr>
+          <w:noProof/>
+        </w:rPr>
+        <w:drawing>
+          <wp:anchor distT="0" distB="0" distL="114300" distR="114300" simplePos="0" relativeHeight="251695104" behindDoc="0" locked="0" layoutInCell="1" allowOverlap="1" wp14:anchorId="7A8DFC65" wp14:editId="3418A873">
+            <wp:simplePos x="0" y="0"/>
+            <wp:positionH relativeFrom="margin">
+              <wp:align>right</wp:align>
+            </wp:positionH>
+            <wp:positionV relativeFrom="paragraph">
+              <wp:posOffset>-78078</wp:posOffset>
+            </wp:positionV>
+            <wp:extent cx="5943600" cy="2640965"/>
+            <wp:effectExtent l="0" t="0" r="0" b="6985"/>
+            <wp:wrapNone/>
+            <wp:docPr id="28" name="Picture 28"/>
+            <wp:cNvGraphicFramePr>
+              <a:graphicFrameLocks xmlns:a="http://schemas.openxmlformats.org/drawingml/2006/main" noChangeAspect="1"/>
+            </wp:cNvGraphicFramePr>
+            <a:graphic xmlns:a="http://schemas.openxmlformats.org/drawingml/2006/main">
+              <a:graphicData uri="http://schemas.openxmlformats.org/drawingml/2006/picture">
+                <pic:pic xmlns:pic="http://schemas.openxmlformats.org/drawingml/2006/picture">
+                  <pic:nvPicPr>
+                    <pic:cNvPr id="2" name="Architecture-Virtual-Networks-Tutorial-Edureka-1.png"/>
+                    <pic:cNvPicPr/>
+                  </pic:nvPicPr>
+                  <pic:blipFill>
+                    <a:blip r:embed="rId29" cstate="print">
+                      <a:extLst>
+                        <a:ext uri="{28A0092B-C50C-407E-A947-70E740481C1C}">
+                          <a14:useLocalDpi xmlns:a14="http://schemas.microsoft.com/office/drawing/2010/main" val="0"/>
+                        </a:ext>
+                      </a:extLst>
+                    </a:blip>
+                    <a:stretch>
+                      <a:fillRect/>
+                    </a:stretch>
+                  </pic:blipFill>
+                  <pic:spPr>
+                    <a:xfrm>
+                      <a:off x="0" y="0"/>
+                      <a:ext cx="5943600" cy="2640965"/>
+                    </a:xfrm>
+                    <a:prstGeom prst="rect">
+                      <a:avLst/>
+                    </a:prstGeom>
+                  </pic:spPr>
+                </pic:pic>
+              </a:graphicData>
+            </a:graphic>
+            <wp14:sizeRelH relativeFrom="page">
+              <wp14:pctWidth>0</wp14:pctWidth>
+            </wp14:sizeRelH>
+            <wp14:sizeRelV relativeFrom="page">
+              <wp14:pctHeight>0</wp14:pctHeight>
+            </wp14:sizeRelV>
+          </wp:anchor>
+        </w:drawing>
+      </w:r>
+    </w:p>
+    <w:p>
+      <w:pPr>
+        <w:pStyle w:val="Nidungvnbn"/>
+      </w:pPr>
+    </w:p>
+    <w:p>
+      <w:pPr>
+        <w:pStyle w:val="Nidungvnbn"/>
+      </w:pPr>
+    </w:p>
+    <w:p>
+      <w:pPr>
+        <w:pStyle w:val="Nidungvnbn"/>
+      </w:pPr>
+    </w:p>
+    <w:p>
+      <w:pPr>
+        <w:pStyle w:val="Nidungvnbn"/>
+      </w:pPr>
+    </w:p>
+    <w:p>
+      <w:pPr>
+        <w:pStyle w:val="Nidungvnbn"/>
+      </w:pPr>
+      <w:r>
+        <w:tab/>
+      </w:r>
+    </w:p>
+    <w:p>
+      <w:pPr>
+        <w:pStyle w:val="Nidungvnbn"/>
+      </w:pPr>
+    </w:p>
+    <w:p>
+      <w:pPr>
+        <w:pStyle w:val="Nidungvnbn"/>
+      </w:pPr>
+    </w:p>
+    <w:p>
+      <w:pPr>
+        <w:pStyle w:val="Nidungvnbn"/>
+      </w:pPr>
     </w:p>
     <w:p>
       <w:pPr>
@@ -15089,16 +15071,16 @@
         <mc:AlternateContent>
           <mc:Choice Requires="wps">
             <w:drawing>
-              <wp:anchor distT="0" distB="0" distL="114300" distR="114300" simplePos="0" relativeHeight="251696128" behindDoc="0" locked="0" layoutInCell="1" allowOverlap="1" wp14:anchorId="07AE7797" wp14:editId="4B2E824B">
+              <wp:anchor distT="0" distB="0" distL="114300" distR="114300" simplePos="0" relativeHeight="251696128" behindDoc="0" locked="0" layoutInCell="1" allowOverlap="1" wp14:anchorId="1E336EE6" wp14:editId="363231D1">
                 <wp:simplePos x="0" y="0"/>
-                <wp:positionH relativeFrom="column">
-                  <wp:posOffset>0</wp:posOffset>
+                <wp:positionH relativeFrom="page">
+                  <wp:align>center</wp:align>
                 </wp:positionH>
                 <wp:positionV relativeFrom="paragraph">
-                  <wp:posOffset>2745740</wp:posOffset>
+                  <wp:posOffset>239119</wp:posOffset>
                 </wp:positionV>
                 <wp:extent cx="5943600" cy="635"/>
-                <wp:effectExtent l="0" t="0" r="0" b="0"/>
+                <wp:effectExtent l="0" t="0" r="0" b="7620"/>
                 <wp:wrapNone/>
                 <wp:docPr id="26" name="Text Box 26"/>
                 <wp:cNvGraphicFramePr/>
@@ -15173,7 +15155,7 @@
           </mc:Choice>
           <mc:Fallback>
             <w:pict>
-              <v:shape w14:anchorId="07AE7797" id="Text Box 26" o:spid="_x0000_s1039" type="#_x0000_t202" style="position:absolute;left:0;text-align:left;margin-left:0;margin-top:216.2pt;width:468pt;height:.05pt;z-index:251696128;visibility:visible;mso-wrap-style:square;mso-wrap-distance-left:9pt;mso-wrap-distance-top:0;mso-wrap-distance-right:9pt;mso-wrap-distance-bottom:0;mso-position-horizontal:absolute;mso-position-horizontal-relative:text;mso-position-vertical:absolute;mso-position-vertical-relative:text;v-text-anchor:top" o:gfxdata="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" stroked="f">
+              <v:shape w14:anchorId="1E336EE6" id="Text Box 26" o:spid="_x0000_s1039" type="#_x0000_t202" style="position:absolute;left:0;text-align:left;margin-left:0;margin-top:18.85pt;width:468pt;height:.05pt;z-index:251696128;visibility:visible;mso-wrap-style:square;mso-wrap-distance-left:9pt;mso-wrap-distance-top:0;mso-wrap-distance-right:9pt;mso-wrap-distance-bottom:0;mso-position-horizontal:center;mso-position-horizontal-relative:page;mso-position-vertical:absolute;mso-position-vertical-relative:text;v-text-anchor:top" o:gfxdata="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" stroked="f">
                 <v:textbox style="mso-fit-shape-to-text:t" inset="0,0,0,0">
                   <w:txbxContent>
                     <w:p>
@@ -15212,129 +15194,22 @@
                     </w:p>
                   </w:txbxContent>
                 </v:textbox>
+                <w10:wrap anchorx="page"/>
               </v:shape>
             </w:pict>
           </mc:Fallback>
         </mc:AlternateContent>
       </w:r>
-      <w:r>
-        <w:rPr>
-          <w:noProof/>
-        </w:rPr>
-        <w:drawing>
-          <wp:anchor distT="0" distB="0" distL="114300" distR="114300" simplePos="0" relativeHeight="251695104" behindDoc="0" locked="0" layoutInCell="1" allowOverlap="1" wp14:anchorId="5249580D" wp14:editId="62C3DEA3">
-            <wp:simplePos x="0" y="0"/>
-            <wp:positionH relativeFrom="margin">
-              <wp:align>center</wp:align>
-            </wp:positionH>
-            <wp:positionV relativeFrom="paragraph">
-              <wp:posOffset>47625</wp:posOffset>
-            </wp:positionV>
-            <wp:extent cx="5943600" cy="2640965"/>
-            <wp:effectExtent l="0" t="0" r="0" b="6985"/>
-            <wp:wrapNone/>
-            <wp:docPr id="28" name="Picture 28"/>
-            <wp:cNvGraphicFramePr>
-              <a:graphicFrameLocks xmlns:a="http://schemas.openxmlformats.org/drawingml/2006/main" noChangeAspect="1"/>
-            </wp:cNvGraphicFramePr>
-            <a:graphic xmlns:a="http://schemas.openxmlformats.org/drawingml/2006/main">
-              <a:graphicData uri="http://schemas.openxmlformats.org/drawingml/2006/picture">
-                <pic:pic xmlns:pic="http://schemas.openxmlformats.org/drawingml/2006/picture">
-                  <pic:nvPicPr>
-                    <pic:cNvPr id="2" name="Architecture-Virtual-Networks-Tutorial-Edureka-1.png"/>
-                    <pic:cNvPicPr/>
-                  </pic:nvPicPr>
-                  <pic:blipFill>
-                    <a:blip r:embed="rId29" cstate="print">
-                      <a:extLst>
-                        <a:ext uri="{28A0092B-C50C-407E-A947-70E740481C1C}">
-                          <a14:useLocalDpi xmlns:a14="http://schemas.microsoft.com/office/drawing/2010/main" val="0"/>
-                        </a:ext>
-                      </a:extLst>
-                    </a:blip>
-                    <a:stretch>
-                      <a:fillRect/>
-                    </a:stretch>
-                  </pic:blipFill>
-                  <pic:spPr>
-                    <a:xfrm>
-                      <a:off x="0" y="0"/>
-                      <a:ext cx="5943600" cy="2640965"/>
-                    </a:xfrm>
-                    <a:prstGeom prst="rect">
-                      <a:avLst/>
-                    </a:prstGeom>
-                  </pic:spPr>
-                </pic:pic>
-              </a:graphicData>
-            </a:graphic>
-            <wp14:sizeRelH relativeFrom="page">
-              <wp14:pctWidth>0</wp14:pctWidth>
-            </wp14:sizeRelH>
-            <wp14:sizeRelV relativeFrom="page">
-              <wp14:pctHeight>0</wp14:pctHeight>
-            </wp14:sizeRelV>
-          </wp:anchor>
-        </w:drawing>
-      </w:r>
-    </w:p>
-    <w:p>
-      <w:pPr>
-        <w:pStyle w:val="Nidungvnbn"/>
-      </w:pPr>
-    </w:p>
-    <w:p>
-      <w:pPr>
-        <w:pStyle w:val="Nidungvnbn"/>
-      </w:pPr>
-    </w:p>
-    <w:p>
-      <w:pPr>
-        <w:pStyle w:val="Nidungvnbn"/>
-      </w:pPr>
-    </w:p>
-    <w:p>
-      <w:pPr>
-        <w:pStyle w:val="Nidungvnbn"/>
-      </w:pPr>
-    </w:p>
-    <w:p>
-      <w:pPr>
-        <w:pStyle w:val="Nidungvnbn"/>
-      </w:pPr>
-    </w:p>
-    <w:p>
-      <w:pPr>
-        <w:pStyle w:val="Nidungvnbn"/>
-      </w:pPr>
-    </w:p>
-    <w:p>
-      <w:pPr>
-        <w:pStyle w:val="Nidungvnbn"/>
-      </w:pPr>
-    </w:p>
-    <w:p>
-      <w:pPr>
-        <w:pStyle w:val="Nidungvnbn"/>
-      </w:pPr>
-    </w:p>
-    <w:p>
-      <w:pPr>
-        <w:pStyle w:val="Nidungvnbn"/>
-      </w:pPr>
-    </w:p>
-    <w:p>
-      <w:pPr>
-        <w:pStyle w:val="Nidungvnbn"/>
-      </w:pPr>
-    </w:p>
-    <w:p>
-      <w:pPr>
-        <w:pStyle w:val="Nidungvnbn"/>
-      </w:pPr>
-      <w:r>
-        <w:tab/>
-      </w:r>
+    </w:p>
+    <w:p>
+      <w:pPr>
+        <w:pStyle w:val="Nidungvnbn"/>
+      </w:pPr>
+    </w:p>
+    <w:p>
+      <w:pPr>
+        <w:pStyle w:val="Nidungvnbn"/>
+      </w:pPr>
     </w:p>
     <w:p>
       <w:pPr>
@@ -15403,7 +15278,6 @@
         </w:numPr>
       </w:pPr>
       <w:r>
-        <w:lastRenderedPageBreak/>
         <w:t>Chỉ định không gian địa chỉ IP riêng bằng địa chỉ công cộng và</w:t>
       </w:r>
       <w:r>
@@ -15440,6 +15314,7 @@
         </w:numPr>
       </w:pPr>
       <w:r>
+        <w:lastRenderedPageBreak/>
         <w:t xml:space="preserve">Sử dụng </w:t>
       </w:r>
       <w:r>
@@ -15578,23 +15453,18 @@
       <w:pPr>
         <w:pStyle w:val="Nidungvnbn"/>
       </w:pPr>
-    </w:p>
-    <w:p>
-      <w:pPr>
-        <w:pStyle w:val="Nidungvnbn"/>
-      </w:pPr>
       <w:r>
         <w:rPr>
           <w:noProof/>
         </w:rPr>
         <w:drawing>
-          <wp:anchor distT="0" distB="0" distL="114300" distR="114300" simplePos="0" relativeHeight="251697152" behindDoc="0" locked="0" layoutInCell="1" allowOverlap="1" wp14:anchorId="0F40ECFB" wp14:editId="48D023E3">
+          <wp:anchor distT="0" distB="0" distL="114300" distR="114300" simplePos="0" relativeHeight="251697152" behindDoc="0" locked="0" layoutInCell="1" allowOverlap="1" wp14:anchorId="629746B4" wp14:editId="60805A41">
             <wp:simplePos x="0" y="0"/>
             <wp:positionH relativeFrom="margin">
-              <wp:align>center</wp:align>
+              <wp:posOffset>487045</wp:posOffset>
             </wp:positionH>
             <wp:positionV relativeFrom="paragraph">
-              <wp:posOffset>56468</wp:posOffset>
+              <wp:posOffset>93870</wp:posOffset>
             </wp:positionV>
             <wp:extent cx="5183148" cy="2666331"/>
             <wp:effectExtent l="0" t="0" r="0" b="1270"/>
@@ -15643,6 +15513,11 @@
           </wp:anchor>
         </w:drawing>
       </w:r>
+    </w:p>
+    <w:p>
+      <w:pPr>
+        <w:pStyle w:val="Nidungvnbn"/>
+      </w:pPr>
     </w:p>
     <w:p>
       <w:pPr>
@@ -15893,6 +15768,7 @@
         <w:rPr>
           <w:b/>
         </w:rPr>
+        <w:lastRenderedPageBreak/>
         <w:t>Mạng riêng ảo point-to-site (VPN):</w:t>
       </w:r>
       <w:r>
@@ -16108,6 +15984,46 @@
       <w:pPr>
         <w:pStyle w:val="Nidungvnbn"/>
         <w:ind w:firstLine="0"/>
+      </w:pPr>
+    </w:p>
+    <w:p>
+      <w:pPr>
+        <w:pStyle w:val="Nidungvnbn"/>
+      </w:pPr>
+    </w:p>
+    <w:p>
+      <w:pPr>
+        <w:pStyle w:val="Nidungvnbn"/>
+      </w:pPr>
+    </w:p>
+    <w:p>
+      <w:pPr>
+        <w:pStyle w:val="Nidungvnbn"/>
+      </w:pPr>
+    </w:p>
+    <w:p>
+      <w:pPr>
+        <w:pStyle w:val="Nidungvnbn"/>
+      </w:pPr>
+    </w:p>
+    <w:p>
+      <w:pPr>
+        <w:pStyle w:val="Nidungvnbn"/>
+      </w:pPr>
+    </w:p>
+    <w:p>
+      <w:pPr>
+        <w:pStyle w:val="Nidungvnbn"/>
+      </w:pPr>
+    </w:p>
+    <w:p>
+      <w:pPr>
+        <w:pStyle w:val="Nidungvnbn"/>
+      </w:pPr>
+    </w:p>
+    <w:p>
+      <w:pPr>
+        <w:pStyle w:val="Nidungvnbn"/>
       </w:pPr>
     </w:p>
     <w:p>
@@ -16477,6 +16393,7 @@
           <w:sz w:val="26"/>
           <w:szCs w:val="26"/>
         </w:rPr>
+        <w:lastRenderedPageBreak/>
         <w:t>Martin Heller , What is Jenkins? The CI server explained ,</w:t>
       </w:r>
       <w:r>
@@ -16517,7 +16434,6 @@
           <w:sz w:val="26"/>
           <w:szCs w:val="26"/>
         </w:rPr>
-        <w:lastRenderedPageBreak/>
         <w:t xml:space="preserve"> </w:t>
       </w:r>
       <w:r>
@@ -16873,6 +16789,7 @@
           <w:sz w:val="26"/>
           <w:szCs w:val="26"/>
         </w:rPr>
+        <w:lastRenderedPageBreak/>
         <w:t xml:space="preserve">Hemant Sharma , Microsoft Azure Tutorial – Cloud Computing With Azure , 28/5/2019 , </w:t>
       </w:r>
       <w:hyperlink r:id="rId50" w:history="1">
@@ -16905,7 +16822,6 @@
           <w:sz w:val="26"/>
           <w:szCs w:val="26"/>
         </w:rPr>
-        <w:lastRenderedPageBreak/>
         <w:t xml:space="preserve">Hemant Sharma , Azure Storage Tutorial – Tables, Blobs, Queues &amp; File Storage in Microsoft Azure , 22/5/2019 , </w:t>
       </w:r>
       <w:hyperlink r:id="rId51" w:history="1">
@@ -23423,7 +23339,7 @@
 </file>
 
 <file path=customXml/itemProps1.xml><?xml version="1.0" encoding="utf-8"?>
-<ds:datastoreItem xmlns:ds="http://schemas.openxmlformats.org/officeDocument/2006/customXml" ds:itemID="{FAE1FECE-EA12-41FF-9899-5CB70E5F390D}">
+<ds:datastoreItem xmlns:ds="http://schemas.openxmlformats.org/officeDocument/2006/customXml" ds:itemID="{9FCD579A-947D-4328-97B3-BA984A34784B}">
   <ds:schemaRefs>
     <ds:schemaRef ds:uri="http://schemas.openxmlformats.org/officeDocument/2006/bibliography"/>
   </ds:schemaRefs>

--- a/TỔNG LIÊN ĐOÀN LAO ĐỘNG VIỆT NAM (1).docx
+++ b/TỔNG LIÊN ĐOÀN LAO ĐỘNG VIỆT NAM (1).docx
@@ -441,7 +441,20 @@
         <w:autoSpaceDE w:val="0"/>
         <w:autoSpaceDN w:val="0"/>
         <w:adjustRightInd w:val="0"/>
-        <w:spacing w:line="360" w:lineRule="auto"/>
+        <w:jc w:val="both"/>
+        <w:rPr>
+          <w:b/>
+          <w:bCs/>
+          <w:lang w:val="en"/>
+        </w:rPr>
+      </w:pPr>
+    </w:p>
+    <w:p>
+      <w:pPr>
+        <w:suppressAutoHyphens/>
+        <w:autoSpaceDE w:val="0"/>
+        <w:autoSpaceDN w:val="0"/>
+        <w:adjustRightInd w:val="0"/>
         <w:jc w:val="both"/>
         <w:rPr>
           <w:b/>
@@ -459,6 +472,7 @@
         <w:spacing w:line="360" w:lineRule="auto"/>
         <w:jc w:val="right"/>
         <w:rPr>
+          <w:b/>
           <w:sz w:val="28"/>
           <w:szCs w:val="28"/>
         </w:rPr>
@@ -494,34 +508,8 @@
           <w:b/>
           <w:sz w:val="28"/>
           <w:szCs w:val="28"/>
-          <w:lang w:val="vi-VN"/>
-        </w:rPr>
-        <w:t>T</w:t>
-      </w:r>
-      <w:r>
-        <w:rPr>
-          <w:b/>
-          <w:sz w:val="28"/>
-          <w:szCs w:val="28"/>
-        </w:rPr>
-        <w:t>S</w:t>
-      </w:r>
-      <w:r>
-        <w:rPr>
-          <w:b/>
-          <w:sz w:val="28"/>
-          <w:szCs w:val="28"/>
-          <w:lang w:val="vi-VN"/>
-        </w:rPr>
-        <w:t xml:space="preserve"> </w:t>
-      </w:r>
-      <w:r>
-        <w:rPr>
-          <w:b/>
-          <w:sz w:val="28"/>
-          <w:szCs w:val="28"/>
-        </w:rPr>
-        <w:t>TRẦN THANH PHƯỚC</w:t>
+        </w:rPr>
+        <w:t>VŨ PHƯƠNG HỒNG QUANG</w:t>
       </w:r>
     </w:p>
     <w:p>
@@ -534,46 +522,17 @@
         <w:jc w:val="right"/>
         <w:rPr>
           <w:b/>
-          <w:bCs/>
           <w:sz w:val="28"/>
           <w:szCs w:val="28"/>
         </w:rPr>
       </w:pPr>
       <w:r>
         <w:rPr>
-          <w:i/>
+          <w:b/>
           <w:sz w:val="28"/>
           <w:szCs w:val="28"/>
-          <w:lang w:val="vi-VN"/>
-        </w:rPr>
-        <w:t>Người thực hiện</w:t>
-      </w:r>
-      <w:r>
-        <w:rPr>
-          <w:sz w:val="28"/>
-          <w:szCs w:val="28"/>
-          <w:lang w:val="vi-VN"/>
-        </w:rPr>
-        <w:t>:</w:t>
-      </w:r>
-      <w:r>
-        <w:rPr>
-          <w:b/>
-          <w:bCs/>
-          <w:sz w:val="28"/>
-          <w:szCs w:val="28"/>
-          <w:lang w:val="vi-VN"/>
-        </w:rPr>
-        <w:t xml:space="preserve">   NGUYỄN THIỆN HƯNG</w:t>
-      </w:r>
-      <w:r>
-        <w:rPr>
-          <w:b/>
-          <w:bCs/>
-          <w:sz w:val="28"/>
-          <w:szCs w:val="28"/>
-        </w:rPr>
-        <w:t xml:space="preserve"> – 51603131</w:t>
+        </w:rPr>
+        <w:t>LÊ TUẤN SANG</w:t>
       </w:r>
     </w:p>
     <w:p>
@@ -586,33 +545,46 @@
         <w:jc w:val="right"/>
         <w:rPr>
           <w:b/>
+          <w:bCs/>
           <w:sz w:val="28"/>
           <w:szCs w:val="28"/>
         </w:rPr>
       </w:pPr>
       <w:r>
         <w:rPr>
-          <w:b/>
+          <w:i/>
           <w:sz w:val="28"/>
           <w:szCs w:val="28"/>
-        </w:rPr>
-        <w:t>TRẦN BẢO DUY</w:t>
-      </w:r>
-      <w:r>
-        <w:rPr>
-          <w:b/>
+          <w:lang w:val="vi-VN"/>
+        </w:rPr>
+        <w:t>Người thực hiện</w:t>
+      </w:r>
+      <w:r>
+        <w:rPr>
           <w:sz w:val="28"/>
           <w:szCs w:val="28"/>
-        </w:rPr>
-        <w:t xml:space="preserve"> – </w:t>
-      </w:r>
-      <w:r>
-        <w:rPr>
-          <w:b/>
+          <w:lang w:val="vi-VN"/>
+        </w:rPr>
+        <w:t>:</w:t>
+      </w:r>
+      <w:r>
+        <w:rPr>
+          <w:b/>
+          <w:bCs/>
           <w:sz w:val="28"/>
           <w:szCs w:val="28"/>
-        </w:rPr>
-        <w:t>51603080</w:t>
+          <w:lang w:val="vi-VN"/>
+        </w:rPr>
+        <w:t xml:space="preserve">   NGUYỄN THIỆN HƯNG</w:t>
+      </w:r>
+      <w:r>
+        <w:rPr>
+          <w:b/>
+          <w:bCs/>
+          <w:sz w:val="28"/>
+          <w:szCs w:val="28"/>
+        </w:rPr>
+        <w:t xml:space="preserve"> – 51603131</w:t>
       </w:r>
     </w:p>
     <w:p>
@@ -625,45 +597,17 @@
         <w:jc w:val="right"/>
         <w:rPr>
           <w:b/>
-          <w:bCs/>
           <w:sz w:val="28"/>
           <w:szCs w:val="28"/>
         </w:rPr>
       </w:pPr>
       <w:r>
         <w:rPr>
+          <w:b/>
           <w:sz w:val="28"/>
           <w:szCs w:val="28"/>
-          <w:lang w:val="vi-VN"/>
-        </w:rPr>
-        <w:t xml:space="preserve">Lớp   </w:t>
-      </w:r>
-      <w:r>
-        <w:rPr>
-          <w:sz w:val="28"/>
-          <w:szCs w:val="28"/>
-          <w:lang w:val="vi-VN"/>
-        </w:rPr>
-        <w:t>:</w:t>
-      </w:r>
-      <w:r>
-        <w:rPr>
-          <w:b/>
-          <w:bCs/>
-          <w:sz w:val="28"/>
-          <w:szCs w:val="28"/>
-          <w:lang w:val="vi-VN"/>
-        </w:rPr>
-        <w:t xml:space="preserve">   1</w:t>
-      </w:r>
-      <w:r>
-        <w:rPr>
-          <w:b/>
-          <w:bCs/>
-          <w:sz w:val="28"/>
-          <w:szCs w:val="28"/>
-        </w:rPr>
-        <w:t>6050301</w:t>
+        </w:rPr>
+        <w:t>TRẦN BẢO DUY – 51603080</w:t>
       </w:r>
     </w:p>
     <w:p>
@@ -675,10 +619,28 @@
         <w:spacing w:line="360" w:lineRule="auto"/>
         <w:jc w:val="right"/>
         <w:rPr>
+          <w:b/>
+          <w:bCs/>
           <w:sz w:val="28"/>
           <w:szCs w:val="28"/>
         </w:rPr>
       </w:pPr>
+      <w:r>
+        <w:rPr>
+          <w:sz w:val="28"/>
+          <w:szCs w:val="28"/>
+          <w:lang w:val="vi-VN"/>
+        </w:rPr>
+        <w:t xml:space="preserve">Lớp   </w:t>
+      </w:r>
+      <w:r>
+        <w:rPr>
+          <w:sz w:val="28"/>
+          <w:szCs w:val="28"/>
+          <w:lang w:val="vi-VN"/>
+        </w:rPr>
+        <w:t>:</w:t>
+      </w:r>
       <w:r>
         <w:rPr>
           <w:b/>
@@ -687,7 +649,7 @@
           <w:szCs w:val="28"/>
           <w:lang w:val="vi-VN"/>
         </w:rPr>
-        <w:t>1</w:t>
+        <w:t xml:space="preserve">    1</w:t>
       </w:r>
       <w:r>
         <w:rPr>
@@ -696,7 +658,7 @@
           <w:sz w:val="28"/>
           <w:szCs w:val="28"/>
         </w:rPr>
-        <w:t>6050303</w:t>
+        <w:t>6050301</w:t>
       </w:r>
     </w:p>
     <w:p>
@@ -710,32 +672,8 @@
         <w:rPr>
           <w:sz w:val="28"/>
           <w:szCs w:val="28"/>
-          <w:lang w:val="vi-VN"/>
-        </w:rPr>
-      </w:pPr>
-      <w:r>
-        <w:rPr>
-          <w:sz w:val="28"/>
-          <w:szCs w:val="28"/>
-          <w:lang w:val="vi-VN"/>
-        </w:rPr>
-        <w:t xml:space="preserve">Khoá </w:t>
-      </w:r>
-      <w:r>
-        <w:rPr>
-          <w:sz w:val="28"/>
-          <w:szCs w:val="28"/>
-        </w:rPr>
-        <w:t xml:space="preserve"> </w:t>
-      </w:r>
-      <w:r>
-        <w:rPr>
-          <w:sz w:val="28"/>
-          <w:szCs w:val="28"/>
-          <w:lang w:val="vi-VN"/>
-        </w:rPr>
-        <w:t>:</w:t>
-      </w:r>
+        </w:rPr>
+      </w:pPr>
       <w:r>
         <w:rPr>
           <w:b/>
@@ -744,7 +682,16 @@
           <w:szCs w:val="28"/>
           <w:lang w:val="vi-VN"/>
         </w:rPr>
-        <w:t xml:space="preserve">    20</w:t>
+        <w:t>1</w:t>
+      </w:r>
+      <w:r>
+        <w:rPr>
+          <w:b/>
+          <w:bCs/>
+          <w:sz w:val="28"/>
+          <w:szCs w:val="28"/>
+        </w:rPr>
+        <w:t>6050303</w:t>
       </w:r>
     </w:p>
     <w:p>
@@ -753,27 +700,49 @@
         <w:autoSpaceDE w:val="0"/>
         <w:autoSpaceDN w:val="0"/>
         <w:adjustRightInd w:val="0"/>
-        <w:jc w:val="center"/>
+        <w:spacing w:line="360" w:lineRule="auto"/>
+        <w:jc w:val="right"/>
+        <w:rPr>
+          <w:sz w:val="28"/>
+          <w:szCs w:val="28"/>
+          <w:lang w:val="vi-VN"/>
+        </w:rPr>
+      </w:pPr>
+      <w:r>
+        <w:rPr>
+          <w:sz w:val="28"/>
+          <w:szCs w:val="28"/>
+          <w:lang w:val="vi-VN"/>
+        </w:rPr>
+        <w:t xml:space="preserve">Khoá </w:t>
+      </w:r>
+      <w:r>
+        <w:rPr>
+          <w:sz w:val="28"/>
+          <w:szCs w:val="28"/>
+        </w:rPr>
+        <w:t xml:space="preserve"> </w:t>
+      </w:r>
+      <w:r>
+        <w:rPr>
+          <w:sz w:val="28"/>
+          <w:szCs w:val="28"/>
+          <w:lang w:val="vi-VN"/>
+        </w:rPr>
+        <w:t>:</w:t>
+      </w:r>
+      <w:r>
         <w:rPr>
           <w:b/>
           <w:bCs/>
+          <w:sz w:val="28"/>
+          <w:szCs w:val="28"/>
           <w:lang w:val="vi-VN"/>
         </w:rPr>
-      </w:pPr>
-    </w:p>
-    <w:p>
-      <w:pPr>
-        <w:suppressAutoHyphens/>
-        <w:autoSpaceDE w:val="0"/>
-        <w:autoSpaceDN w:val="0"/>
-        <w:adjustRightInd w:val="0"/>
-        <w:jc w:val="center"/>
-        <w:rPr>
-          <w:b/>
-          <w:bCs/>
-          <w:lang w:val="vi-VN"/>
-        </w:rPr>
-      </w:pPr>
+        <w:t xml:space="preserve">    20</w:t>
+      </w:r>
+      <w:bookmarkStart w:id="0" w:name="_GoBack"/>
+      <w:bookmarkEnd w:id="0"/>
     </w:p>
     <w:p>
       <w:pPr>
@@ -1237,6 +1206,7 @@
         <w:spacing w:line="360" w:lineRule="auto"/>
         <w:jc w:val="right"/>
         <w:rPr>
+          <w:b/>
           <w:sz w:val="28"/>
           <w:szCs w:val="28"/>
         </w:rPr>
@@ -1272,34 +1242,8 @@
           <w:b/>
           <w:sz w:val="28"/>
           <w:szCs w:val="28"/>
-          <w:lang w:val="vi-VN"/>
-        </w:rPr>
-        <w:t>T</w:t>
-      </w:r>
-      <w:r>
-        <w:rPr>
-          <w:b/>
-          <w:sz w:val="28"/>
-          <w:szCs w:val="28"/>
-        </w:rPr>
-        <w:t>S</w:t>
-      </w:r>
-      <w:r>
-        <w:rPr>
-          <w:b/>
-          <w:sz w:val="28"/>
-          <w:szCs w:val="28"/>
-          <w:lang w:val="vi-VN"/>
-        </w:rPr>
-        <w:t xml:space="preserve"> </w:t>
-      </w:r>
-      <w:r>
-        <w:rPr>
-          <w:b/>
-          <w:sz w:val="28"/>
-          <w:szCs w:val="28"/>
-        </w:rPr>
-        <w:t>TRẦN THANH PHƯỚC</w:t>
+        </w:rPr>
+        <w:t>VŨ PHƯƠNG HỒNG QUANG</w:t>
       </w:r>
     </w:p>
     <w:p>
@@ -1312,46 +1256,17 @@
         <w:jc w:val="right"/>
         <w:rPr>
           <w:b/>
-          <w:bCs/>
           <w:sz w:val="28"/>
           <w:szCs w:val="28"/>
         </w:rPr>
       </w:pPr>
       <w:r>
         <w:rPr>
-          <w:i/>
+          <w:b/>
           <w:sz w:val="28"/>
           <w:szCs w:val="28"/>
-          <w:lang w:val="vi-VN"/>
-        </w:rPr>
-        <w:t>Người thực hiện</w:t>
-      </w:r>
-      <w:r>
-        <w:rPr>
-          <w:sz w:val="28"/>
-          <w:szCs w:val="28"/>
-          <w:lang w:val="vi-VN"/>
-        </w:rPr>
-        <w:t>:</w:t>
-      </w:r>
-      <w:r>
-        <w:rPr>
-          <w:b/>
-          <w:bCs/>
-          <w:sz w:val="28"/>
-          <w:szCs w:val="28"/>
-          <w:lang w:val="vi-VN"/>
-        </w:rPr>
-        <w:t xml:space="preserve">   NGUYỄN THIỆN HƯNG</w:t>
-      </w:r>
-      <w:r>
-        <w:rPr>
-          <w:b/>
-          <w:bCs/>
-          <w:sz w:val="28"/>
-          <w:szCs w:val="28"/>
-        </w:rPr>
-        <w:t xml:space="preserve"> – 51603131</w:t>
+        </w:rPr>
+        <w:t>LÊ TUẤN SANG</w:t>
       </w:r>
     </w:p>
     <w:p>
@@ -1364,17 +1279,46 @@
         <w:jc w:val="right"/>
         <w:rPr>
           <w:b/>
+          <w:bCs/>
           <w:sz w:val="28"/>
           <w:szCs w:val="28"/>
         </w:rPr>
       </w:pPr>
       <w:r>
         <w:rPr>
-          <w:b/>
+          <w:i/>
           <w:sz w:val="28"/>
           <w:szCs w:val="28"/>
-        </w:rPr>
-        <w:t>TRẦN BẢO DUY – 51603080</w:t>
+          <w:lang w:val="vi-VN"/>
+        </w:rPr>
+        <w:t>Người thực hiện</w:t>
+      </w:r>
+      <w:r>
+        <w:rPr>
+          <w:sz w:val="28"/>
+          <w:szCs w:val="28"/>
+          <w:lang w:val="vi-VN"/>
+        </w:rPr>
+        <w:t>:</w:t>
+      </w:r>
+      <w:r>
+        <w:rPr>
+          <w:b/>
+          <w:bCs/>
+          <w:sz w:val="28"/>
+          <w:szCs w:val="28"/>
+          <w:lang w:val="vi-VN"/>
+        </w:rPr>
+        <w:t xml:space="preserve">   NGUYỄN THIỆN HƯNG</w:t>
+      </w:r>
+      <w:r>
+        <w:rPr>
+          <w:b/>
+          <w:bCs/>
+          <w:sz w:val="28"/>
+          <w:szCs w:val="28"/>
+        </w:rPr>
+        <w:t xml:space="preserve"> – 51603131</w:t>
       </w:r>
     </w:p>
     <w:p>
@@ -1387,45 +1331,17 @@
         <w:jc w:val="right"/>
         <w:rPr>
           <w:b/>
-          <w:bCs/>
           <w:sz w:val="28"/>
           <w:szCs w:val="28"/>
         </w:rPr>
       </w:pPr>
       <w:r>
         <w:rPr>
+          <w:b/>
           <w:sz w:val="28"/>
           <w:szCs w:val="28"/>
-          <w:lang w:val="vi-VN"/>
-        </w:rPr>
-        <w:t xml:space="preserve">Lớp   </w:t>
-      </w:r>
-      <w:r>
-        <w:rPr>
-          <w:sz w:val="28"/>
-          <w:szCs w:val="28"/>
-          <w:lang w:val="vi-VN"/>
-        </w:rPr>
-        <w:t>:</w:t>
-      </w:r>
-      <w:r>
-        <w:rPr>
-          <w:b/>
-          <w:bCs/>
-          <w:sz w:val="28"/>
-          <w:szCs w:val="28"/>
-          <w:lang w:val="vi-VN"/>
-        </w:rPr>
-        <w:t xml:space="preserve">    1</w:t>
-      </w:r>
-      <w:r>
-        <w:rPr>
-          <w:b/>
-          <w:bCs/>
-          <w:sz w:val="28"/>
-          <w:szCs w:val="28"/>
-        </w:rPr>
-        <w:t>6050301</w:t>
+        </w:rPr>
+        <w:t>TRẦN BẢO DUY – 51603080</w:t>
       </w:r>
     </w:p>
     <w:p>
@@ -1437,10 +1353,28 @@
         <w:spacing w:line="360" w:lineRule="auto"/>
         <w:jc w:val="right"/>
         <w:rPr>
+          <w:b/>
+          <w:bCs/>
           <w:sz w:val="28"/>
           <w:szCs w:val="28"/>
         </w:rPr>
       </w:pPr>
+      <w:r>
+        <w:rPr>
+          <w:sz w:val="28"/>
+          <w:szCs w:val="28"/>
+          <w:lang w:val="vi-VN"/>
+        </w:rPr>
+        <w:t xml:space="preserve">Lớp   </w:t>
+      </w:r>
+      <w:r>
+        <w:rPr>
+          <w:sz w:val="28"/>
+          <w:szCs w:val="28"/>
+          <w:lang w:val="vi-VN"/>
+        </w:rPr>
+        <w:t>:</w:t>
+      </w:r>
       <w:r>
         <w:rPr>
           <w:b/>
@@ -1449,7 +1383,7 @@
           <w:szCs w:val="28"/>
           <w:lang w:val="vi-VN"/>
         </w:rPr>
-        <w:t>1</w:t>
+        <w:t xml:space="preserve">    1</w:t>
       </w:r>
       <w:r>
         <w:rPr>
@@ -1458,7 +1392,7 @@
           <w:sz w:val="28"/>
           <w:szCs w:val="28"/>
         </w:rPr>
-        <w:t>6050303</w:t>
+        <w:t>6050301</w:t>
       </w:r>
     </w:p>
     <w:p>
@@ -1472,6 +1406,39 @@
         <w:rPr>
           <w:sz w:val="28"/>
           <w:szCs w:val="28"/>
+        </w:rPr>
+      </w:pPr>
+      <w:r>
+        <w:rPr>
+          <w:b/>
+          <w:bCs/>
+          <w:sz w:val="28"/>
+          <w:szCs w:val="28"/>
+          <w:lang w:val="vi-VN"/>
+        </w:rPr>
+        <w:t>1</w:t>
+      </w:r>
+      <w:r>
+        <w:rPr>
+          <w:b/>
+          <w:bCs/>
+          <w:sz w:val="28"/>
+          <w:szCs w:val="28"/>
+        </w:rPr>
+        <w:t>6050303</w:t>
+      </w:r>
+    </w:p>
+    <w:p>
+      <w:pPr>
+        <w:suppressAutoHyphens/>
+        <w:autoSpaceDE w:val="0"/>
+        <w:autoSpaceDN w:val="0"/>
+        <w:adjustRightInd w:val="0"/>
+        <w:spacing w:line="360" w:lineRule="auto"/>
+        <w:jc w:val="right"/>
+        <w:rPr>
+          <w:sz w:val="28"/>
+          <w:szCs w:val="28"/>
           <w:lang w:val="vi-VN"/>
         </w:rPr>
       </w:pPr>
@@ -1519,36 +1486,6 @@
         <w:rPr>
           <w:b/>
           <w:bCs/>
-          <w:lang w:val="vi-VN"/>
-        </w:rPr>
-      </w:pPr>
-    </w:p>
-    <w:p>
-      <w:pPr>
-        <w:suppressAutoHyphens/>
-        <w:autoSpaceDE w:val="0"/>
-        <w:autoSpaceDN w:val="0"/>
-        <w:adjustRightInd w:val="0"/>
-        <w:rPr>
-          <w:b/>
-          <w:bCs/>
-          <w:sz w:val="28"/>
-          <w:szCs w:val="28"/>
-          <w:lang w:val="vi-VN"/>
-        </w:rPr>
-      </w:pPr>
-    </w:p>
-    <w:p>
-      <w:pPr>
-        <w:suppressAutoHyphens/>
-        <w:autoSpaceDE w:val="0"/>
-        <w:autoSpaceDN w:val="0"/>
-        <w:adjustRightInd w:val="0"/>
-        <w:rPr>
-          <w:b/>
-          <w:bCs/>
-          <w:sz w:val="28"/>
-          <w:szCs w:val="28"/>
           <w:lang w:val="vi-VN"/>
         </w:rPr>
       </w:pPr>
@@ -1633,7 +1570,7 @@
           <w:lang w:val="vi-VN"/>
         </w:rPr>
       </w:pPr>
-      <w:bookmarkStart w:id="0" w:name="_Toc11762200"/>
+      <w:bookmarkStart w:id="1" w:name="_Toc11762200"/>
       <w:r>
         <w:rPr>
           <w:lang w:val="vi-VN"/>
@@ -1641,7 +1578,7 @@
         <w:lastRenderedPageBreak/>
         <w:t>LỜI CẢM ƠN</w:t>
       </w:r>
-      <w:bookmarkEnd w:id="0"/>
+      <w:bookmarkEnd w:id="1"/>
     </w:p>
     <w:p>
       <w:pPr>
@@ -2285,7 +2222,7 @@
           <w:lang w:val="vi-VN"/>
         </w:rPr>
       </w:pPr>
-      <w:bookmarkStart w:id="1" w:name="_Toc11762201"/>
+      <w:bookmarkStart w:id="2" w:name="_Toc11762201"/>
       <w:r>
         <w:rPr>
           <w:lang w:val="vi-VN"/>
@@ -2293,7 +2230,7 @@
         <w:lastRenderedPageBreak/>
         <w:t>PHẦN XÁC NHẬN VÀ ĐÁNH GIÁ CỦA GIẢNG VIÊN</w:t>
       </w:r>
-      <w:bookmarkEnd w:id="1"/>
+      <w:bookmarkEnd w:id="2"/>
     </w:p>
     <w:p>
       <w:pPr>
@@ -2506,12 +2443,12 @@
         <w:pStyle w:val="Chng"/>
         <w:jc w:val="center"/>
       </w:pPr>
-      <w:bookmarkStart w:id="2" w:name="_Toc11762202"/>
+      <w:bookmarkStart w:id="3" w:name="_Toc11762202"/>
       <w:r>
         <w:lastRenderedPageBreak/>
         <w:t>MỤC LỤC</w:t>
       </w:r>
-      <w:bookmarkEnd w:id="2"/>
+      <w:bookmarkEnd w:id="3"/>
     </w:p>
     <w:p>
       <w:pPr>
@@ -4379,12 +4316,12 @@
         </w:rPr>
         <w:br w:type="page"/>
       </w:r>
-      <w:bookmarkStart w:id="3" w:name="_Toc11762203"/>
+      <w:bookmarkStart w:id="4" w:name="_Toc11762203"/>
       <w:r>
         <w:lastRenderedPageBreak/>
         <w:t>DANH MỤC CÁC BẢNG BIỂU, HÌNH VẼ, ĐỒ THỊ</w:t>
       </w:r>
-      <w:bookmarkEnd w:id="3"/>
+      <w:bookmarkEnd w:id="4"/>
     </w:p>
     <w:p>
       <w:pPr>
@@ -4735,7 +4672,7 @@
       <w:pPr>
         <w:pStyle w:val="Chng"/>
       </w:pPr>
-      <w:bookmarkStart w:id="4" w:name="_Toc11762204"/>
+      <w:bookmarkStart w:id="5" w:name="_Toc11762204"/>
       <w:r>
         <w:lastRenderedPageBreak/>
         <w:t>C</w:t>
@@ -4749,7 +4686,7 @@
       <w:r>
         <w:t>GITHUB</w:t>
       </w:r>
-      <w:bookmarkEnd w:id="4"/>
+      <w:bookmarkEnd w:id="5"/>
     </w:p>
     <w:p>
       <w:pPr>
@@ -4759,11 +4696,11 @@
           <w:numId w:val="5"/>
         </w:numPr>
       </w:pPr>
-      <w:bookmarkStart w:id="5" w:name="_Toc11762205"/>
+      <w:bookmarkStart w:id="6" w:name="_Toc11762205"/>
       <w:r>
         <w:t>Tổng quan về GitHub:</w:t>
       </w:r>
-      <w:bookmarkEnd w:id="5"/>
+      <w:bookmarkEnd w:id="6"/>
     </w:p>
     <w:p>
       <w:pPr>
@@ -4773,11 +4710,11 @@
           <w:numId w:val="13"/>
         </w:numPr>
       </w:pPr>
-      <w:bookmarkStart w:id="6" w:name="_Toc11762206"/>
+      <w:bookmarkStart w:id="7" w:name="_Toc11762206"/>
       <w:r>
         <w:t>Khái niệm về GitHub:</w:t>
       </w:r>
-      <w:bookmarkEnd w:id="6"/>
+      <w:bookmarkEnd w:id="7"/>
     </w:p>
     <w:p>
       <w:pPr>
@@ -5022,11 +4959,11 @@
           <w:numId w:val="14"/>
         </w:numPr>
       </w:pPr>
-      <w:bookmarkStart w:id="7" w:name="_Toc11762207"/>
+      <w:bookmarkStart w:id="8" w:name="_Toc11762207"/>
       <w:r>
         <w:t>Những khái niệm liên quan:</w:t>
       </w:r>
-      <w:bookmarkEnd w:id="7"/>
+      <w:bookmarkEnd w:id="8"/>
     </w:p>
     <w:p>
       <w:pPr>
@@ -6169,7 +6106,7 @@
       <w:pPr>
         <w:pStyle w:val="Tiumccp1"/>
       </w:pPr>
-      <w:bookmarkStart w:id="8" w:name="_Toc11762208"/>
+      <w:bookmarkStart w:id="9" w:name="_Toc11762208"/>
       <w:r>
         <w:t>2.1</w:t>
       </w:r>
@@ -6179,13 +6116,13 @@
       <w:r>
         <w:t>TÍCH HỢP LIÊN TỤC</w:t>
       </w:r>
-      <w:bookmarkEnd w:id="8"/>
+      <w:bookmarkEnd w:id="9"/>
     </w:p>
     <w:p>
       <w:pPr>
         <w:pStyle w:val="Tiumccp2"/>
       </w:pPr>
-      <w:bookmarkStart w:id="9" w:name="_Toc11762209"/>
+      <w:bookmarkStart w:id="10" w:name="_Toc11762209"/>
       <w:r>
         <w:t>2</w:t>
       </w:r>
@@ -6198,7 +6135,7 @@
       <w:r>
         <w:t>?</w:t>
       </w:r>
-      <w:bookmarkEnd w:id="9"/>
+      <w:bookmarkEnd w:id="10"/>
     </w:p>
     <w:p>
       <w:pPr>
@@ -7338,14 +7275,14 @@
       <w:pPr>
         <w:pStyle w:val="Tiumccp2"/>
       </w:pPr>
-      <w:bookmarkStart w:id="10" w:name="_Toc11762210"/>
+      <w:bookmarkStart w:id="11" w:name="_Toc11762210"/>
       <w:r>
         <w:t>2.1.2 Đặc điểm của việc tích hợp liên tục</w:t>
       </w:r>
       <w:r>
         <w:t>:</w:t>
       </w:r>
-      <w:bookmarkEnd w:id="10"/>
+      <w:bookmarkEnd w:id="11"/>
     </w:p>
     <w:p>
       <w:pPr>
@@ -7502,14 +7439,14 @@
       <w:pPr>
         <w:pStyle w:val="Tiumccp2"/>
       </w:pPr>
-      <w:bookmarkStart w:id="11" w:name="_Toc11762211"/>
+      <w:bookmarkStart w:id="12" w:name="_Toc11762211"/>
       <w:r>
         <w:t>2.1.3 Lợi ích và khó khăn của tích hợp liên tục</w:t>
       </w:r>
       <w:r>
         <w:t>,</w:t>
       </w:r>
-      <w:bookmarkEnd w:id="11"/>
+      <w:bookmarkEnd w:id="12"/>
     </w:p>
     <w:p>
       <w:pPr>
@@ -7717,21 +7654,21 @@
       <w:pPr>
         <w:pStyle w:val="Tiumccp1"/>
       </w:pPr>
-      <w:bookmarkStart w:id="12" w:name="_Toc11762212"/>
+      <w:bookmarkStart w:id="13" w:name="_Toc11762212"/>
       <w:r>
         <w:t>2.2 JENKINS</w:t>
       </w:r>
-      <w:bookmarkEnd w:id="12"/>
+      <w:bookmarkEnd w:id="13"/>
     </w:p>
     <w:p>
       <w:pPr>
         <w:pStyle w:val="Tiumccp2"/>
       </w:pPr>
-      <w:bookmarkStart w:id="13" w:name="_Toc11762213"/>
+      <w:bookmarkStart w:id="14" w:name="_Toc11762213"/>
       <w:r>
         <w:t>2.2.1 Jenkins là gì ?</w:t>
       </w:r>
-      <w:bookmarkEnd w:id="13"/>
+      <w:bookmarkEnd w:id="14"/>
     </w:p>
     <w:p>
       <w:pPr>
@@ -8774,11 +8711,11 @@
       <w:pPr>
         <w:pStyle w:val="Tiumccp2"/>
       </w:pPr>
-      <w:bookmarkStart w:id="14" w:name="_Toc11762214"/>
+      <w:bookmarkStart w:id="15" w:name="_Toc11762214"/>
       <w:r>
         <w:t>2.2.2 CI với Jenkins</w:t>
       </w:r>
-      <w:bookmarkEnd w:id="14"/>
+      <w:bookmarkEnd w:id="15"/>
       <w:r>
         <w:t xml:space="preserve"> </w:t>
       </w:r>
@@ -10028,11 +9965,11 @@
       <w:pPr>
         <w:pStyle w:val="Tiumccp2"/>
       </w:pPr>
-      <w:bookmarkStart w:id="15" w:name="_Toc11762215"/>
+      <w:bookmarkStart w:id="16" w:name="_Toc11762215"/>
       <w:r>
         <w:t>2.2.3 Lợi ích và khó khăn của Jenkins</w:t>
       </w:r>
-      <w:bookmarkEnd w:id="15"/>
+      <w:bookmarkEnd w:id="16"/>
     </w:p>
     <w:p>
       <w:pPr>
@@ -10207,11 +10144,11 @@
       <w:pPr>
         <w:pStyle w:val="Tiumccp1"/>
       </w:pPr>
-      <w:bookmarkStart w:id="16" w:name="_Toc11762216"/>
+      <w:bookmarkStart w:id="17" w:name="_Toc11762216"/>
       <w:r>
         <w:t>3.1 Microsoft Azure là gì ?</w:t>
       </w:r>
-      <w:bookmarkEnd w:id="16"/>
+      <w:bookmarkEnd w:id="17"/>
     </w:p>
     <w:p>
       <w:pPr>
@@ -10596,7 +10533,7 @@
       <w:pPr>
         <w:pStyle w:val="Tiumccp1"/>
       </w:pPr>
-      <w:bookmarkStart w:id="17" w:name="_Toc11762217"/>
+      <w:bookmarkStart w:id="18" w:name="_Toc11762217"/>
       <w:r>
         <w:lastRenderedPageBreak/>
         <w:t>3.2 Các dịch vụ</w:t>
@@ -10607,17 +10544,17 @@
       <w:r>
         <w:t xml:space="preserve"> mô hình dịch vụ đám mây và lợi ích của Microsoft Azure:</w:t>
       </w:r>
-      <w:bookmarkEnd w:id="17"/>
+      <w:bookmarkEnd w:id="18"/>
     </w:p>
     <w:p>
       <w:pPr>
         <w:pStyle w:val="Tiumccp2"/>
       </w:pPr>
-      <w:bookmarkStart w:id="18" w:name="_Toc11762218"/>
+      <w:bookmarkStart w:id="19" w:name="_Toc11762218"/>
       <w:r>
         <w:t>3.2.1 Các dịch vụ của Microsoft Azure:</w:t>
       </w:r>
-      <w:bookmarkEnd w:id="18"/>
+      <w:bookmarkEnd w:id="19"/>
     </w:p>
     <w:p>
       <w:pPr>
@@ -11158,7 +11095,7 @@
         <w:pStyle w:val="Nidungvnbn"/>
       </w:pPr>
     </w:p>
-    <w:bookmarkStart w:id="19" w:name="_Toc11762219"/>
+    <w:bookmarkStart w:id="20" w:name="_Toc11762219"/>
     <w:p>
       <w:pPr>
         <w:pStyle w:val="Nidungvnbn"/>
@@ -11311,7 +11248,7 @@
           </mc:Fallback>
         </mc:AlternateContent>
       </w:r>
-      <w:bookmarkEnd w:id="19"/>
+      <w:bookmarkEnd w:id="20"/>
     </w:p>
     <w:p>
       <w:pPr>
@@ -11332,14 +11269,14 @@
       <w:pPr>
         <w:pStyle w:val="Tiumccp2"/>
       </w:pPr>
-      <w:bookmarkStart w:id="20" w:name="_Toc11762220"/>
+      <w:bookmarkStart w:id="21" w:name="_Toc11762220"/>
       <w:r>
         <w:t>3.2.2 Mô hình dịch vụ đám mây của Microsoft Azure</w:t>
       </w:r>
       <w:r>
         <w:t>:</w:t>
       </w:r>
-      <w:bookmarkEnd w:id="20"/>
+      <w:bookmarkEnd w:id="21"/>
     </w:p>
     <w:p>
       <w:pPr>
@@ -12772,11 +12709,11 @@
       <w:pPr>
         <w:pStyle w:val="Tiumccp2"/>
       </w:pPr>
-      <w:bookmarkStart w:id="21" w:name="_Toc11762221"/>
+      <w:bookmarkStart w:id="22" w:name="_Toc11762221"/>
       <w:r>
         <w:t>3.2.3 Lợi ích của Microsoft Azure:</w:t>
       </w:r>
-      <w:bookmarkEnd w:id="21"/>
+      <w:bookmarkEnd w:id="22"/>
     </w:p>
     <w:p>
       <w:pPr>
@@ -13396,11 +13333,11 @@
       <w:pPr>
         <w:pStyle w:val="Tiumccp1"/>
       </w:pPr>
-      <w:bookmarkStart w:id="22" w:name="_Toc11762222"/>
+      <w:bookmarkStart w:id="23" w:name="_Toc11762222"/>
       <w:r>
         <w:t>3.3 Máy ảo trên Microsoft Azure:</w:t>
       </w:r>
-      <w:bookmarkEnd w:id="22"/>
+      <w:bookmarkEnd w:id="23"/>
     </w:p>
     <w:p>
       <w:pPr>
@@ -13550,11 +13487,11 @@
       <w:pPr>
         <w:pStyle w:val="Tiumccp1"/>
       </w:pPr>
-      <w:bookmarkStart w:id="23" w:name="_Toc11762223"/>
+      <w:bookmarkStart w:id="24" w:name="_Toc11762223"/>
       <w:r>
         <w:t>3.4 Lưu trữ trên Microsoft Azure</w:t>
       </w:r>
-      <w:bookmarkEnd w:id="23"/>
+      <w:bookmarkEnd w:id="24"/>
     </w:p>
     <w:p>
       <w:pPr>
@@ -14762,11 +14699,11 @@
       <w:pPr>
         <w:pStyle w:val="Tiumccp1"/>
       </w:pPr>
-      <w:bookmarkStart w:id="24" w:name="_Toc11762224"/>
+      <w:bookmarkStart w:id="25" w:name="_Toc11762224"/>
       <w:r>
         <w:t>3.5 Virtual network trong Microsoft Azure:</w:t>
       </w:r>
-      <w:bookmarkEnd w:id="24"/>
+      <w:bookmarkEnd w:id="25"/>
     </w:p>
     <w:p>
       <w:pPr>
@@ -14934,8 +14871,6 @@
       <w:pPr>
         <w:pStyle w:val="Nidungvnbn"/>
       </w:pPr>
-      <w:bookmarkStart w:id="25" w:name="_GoBack"/>
-      <w:bookmarkEnd w:id="25"/>
     </w:p>
     <w:p>
       <w:pPr>
@@ -17441,7 +17376,7 @@
           <w:rPr>
             <w:noProof/>
           </w:rPr>
-          <w:t>41</w:t>
+          <w:t>17</w:t>
         </w:r>
         <w:r>
           <w:rPr>
@@ -23339,7 +23274,7 @@
 </file>
 
 <file path=customXml/itemProps1.xml><?xml version="1.0" encoding="utf-8"?>
-<ds:datastoreItem xmlns:ds="http://schemas.openxmlformats.org/officeDocument/2006/customXml" ds:itemID="{9FCD579A-947D-4328-97B3-BA984A34784B}">
+<ds:datastoreItem xmlns:ds="http://schemas.openxmlformats.org/officeDocument/2006/customXml" ds:itemID="{34AFADD1-E1DF-42F7-96EF-6255F2E8CC98}">
   <ds:schemaRefs>
     <ds:schemaRef ds:uri="http://schemas.openxmlformats.org/officeDocument/2006/bibliography"/>
   </ds:schemaRefs>
